--- a/Forprosjektrapport/Forprosjektrapport v3.docx
+++ b/Forprosjektrapport/Forprosjektrapport v3.docx
@@ -118,6 +118,7 @@
           <w:rFonts w:ascii="Calibri" w:hAnsi="Calibri"/>
           <w:sz w:val="32"/>
           <w:szCs w:val="32"/>
+          <w:lang w:val="en-US"/>
         </w:rPr>
       </w:pPr>
       <w:r>
@@ -125,9 +126,21 @@
           <w:rFonts w:ascii="Calibri" w:hAnsi="Calibri"/>
           <w:sz w:val="32"/>
           <w:szCs w:val="32"/>
-        </w:rPr>
-        <w:t>Robin Furu</w:t>
-      </w:r>
+          <w:lang w:val="en-US"/>
+        </w:rPr>
+        <w:t xml:space="preserve">Robin </w:t>
+      </w:r>
+      <w:proofErr w:type="spellStart"/>
+      <w:r>
+        <w:rPr>
+          <w:rFonts w:ascii="Calibri" w:hAnsi="Calibri"/>
+          <w:sz w:val="32"/>
+          <w:szCs w:val="32"/>
+          <w:lang w:val="en-US"/>
+        </w:rPr>
+        <w:t>Furu</w:t>
+      </w:r>
+      <w:proofErr w:type="spellEnd"/>
     </w:p>
     <w:p>
       <w:pPr>
@@ -139,16 +152,60 @@
           <w:rFonts w:ascii="Calibri" w:hAnsi="Calibri"/>
           <w:sz w:val="32"/>
           <w:szCs w:val="32"/>
-        </w:rPr>
-      </w:pPr>
+          <w:lang w:val="en-US"/>
+        </w:rPr>
+      </w:pPr>
+      <w:proofErr w:type="spellStart"/>
       <w:r>
         <w:rPr>
           <w:rFonts w:ascii="Calibri" w:hAnsi="Calibri"/>
           <w:sz w:val="32"/>
           <w:szCs w:val="32"/>
-        </w:rPr>
-        <w:t>Ingvild Karlsen Bjørlo</w:t>
-      </w:r>
+          <w:lang w:val="en-US"/>
+        </w:rPr>
+        <w:t>Ingvild</w:t>
+      </w:r>
+      <w:proofErr w:type="spellEnd"/>
+      <w:r>
+        <w:rPr>
+          <w:rFonts w:ascii="Calibri" w:hAnsi="Calibri"/>
+          <w:sz w:val="32"/>
+          <w:szCs w:val="32"/>
+          <w:lang w:val="en-US"/>
+        </w:rPr>
+        <w:t xml:space="preserve"> </w:t>
+      </w:r>
+      <w:proofErr w:type="spellStart"/>
+      <w:r>
+        <w:rPr>
+          <w:rFonts w:ascii="Calibri" w:hAnsi="Calibri"/>
+          <w:sz w:val="32"/>
+          <w:szCs w:val="32"/>
+          <w:lang w:val="en-US"/>
+        </w:rPr>
+        <w:t>Karlsen</w:t>
+      </w:r>
+      <w:proofErr w:type="spellEnd"/>
+      <w:r>
+        <w:rPr>
+          <w:rFonts w:ascii="Calibri" w:hAnsi="Calibri"/>
+          <w:sz w:val="32"/>
+          <w:szCs w:val="32"/>
+          <w:lang w:val="en-US"/>
+        </w:rPr>
+        <w:t xml:space="preserve"> </w:t>
+      </w:r>
+      <w:proofErr w:type="spellStart"/>
+      <w:r>
+        <w:rPr>
+          <w:rFonts w:ascii="Calibri" w:hAnsi="Calibri"/>
+          <w:sz w:val="32"/>
+          <w:szCs w:val="32"/>
+          <w:lang w:val="en-US"/>
+        </w:rPr>
+        <w:t>Bjørlo</w:t>
+      </w:r>
+      <w:proofErr w:type="spellEnd"/>
     </w:p>
     <w:p>
       <w:pPr>
@@ -160,6 +217,7 @@
           <w:rFonts w:ascii="Calibri" w:hAnsi="Calibri"/>
           <w:sz w:val="32"/>
           <w:szCs w:val="32"/>
+          <w:lang w:val="en-US"/>
         </w:rPr>
       </w:pPr>
       <w:r>
@@ -167,6 +225,7 @@
           <w:rFonts w:ascii="Calibri" w:hAnsi="Calibri"/>
           <w:sz w:val="32"/>
           <w:szCs w:val="32"/>
+          <w:lang w:val="en-US"/>
         </w:rPr>
         <w:t>Christian Jacobsen</w:t>
       </w:r>
@@ -1188,68 +1247,94 @@
             <w:pPr>
               <w:rPr>
                 <w:sz w:val="16"/>
+              </w:rPr>
+            </w:pPr>
+            <w:r>
+              <w:rPr>
+                <w:sz w:val="16"/>
+              </w:rPr>
+              <w:t xml:space="preserve">  </w:t>
+            </w:r>
+            <w:r>
+              <w:rPr>
+                <w:sz w:val="16"/>
+              </w:rPr>
+              <w:br/>
+            </w:r>
+            <w:r>
+              <w:rPr>
+                <w:sz w:val="16"/>
+              </w:rPr>
+              <w:t>Forfattere</w:t>
+            </w:r>
+            <w:r>
+              <w:rPr>
+                <w:sz w:val="16"/>
+              </w:rPr>
+              <w:t xml:space="preserve">: </w:t>
+            </w:r>
+          </w:p>
+          <w:p>
+            <w:r>
+              <w:t>Ingvild Karlsen Bjørlo</w:t>
+            </w:r>
+          </w:p>
+          <w:p>
+            <w:r>
+              <w:t>Robin Alexander Furu</w:t>
+            </w:r>
+          </w:p>
+          <w:p>
+            <w:pPr>
+              <w:rPr>
+                <w:lang w:val="en-US"/>
+              </w:rPr>
+            </w:pPr>
+            <w:r>
+              <w:rPr>
+                <w:lang w:val="en-US"/>
+              </w:rPr>
+              <w:t xml:space="preserve">Glenn </w:t>
+            </w:r>
+            <w:proofErr w:type="spellStart"/>
+            <w:r>
+              <w:rPr>
+                <w:lang w:val="en-US"/>
+              </w:rPr>
+              <w:t>Bjørlo</w:t>
+            </w:r>
+            <w:proofErr w:type="spellEnd"/>
+          </w:p>
+          <w:p>
+            <w:pPr>
+              <w:rPr>
                 <w:lang w:val="en-GB"/>
               </w:rPr>
             </w:pPr>
             <w:r>
               <w:rPr>
-                <w:sz w:val="16"/>
-              </w:rPr>
-              <w:t xml:space="preserve">  </w:t>
-            </w:r>
-            <w:r>
-              <w:rPr>
-                <w:sz w:val="16"/>
-              </w:rPr>
-              <w:br/>
-            </w:r>
-            <w:r>
-              <w:rPr>
-                <w:sz w:val="16"/>
-              </w:rPr>
-              <w:t>Forfattere</w:t>
-            </w:r>
-            <w:r>
-              <w:rPr>
-                <w:sz w:val="16"/>
-                <w:lang w:val="en-GB"/>
-              </w:rPr>
-              <w:t xml:space="preserve">: </w:t>
-            </w:r>
-          </w:p>
-          <w:p>
-            <w:r>
-              <w:t>Ingvild Karlsen Bjørlo</w:t>
-            </w:r>
-          </w:p>
-          <w:p>
-            <w:r>
-              <w:t>Robin Alexander Furu</w:t>
-            </w:r>
-          </w:p>
-          <w:p>
-            <w:r>
-              <w:t>Glenn Bjørlo</w:t>
-            </w:r>
-          </w:p>
-          <w:p>
-            <w:pPr>
-              <w:rPr>
-                <w:lang w:val="en-GB"/>
-              </w:rPr>
-            </w:pPr>
-            <w:r>
+                <w:lang w:val="en-US"/>
+              </w:rPr>
               <w:t xml:space="preserve">Christian </w:t>
             </w:r>
             <w:proofErr w:type="spellStart"/>
             <w:r>
+              <w:rPr>
+                <w:lang w:val="en-US"/>
+              </w:rPr>
               <w:t>Endré</w:t>
             </w:r>
             <w:proofErr w:type="spellEnd"/>
             <w:r>
+              <w:rPr>
+                <w:lang w:val="en-US"/>
+              </w:rPr>
               <w:t xml:space="preserve"> Jacobsen</w:t>
             </w:r>
             <w:r>
+              <w:rPr>
+                <w:lang w:val="en-US"/>
+              </w:rPr>
               <w:br/>
             </w:r>
           </w:p>
@@ -1701,7 +1786,6 @@
           <w:docPartUnique/>
         </w:docPartObj>
       </w:sdtPr>
-      <w:sdtEndPr/>
       <w:sdtContent>
         <w:p>
           <w:pPr>
@@ -1722,8 +1806,6 @@
             </w:rPr>
             <w:t>Innhold</w:t>
           </w:r>
-          <w:bookmarkStart w:id="2" w:name="_GoBack"/>
-          <w:bookmarkEnd w:id="2"/>
         </w:p>
         <w:p>
           <w:pPr>
@@ -4448,50 +4530,50 @@
       <w:pPr>
         <w:pStyle w:val="Overskrift1"/>
       </w:pPr>
-      <w:bookmarkStart w:id="3" w:name="_Toc409031096"/>
+      <w:bookmarkStart w:id="2" w:name="_Toc409031096"/>
       <w:r>
         <w:lastRenderedPageBreak/>
         <w:t>INTRODUKSJON</w:t>
       </w:r>
       <w:bookmarkEnd w:id="0"/>
       <w:bookmarkEnd w:id="1"/>
+      <w:bookmarkEnd w:id="2"/>
+    </w:p>
+    <w:p>
+      <w:pPr>
+        <w:pStyle w:val="Overskrift2"/>
+      </w:pPr>
+      <w:bookmarkStart w:id="3" w:name="__RefHeading__283_1808324750"/>
+      <w:bookmarkStart w:id="4" w:name="_Toc403978964"/>
+      <w:bookmarkStart w:id="5" w:name="_Toc403979274"/>
+      <w:bookmarkStart w:id="6" w:name="_Toc409031097"/>
       <w:bookmarkEnd w:id="3"/>
-    </w:p>
-    <w:p>
-      <w:pPr>
-        <w:pStyle w:val="Overskrift2"/>
-      </w:pPr>
-      <w:bookmarkStart w:id="4" w:name="__RefHeading__283_1808324750"/>
-      <w:bookmarkStart w:id="5" w:name="_Toc403978964"/>
-      <w:bookmarkStart w:id="6" w:name="_Toc403979274"/>
-      <w:bookmarkStart w:id="7" w:name="_Toc409031097"/>
+      <w:r>
+        <w:t>Pr</w:t>
+      </w:r>
+      <w:r>
+        <w:t>osjektgruppen</w:t>
+      </w:r>
       <w:bookmarkEnd w:id="4"/>
-      <w:r>
-        <w:t>Pr</w:t>
-      </w:r>
-      <w:r>
-        <w:t>osjektgruppen</w:t>
-      </w:r>
       <w:bookmarkEnd w:id="5"/>
       <w:bookmarkEnd w:id="6"/>
+    </w:p>
+    <w:p>
+      <w:pPr>
+        <w:pStyle w:val="Overskrift3"/>
+      </w:pPr>
+      <w:bookmarkStart w:id="7" w:name="_Toc403978965"/>
+      <w:bookmarkStart w:id="8" w:name="_Toc403979275"/>
+      <w:bookmarkStart w:id="9" w:name="_Toc409031098"/>
+      <w:r>
+        <w:t>Gruppen</w:t>
+      </w:r>
       <w:bookmarkEnd w:id="7"/>
-    </w:p>
-    <w:p>
-      <w:pPr>
-        <w:pStyle w:val="Overskrift3"/>
-      </w:pPr>
-      <w:bookmarkStart w:id="8" w:name="_Toc403978965"/>
-      <w:bookmarkStart w:id="9" w:name="_Toc403979275"/>
-      <w:bookmarkStart w:id="10" w:name="_Toc409031098"/>
-      <w:r>
-        <w:t>Gruppen</w:t>
-      </w:r>
       <w:bookmarkEnd w:id="8"/>
+      <w:r>
+        <w:t xml:space="preserve"> BO15-G2</w:t>
+      </w:r>
       <w:bookmarkEnd w:id="9"/>
-      <w:r>
-        <w:t xml:space="preserve"> BO15-G2</w:t>
-      </w:r>
-      <w:bookmarkEnd w:id="10"/>
     </w:p>
     <w:p>
       <w:pPr>
@@ -4552,37 +4634,45 @@
       <w:pPr>
         <w:pStyle w:val="Ingenmellomrom"/>
         <w:rPr>
-          <w:lang w:eastAsia="ar-SA"/>
-        </w:rPr>
-      </w:pPr>
-      <w:r>
-        <w:rPr>
-          <w:lang w:eastAsia="ar-SA"/>
-        </w:rPr>
-        <w:t>Robin Furu</w:t>
-      </w:r>
-      <w:r>
-        <w:rPr>
-          <w:lang w:eastAsia="ar-SA"/>
+          <w:lang w:val="en-US" w:eastAsia="ar-SA"/>
+        </w:rPr>
+      </w:pPr>
+      <w:r>
+        <w:rPr>
+          <w:lang w:val="en-US" w:eastAsia="ar-SA"/>
+        </w:rPr>
+        <w:t xml:space="preserve">Robin </w:t>
+      </w:r>
+      <w:proofErr w:type="spellStart"/>
+      <w:r>
+        <w:rPr>
+          <w:lang w:val="en-US" w:eastAsia="ar-SA"/>
+        </w:rPr>
+        <w:t>Furu</w:t>
+      </w:r>
+      <w:proofErr w:type="spellEnd"/>
+      <w:r>
+        <w:rPr>
+          <w:lang w:val="en-US" w:eastAsia="ar-SA"/>
         </w:rPr>
         <w:tab/>
       </w:r>
       <w:r>
         <w:rPr>
-          <w:lang w:eastAsia="ar-SA"/>
+          <w:lang w:val="en-US" w:eastAsia="ar-SA"/>
         </w:rPr>
         <w:tab/>
       </w:r>
       <w:r>
         <w:rPr>
-          <w:lang w:eastAsia="ar-SA"/>
+          <w:lang w:val="en-US" w:eastAsia="ar-SA"/>
         </w:rPr>
         <w:tab/>
         <w:t>41524376</w:t>
       </w:r>
       <w:r>
         <w:rPr>
-          <w:lang w:eastAsia="ar-SA"/>
+          <w:lang w:val="en-US" w:eastAsia="ar-SA"/>
         </w:rPr>
         <w:tab/>
       </w:r>
@@ -4590,40 +4680,48 @@
         <w:r>
           <w:rPr>
             <w:rStyle w:val="Hyperkobling"/>
-            <w:lang w:eastAsia="ar-SA"/>
+            <w:lang w:val="en-US" w:eastAsia="ar-SA"/>
           </w:rPr>
           <w:t>robinaf@hiof.no</w:t>
         </w:r>
       </w:hyperlink>
       <w:r>
         <w:rPr>
-          <w:lang w:eastAsia="ar-SA"/>
+          <w:lang w:val="en-US" w:eastAsia="ar-SA"/>
         </w:rPr>
         <w:br/>
-        <w:t>Glenn Bjørlo</w:t>
-      </w:r>
-      <w:r>
-        <w:rPr>
-          <w:lang w:eastAsia="ar-SA"/>
+        <w:t xml:space="preserve">Glenn </w:t>
+      </w:r>
+      <w:proofErr w:type="spellStart"/>
+      <w:r>
+        <w:rPr>
+          <w:lang w:val="en-US" w:eastAsia="ar-SA"/>
+        </w:rPr>
+        <w:t>Bjørlo</w:t>
+      </w:r>
+      <w:proofErr w:type="spellEnd"/>
+      <w:r>
+        <w:rPr>
+          <w:lang w:val="en-US" w:eastAsia="ar-SA"/>
         </w:rPr>
         <w:tab/>
       </w:r>
       <w:r>
         <w:rPr>
-          <w:lang w:eastAsia="ar-SA"/>
+          <w:lang w:val="en-US" w:eastAsia="ar-SA"/>
         </w:rPr>
         <w:tab/>
       </w:r>
       <w:r>
         <w:rPr>
-          <w:lang w:eastAsia="ar-SA"/>
+          <w:lang w:val="en-US" w:eastAsia="ar-SA"/>
         </w:rPr>
         <w:tab/>
         <w:t>47384852</w:t>
       </w:r>
       <w:r>
         <w:rPr>
-          <w:lang w:eastAsia="ar-SA"/>
+          <w:lang w:val="en-US" w:eastAsia="ar-SA"/>
         </w:rPr>
         <w:tab/>
       </w:r>
@@ -4631,14 +4729,14 @@
         <w:r>
           <w:rPr>
             <w:rStyle w:val="Hyperkobling"/>
-            <w:lang w:eastAsia="ar-SA"/>
+            <w:lang w:val="en-US" w:eastAsia="ar-SA"/>
           </w:rPr>
           <w:t>glennab@hiof.no</w:t>
         </w:r>
       </w:hyperlink>
       <w:r>
         <w:rPr>
-          <w:lang w:eastAsia="ar-SA"/>
+          <w:lang w:val="en-US" w:eastAsia="ar-SA"/>
         </w:rPr>
         <w:t xml:space="preserve"> </w:t>
       </w:r>
@@ -4647,45 +4745,39 @@
       <w:pPr>
         <w:pStyle w:val="Ingenmellomrom"/>
         <w:rPr>
-          <w:lang w:eastAsia="ar-SA"/>
-        </w:rPr>
-      </w:pPr>
-      <w:r>
-        <w:rPr>
-          <w:lang w:eastAsia="ar-SA"/>
+          <w:lang w:val="en-US" w:eastAsia="ar-SA"/>
+        </w:rPr>
+      </w:pPr>
+      <w:r>
+        <w:rPr>
+          <w:lang w:val="en-US" w:eastAsia="ar-SA"/>
         </w:rPr>
         <w:t xml:space="preserve">Christian </w:t>
       </w:r>
       <w:proofErr w:type="spellStart"/>
       <w:r>
         <w:rPr>
-          <w:lang w:eastAsia="ar-SA"/>
+          <w:lang w:val="en-US" w:eastAsia="ar-SA"/>
         </w:rPr>
         <w:t>Endré</w:t>
       </w:r>
       <w:proofErr w:type="spellEnd"/>
       <w:r>
         <w:rPr>
-          <w:lang w:eastAsia="ar-SA"/>
-        </w:rPr>
-        <w:t xml:space="preserve"> Ja</w:t>
-      </w:r>
-      <w:r>
-        <w:rPr>
-          <w:lang w:eastAsia="ar-SA"/>
-        </w:rPr>
-        <w:t>cobsen</w:t>
-      </w:r>
-      <w:r>
-        <w:rPr>
-          <w:lang w:eastAsia="ar-SA"/>
+          <w:lang w:val="en-US" w:eastAsia="ar-SA"/>
+        </w:rPr>
+        <w:t xml:space="preserve"> Jacobsen</w:t>
+      </w:r>
+      <w:r>
+        <w:rPr>
+          <w:lang w:val="en-US" w:eastAsia="ar-SA"/>
         </w:rPr>
         <w:tab/>
         <w:t>41758575</w:t>
       </w:r>
       <w:r>
         <w:rPr>
-          <w:lang w:eastAsia="ar-SA"/>
+          <w:lang w:val="en-US" w:eastAsia="ar-SA"/>
         </w:rPr>
         <w:tab/>
       </w:r>
@@ -4693,19 +4785,25 @@
         <w:r>
           <w:rPr>
             <w:rStyle w:val="Hyperkobling"/>
-            <w:lang w:eastAsia="ar-SA"/>
+            <w:lang w:val="en-US" w:eastAsia="ar-SA"/>
           </w:rPr>
           <w:t>chrisjac@hiof.no</w:t>
         </w:r>
       </w:hyperlink>
       <w:r>
         <w:rPr>
-          <w:lang w:eastAsia="ar-SA"/>
+          <w:lang w:val="en-US" w:eastAsia="ar-SA"/>
         </w:rPr>
         <w:t xml:space="preserve"> </w:t>
       </w:r>
     </w:p>
-    <w:p/>
+    <w:p>
+      <w:pPr>
+        <w:rPr>
+          <w:lang w:val="en-US"/>
+        </w:rPr>
+      </w:pPr>
+    </w:p>
     <w:p>
       <w:r>
         <w:t xml:space="preserve">Prosjektets hjemmeside: </w:t>
@@ -4944,10 +5042,10 @@
           <w:tab w:val="clear" w:pos="14656"/>
         </w:tabs>
       </w:pPr>
-      <w:bookmarkStart w:id="11" w:name="_Toc403978966"/>
-      <w:bookmarkStart w:id="12" w:name="_Toc403979276"/>
-      <w:bookmarkStart w:id="13" w:name="_Toc408915491"/>
-      <w:bookmarkStart w:id="14" w:name="_Toc409031099"/>
+      <w:bookmarkStart w:id="10" w:name="_Toc403978966"/>
+      <w:bookmarkStart w:id="11" w:name="_Toc403979276"/>
+      <w:bookmarkStart w:id="12" w:name="_Toc408915491"/>
+      <w:bookmarkStart w:id="13" w:name="_Toc409031099"/>
       <w:proofErr w:type="spellStart"/>
       <w:r>
         <w:rPr>
@@ -4955,89 +5053,48 @@
         </w:rPr>
         <w:t>Veiledere</w:t>
       </w:r>
+      <w:bookmarkEnd w:id="10"/>
       <w:bookmarkEnd w:id="11"/>
       <w:bookmarkEnd w:id="12"/>
       <w:bookmarkEnd w:id="13"/>
-      <w:bookmarkEnd w:id="14"/>
       <w:proofErr w:type="spellEnd"/>
       <w:r>
         <w:tab/>
       </w:r>
     </w:p>
     <w:p>
-      <w:pPr>
-        <w:rPr>
-          <w:lang w:val="en-US"/>
-        </w:rPr>
-      </w:pPr>
+      <w:r>
+        <w:t>Terje Samuelsen</w:t>
+      </w:r>
+      <w:r>
+        <w:tab/>
+      </w:r>
+      <w:r>
+        <w:tab/>
+      </w:r>
       <w:proofErr w:type="spellStart"/>
       <w:r>
         <w:rPr>
-          <w:lang w:val="en-US"/>
-        </w:rPr>
-        <w:t>Terje</w:t>
+          <w:color w:val="BFBFBF" w:themeColor="background1" w:themeShade="BF"/>
+        </w:rPr>
+        <w:t>xxxxxxxx</w:t>
       </w:r>
       <w:proofErr w:type="spellEnd"/>
       <w:r>
-        <w:rPr>
-          <w:lang w:val="en-US"/>
-        </w:rPr>
-        <w:t xml:space="preserve"> </w:t>
-      </w:r>
-      <w:proofErr w:type="spellStart"/>
-      <w:r>
-        <w:rPr>
-          <w:lang w:val="en-US"/>
-        </w:rPr>
-        <w:t>Samuelsen</w:t>
-      </w:r>
-      <w:proofErr w:type="spellEnd"/>
-      <w:r>
-        <w:rPr>
-          <w:lang w:val="en-US"/>
-        </w:rPr>
         <w:tab/>
       </w:r>
       <w:r>
-        <w:rPr>
-          <w:lang w:val="en-US"/>
-        </w:rPr>
-        <w:tab/>
-      </w:r>
-      <w:proofErr w:type="spellStart"/>
-      <w:r>
-        <w:rPr>
-          <w:color w:val="BFBFBF" w:themeColor="background1" w:themeShade="BF"/>
-          <w:lang w:val="en-US"/>
-        </w:rPr>
-        <w:t>xxxxxxxx</w:t>
-      </w:r>
-      <w:proofErr w:type="spellEnd"/>
-      <w:r>
-        <w:rPr>
-          <w:lang w:val="en-US"/>
-        </w:rPr>
-        <w:tab/>
-      </w:r>
-      <w:r>
-        <w:rPr>
-          <w:lang w:val="en-US"/>
-        </w:rPr>
         <w:tab/>
       </w:r>
       <w:hyperlink r:id="rId15" w:history="1">
         <w:r>
           <w:rPr>
             <w:rStyle w:val="Hyperkobling"/>
-            <w:lang w:val="en-US"/>
           </w:rPr>
           <w:t>terje.samuelsen@hiof.no</w:t>
         </w:r>
       </w:hyperlink>
       <w:r>
-        <w:rPr>
-          <w:lang w:val="en-US"/>
-        </w:rPr>
         <w:t xml:space="preserve"> </w:t>
       </w:r>
     </w:p>
@@ -5063,19 +5120,19 @@
           <w:tab w:val="clear" w:pos="14656"/>
         </w:tabs>
       </w:pPr>
-      <w:bookmarkStart w:id="15" w:name="__RefHeading__285_1808324750"/>
-      <w:bookmarkStart w:id="16" w:name="_Toc403978967"/>
-      <w:bookmarkStart w:id="17" w:name="_Toc403979277"/>
-      <w:bookmarkStart w:id="18" w:name="_Toc408915492"/>
-      <w:bookmarkStart w:id="19" w:name="_Toc409031100"/>
+      <w:bookmarkStart w:id="14" w:name="__RefHeading__285_1808324750"/>
+      <w:bookmarkStart w:id="15" w:name="_Toc403978967"/>
+      <w:bookmarkStart w:id="16" w:name="_Toc403979277"/>
+      <w:bookmarkStart w:id="17" w:name="_Toc408915492"/>
+      <w:bookmarkStart w:id="18" w:name="_Toc409031100"/>
+      <w:bookmarkEnd w:id="14"/>
+      <w:r>
+        <w:t>Oppdragsgiver</w:t>
+      </w:r>
       <w:bookmarkEnd w:id="15"/>
-      <w:r>
-        <w:t>Oppdragsgiver</w:t>
-      </w:r>
       <w:bookmarkEnd w:id="16"/>
       <w:bookmarkEnd w:id="17"/>
       <w:bookmarkEnd w:id="18"/>
-      <w:bookmarkEnd w:id="19"/>
     </w:p>
     <w:p>
       <w:pPr>
@@ -5099,17 +5156,17 @@
           <w:tab w:val="clear" w:pos="14656"/>
         </w:tabs>
       </w:pPr>
-      <w:bookmarkStart w:id="20" w:name="_Toc403978968"/>
-      <w:bookmarkStart w:id="21" w:name="_Toc403979278"/>
-      <w:bookmarkStart w:id="22" w:name="_Toc408915493"/>
-      <w:bookmarkStart w:id="23" w:name="_Toc409031101"/>
+      <w:bookmarkStart w:id="19" w:name="_Toc403978968"/>
+      <w:bookmarkStart w:id="20" w:name="_Toc403979278"/>
+      <w:bookmarkStart w:id="21" w:name="_Toc408915493"/>
+      <w:bookmarkStart w:id="22" w:name="_Toc409031101"/>
       <w:r>
         <w:t>Om oppdragsgiver</w:t>
       </w:r>
+      <w:bookmarkEnd w:id="19"/>
       <w:bookmarkEnd w:id="20"/>
       <w:bookmarkEnd w:id="21"/>
       <w:bookmarkEnd w:id="22"/>
-      <w:bookmarkEnd w:id="23"/>
     </w:p>
     <w:p>
       <w:r>
@@ -5169,18 +5226,18 @@
           <w:tab w:val="clear" w:pos="14656"/>
         </w:tabs>
       </w:pPr>
-      <w:bookmarkStart w:id="24" w:name="_Toc403978969"/>
-      <w:bookmarkStart w:id="25" w:name="_Toc403979279"/>
-      <w:bookmarkStart w:id="26" w:name="_Toc408915494"/>
-      <w:bookmarkStart w:id="27" w:name="_Toc409031102"/>
+      <w:bookmarkStart w:id="23" w:name="_Toc403978969"/>
+      <w:bookmarkStart w:id="24" w:name="_Toc403979279"/>
+      <w:bookmarkStart w:id="25" w:name="_Toc408915494"/>
+      <w:bookmarkStart w:id="26" w:name="_Toc409031102"/>
       <w:r>
         <w:lastRenderedPageBreak/>
         <w:t>Kontaktpersoner</w:t>
       </w:r>
+      <w:bookmarkEnd w:id="23"/>
       <w:bookmarkEnd w:id="24"/>
       <w:bookmarkEnd w:id="25"/>
       <w:bookmarkEnd w:id="26"/>
-      <w:bookmarkEnd w:id="27"/>
     </w:p>
     <w:p>
       <w:r>
@@ -5227,219 +5284,217 @@
       <w:pPr>
         <w:pStyle w:val="Overskrift2"/>
       </w:pPr>
-      <w:bookmarkStart w:id="28" w:name="__RefHeading__287_1808324750"/>
-      <w:bookmarkStart w:id="29" w:name="_Toc403978970"/>
-      <w:bookmarkStart w:id="30" w:name="_Toc403979280"/>
-      <w:bookmarkStart w:id="31" w:name="_Toc409031103"/>
+      <w:bookmarkStart w:id="27" w:name="__RefHeading__287_1808324750"/>
+      <w:bookmarkStart w:id="28" w:name="_Toc403978970"/>
+      <w:bookmarkStart w:id="29" w:name="_Toc403979280"/>
+      <w:bookmarkStart w:id="30" w:name="_Toc409031103"/>
+      <w:bookmarkEnd w:id="27"/>
+      <w:r>
+        <w:t>Oppdraget</w:t>
+      </w:r>
       <w:bookmarkEnd w:id="28"/>
-      <w:r>
-        <w:t>Oppdraget</w:t>
-      </w:r>
       <w:bookmarkEnd w:id="29"/>
       <w:bookmarkEnd w:id="30"/>
+    </w:p>
+    <w:p>
+      <w:pPr>
+        <w:pStyle w:val="Overskrift3"/>
+      </w:pPr>
+      <w:bookmarkStart w:id="31" w:name="_Toc409031104"/>
+      <w:r>
+        <w:t>Bakgrunn</w:t>
+      </w:r>
       <w:bookmarkEnd w:id="31"/>
     </w:p>
     <w:p>
       <w:pPr>
+        <w:rPr>
+          <w:color w:val="BFBFBF" w:themeColor="background1" w:themeShade="BF"/>
+        </w:rPr>
+      </w:pPr>
+      <w:r>
+        <w:t xml:space="preserve">Glenn og Christian jobbet for Infotjenester høsten 2014 i forbindelse med emnet Bedriftspraksis. De fikk en forespørsel om å fortsette ved bedriften også i forbindelse med bacheloroppgaven. Det takket de ja til, og tok så med seg Ingvild og Robin på gruppa. Infotjenester har den siste tiden jobbet med </w:t>
+      </w:r>
+      <w:proofErr w:type="gramStart"/>
+      <w:r>
+        <w:t>å</w:t>
+      </w:r>
+      <w:proofErr w:type="gramEnd"/>
+      <w:r>
+        <w:t xml:space="preserve"> re-designe personalsystemet </w:t>
+      </w:r>
+      <w:proofErr w:type="spellStart"/>
+      <w:r>
+        <w:t>HRessurs</w:t>
+      </w:r>
+      <w:proofErr w:type="spellEnd"/>
+      <w:r>
+        <w:t xml:space="preserve">, og i denne forbindelse fikk vi oppgaven med å oppdatere en del av personalsystemet som kalles </w:t>
+      </w:r>
+      <w:proofErr w:type="spellStart"/>
+      <w:r>
+        <w:t>HRessurs</w:t>
+      </w:r>
+      <w:proofErr w:type="spellEnd"/>
+      <w:r>
+        <w:t xml:space="preserve"> Reise og Utlegg. Dette er kort fortalt et system for registrering og behandling av reiseregninger. Systemet slik det fremstår i dag er ikke brukervennlig nok. Systemet er i dag lite dynamisk, man må blant annet selv holde oversikt over avstander og hvor mye bompenger som er betalt. Har man ikke notert ned avstand mens man var ute på reisefot, må andre systemer tas i bruk for å finne svar på det. Det betyr at Infotjenesters kunder må veksle mellom flere systemer for å registrere reiseregninger. Ønsket fra bedriften er at </w:t>
+      </w:r>
+      <w:proofErr w:type="spellStart"/>
+      <w:r>
+        <w:t>HRessurs</w:t>
+      </w:r>
+      <w:proofErr w:type="spellEnd"/>
+      <w:r>
+        <w:t xml:space="preserve"> Reise og Utlegg skal behandle all slik informasjon automatisk. Alt kundene skal gjøre er å putte inn start- og stoppested, resten skal fylles inn av seg selv. Alt fra avstander til bompenger. Muligheten for </w:t>
+      </w:r>
+      <w:proofErr w:type="gramStart"/>
+      <w:r>
+        <w:t>å</w:t>
+      </w:r>
+      <w:proofErr w:type="gramEnd"/>
+      <w:r>
+        <w:t xml:space="preserve"> </w:t>
+      </w:r>
+      <w:proofErr w:type="spellStart"/>
+      <w:r>
+        <w:t>scanne</w:t>
+      </w:r>
+      <w:proofErr w:type="spellEnd"/>
+      <w:r>
+        <w:t xml:space="preserve"> inn kvitteringer skal også </w:t>
+      </w:r>
+      <w:proofErr w:type="spellStart"/>
+      <w:r>
+        <w:t>viderebringes</w:t>
+      </w:r>
+      <w:proofErr w:type="spellEnd"/>
+      <w:r>
+        <w:t xml:space="preserve">. Systemet må også være dynamisk i forhold til plattform – mobil, nettbrett, desktop. Kundene skal selv kunne velge når og hvor de vil legge inn reiseregningene sine, derfor må brukergrensesnittet være like tiltalende på mobil som på pc. Vår oppgave er å sørge for å modernisere </w:t>
+      </w:r>
+      <w:proofErr w:type="spellStart"/>
+      <w:r>
+        <w:t>HRessurs</w:t>
+      </w:r>
+      <w:proofErr w:type="spellEnd"/>
+      <w:r>
+        <w:t xml:space="preserve"> Reise og Utlegg mot nevnte kriterier slik at flere velger nettopp denne applikasjonen for å betale reiseregninger samt at man i større grad holder på eksisterende kunder</w:t>
+      </w:r>
+      <w:r>
+        <w:rPr>
+          <w:color w:val="BFBFBF" w:themeColor="background1" w:themeShade="BF"/>
+        </w:rPr>
+        <w:t>.</w:t>
+      </w:r>
+      <w:r>
+        <w:rPr>
+          <w:color w:val="BFBFBF" w:themeColor="background1" w:themeShade="BF"/>
+        </w:rPr>
+        <w:br/>
+      </w:r>
+    </w:p>
+    <w:p>
+      <w:pPr>
         <w:pStyle w:val="Overskrift3"/>
       </w:pPr>
-      <w:bookmarkStart w:id="32" w:name="_Toc409031104"/>
-      <w:r>
-        <w:t>Bakgrunn</w:t>
+      <w:bookmarkStart w:id="32" w:name="_Toc409031105"/>
+      <w:r>
+        <w:t>Formålet</w:t>
       </w:r>
       <w:bookmarkEnd w:id="32"/>
     </w:p>
     <w:p>
-      <w:pPr>
-        <w:rPr>
-          <w:color w:val="BFBFBF" w:themeColor="background1" w:themeShade="BF"/>
-        </w:rPr>
-      </w:pPr>
-      <w:r>
-        <w:t xml:space="preserve">Glenn og Christian jobbet for Infotjenester høsten 2014 i forbindelse med emnet Bedriftspraksis. De fikk en forespørsel om å fortsette ved bedriften også i forbindelse med bacheloroppgaven. Det takket de ja til, og tok så med seg Ingvild og Robin på gruppa. Infotjenester har den siste tiden jobbet med </w:t>
-      </w:r>
-      <w:proofErr w:type="gramStart"/>
-      <w:r>
-        <w:t>å</w:t>
-      </w:r>
-      <w:proofErr w:type="gramEnd"/>
-      <w:r>
-        <w:t xml:space="preserve"> re-designe personalsystemet </w:t>
+      <w:r>
+        <w:t xml:space="preserve">I dag må man selv notere bompengekostnadene langs ruta. Da antall bomstasjoner, priser </w:t>
       </w:r>
       <w:proofErr w:type="spellStart"/>
       <w:r>
+        <w:t>osv</w:t>
+      </w:r>
+      <w:proofErr w:type="spellEnd"/>
+      <w:r>
+        <w:t xml:space="preserve"> varierer veldig, kan det være vanskelig å huske alle passeringer mens man kjører. Å notere priser etter hvert som man passerer bomstasjoner, er heller ikke egnet, med mindre man har en passasjer som kan gjøre dette. Med bakgrunn i at det er tungvint å holde styr på alle </w:t>
+      </w:r>
+      <w:proofErr w:type="spellStart"/>
+      <w:r>
+        <w:t>bomutgiftene</w:t>
+      </w:r>
+      <w:proofErr w:type="spellEnd"/>
+      <w:r>
+        <w:t xml:space="preserve">, er tanken at man kun skal kunne legge inn kjørt strekning, og få utgiftene beregnet. Dette er en bedre løsning både for de ansatte som kjører og firmaet, da beregningen gjøres automatisk. Løsningen er bedre for de ansatte som kjører, da de får tilbake akkurat det de legger ut, og for firmaet som kun betaler ut det beløpet de skal, fremfor et beløp beregnet på hukommelsen til den ansatte. Det er fort gjort at det glemmes en stasjon, eller at de er vanskelig å huske akkurat pris slik at beløpet man beregner er høyere enn det faktisk beløpet. </w:t>
+      </w:r>
+    </w:p>
+    <w:p>
+      <w:r>
+        <w:rPr>
+          <w:color w:val="D9D9D9" w:themeColor="background1" w:themeShade="D9"/>
+        </w:rPr>
+        <w:br/>
+      </w:r>
+      <w:r>
+        <w:t xml:space="preserve">Hovedmål </w:t>
+      </w:r>
+      <w:r>
+        <w:t>– gjøre reiseregning/beregninger lettere</w:t>
+      </w:r>
+    </w:p>
+    <w:p>
+      <w:r>
+        <w:t xml:space="preserve">Delmål 1 </w:t>
+      </w:r>
+      <w:r>
+        <w:t>– kunne beregne</w:t>
+      </w:r>
+      <w:r>
+        <w:t xml:space="preserve"> kostnadene</w:t>
+      </w:r>
+    </w:p>
+    <w:p>
+      <w:r>
+        <w:t xml:space="preserve">Delmål 2 </w:t>
+      </w:r>
+      <w:r>
+        <w:t xml:space="preserve">– implementere mot </w:t>
+      </w:r>
+      <w:proofErr w:type="spellStart"/>
+      <w:r>
         <w:t>HRessurs</w:t>
       </w:r>
       <w:proofErr w:type="spellEnd"/>
       <w:r>
-        <w:t xml:space="preserve">, og i denne forbindelse fikk vi oppgaven med å oppdatere en del av personalsystemet som kalles </w:t>
-      </w:r>
-      <w:proofErr w:type="spellStart"/>
-      <w:r>
-        <w:t>HRessurs</w:t>
-      </w:r>
-      <w:proofErr w:type="spellEnd"/>
-      <w:r>
-        <w:t xml:space="preserve"> Reise og Utlegg. Dette er kort fortalt et system for registrering og behandling av reiseregninger. Systemet slik det fremstår i dag er ikke brukervennlig nok. Systemet er i dag lite dynamisk, man må blant annet selv holde oversikt over avstander og hvor mye bompenger som er betalt. Har man ikke notert ned avstand mens man var ute på reisefot, må andre systemer tas i bruk for å finne svar på det. Det betyr at Infotjenesters kunder må veksle mellom flere systemer for å registrere reiseregninger. Ønsket fra bedriften er at </w:t>
-      </w:r>
-      <w:proofErr w:type="spellStart"/>
-      <w:r>
-        <w:t>HRessurs</w:t>
-      </w:r>
-      <w:proofErr w:type="spellEnd"/>
-      <w:r>
-        <w:t xml:space="preserve"> Reise og Utlegg skal behandle all slik informasjon automatisk. Alt kundene skal gjøre er å putte inn start- og stoppested, resten skal fylles inn av seg selv. Alt fra avstander til bompenger. Muligheten for </w:t>
-      </w:r>
-      <w:proofErr w:type="gramStart"/>
-      <w:r>
-        <w:t>å</w:t>
-      </w:r>
-      <w:proofErr w:type="gramEnd"/>
+        <w:t xml:space="preserve">, slik at </w:t>
+      </w:r>
+      <w:r>
+        <w:t>beregnede kostnader kan legges til i reiseregningene.</w:t>
+      </w:r>
       <w:r>
         <w:t xml:space="preserve"> </w:t>
       </w:r>
-      <w:proofErr w:type="spellStart"/>
-      <w:r>
-        <w:t>scanne</w:t>
-      </w:r>
-      <w:proofErr w:type="spellEnd"/>
-      <w:r>
-        <w:t xml:space="preserve"> inn kvitteringer skal også </w:t>
-      </w:r>
-      <w:proofErr w:type="spellStart"/>
-      <w:r>
-        <w:t>viderebringes</w:t>
-      </w:r>
-      <w:proofErr w:type="spellEnd"/>
-      <w:r>
-        <w:t xml:space="preserve">. Systemet må også være dynamisk i forhold til plattform – mobil, nettbrett, desktop. Kundene skal selv kunne velge når og hvor de vil legge inn reiseregningene sine, derfor må brukergrensesnittet være like tiltalende på mobil som på pc. Vår oppgave er å sørge for å modernisere </w:t>
-      </w:r>
-      <w:proofErr w:type="spellStart"/>
-      <w:r>
-        <w:t>HRessurs</w:t>
-      </w:r>
-      <w:proofErr w:type="spellEnd"/>
-      <w:r>
-        <w:t xml:space="preserve"> Reise og Utlegg mot nevnte kriterier slik at flere velger nettopp denne applikasjonen for å betale reiseregninger samt at man i større grad holder på eksisterende kunder</w:t>
-      </w:r>
-      <w:r>
-        <w:rPr>
-          <w:color w:val="BFBFBF" w:themeColor="background1" w:themeShade="BF"/>
-        </w:rPr>
-        <w:t>.</w:t>
-      </w:r>
-      <w:r>
-        <w:rPr>
-          <w:color w:val="BFBFBF" w:themeColor="background1" w:themeShade="BF"/>
-        </w:rPr>
-        <w:br/>
-      </w:r>
     </w:p>
     <w:p>
       <w:pPr>
         <w:pStyle w:val="Overskrift3"/>
       </w:pPr>
-      <w:bookmarkStart w:id="33" w:name="_Toc409031105"/>
-      <w:r>
-        <w:t>Formålet</w:t>
+      <w:bookmarkStart w:id="33" w:name="_Toc409031106"/>
+      <w:r>
+        <w:t>Effektmål</w:t>
       </w:r>
       <w:bookmarkEnd w:id="33"/>
     </w:p>
     <w:p>
       <w:r>
-        <w:t xml:space="preserve">I dag må man selv notere bompengekostnadene langs ruta. Da antall bomstasjoner, priser </w:t>
-      </w:r>
-      <w:proofErr w:type="spellStart"/>
-      <w:r>
-        <w:t>osv</w:t>
-      </w:r>
-      <w:proofErr w:type="spellEnd"/>
-      <w:r>
-        <w:t xml:space="preserve"> varierer veldig, kan det være vanskelig å huske alle passeringer mens man kjører. Å notere priser etter hvert som man passerer bomstasjoner, er heller ikke egnet, med mindre man har en passasjer som kan gjøre dette. Med bakgrunn i at det er tungvint å holde styr på alle </w:t>
-      </w:r>
-      <w:proofErr w:type="spellStart"/>
-      <w:r>
-        <w:t>bomutgiftene</w:t>
-      </w:r>
-      <w:proofErr w:type="spellEnd"/>
-      <w:r>
-        <w:t xml:space="preserve">, er tanken at man kun skal kunne legge inn kjørt strekning, og få utgiftene beregnet. Dette er en bedre løsning både for de ansatte som kjører og firmaet, da beregningen gjøres automatisk. Løsningen er bedre for de ansatte som kjører, da de får tilbake akkurat det de legger ut, og for firmaet som kun betaler ut det beløpet de skal, fremfor et beløp beregnet på hukommelsen til den ansatte. Det er fort gjort at det glemmes en stasjon, eller at de er vanskelig å huske akkurat pris slik at beløpet man beregner er høyere enn det faktisk beløpet. </w:t>
-      </w:r>
-    </w:p>
-    <w:p>
-      <w:r>
-        <w:rPr>
-          <w:color w:val="D9D9D9" w:themeColor="background1" w:themeShade="D9"/>
-        </w:rPr>
-        <w:br/>
-      </w:r>
-      <w:r>
-        <w:t xml:space="preserve">Hovedmål </w:t>
-      </w:r>
-      <w:r>
-        <w:t>– gjøre reiseregning/beregninger lettere</w:t>
-      </w:r>
-    </w:p>
-    <w:p>
-      <w:r>
-        <w:t xml:space="preserve">Delmål 1 </w:t>
-      </w:r>
-      <w:r>
-        <w:t>– kunne beregne</w:t>
-      </w:r>
-      <w:r>
-        <w:t xml:space="preserve"> kostnadene</w:t>
-      </w:r>
-    </w:p>
-    <w:p>
-      <w:r>
-        <w:t xml:space="preserve">Delmål 2 </w:t>
-      </w:r>
-      <w:r>
-        <w:t xml:space="preserve">– implementere mot </w:t>
-      </w:r>
-      <w:proofErr w:type="spellStart"/>
-      <w:r>
-        <w:t>HRessurs</w:t>
-      </w:r>
-      <w:proofErr w:type="spellEnd"/>
-      <w:r>
-        <w:t xml:space="preserve">, slik at </w:t>
-      </w:r>
-      <w:r>
-        <w:t>beregnede kostnader kan legges til i reiseregningene.</w:t>
-      </w:r>
-      <w:r>
-        <w:t xml:space="preserve"> </w:t>
-      </w:r>
-    </w:p>
-    <w:p>
-      <w:pPr>
-        <w:pStyle w:val="Overskrift3"/>
-      </w:pPr>
-      <w:bookmarkStart w:id="34" w:name="_Toc409031106"/>
-      <w:r>
-        <w:t>Effektmål</w:t>
-      </w:r>
-      <w:bookmarkEnd w:id="34"/>
-    </w:p>
-    <w:p>
-      <w:r>
         <w:t>Effektmålet med prosjektet er at registreringen av bompengeutgifter på reiser i forbindelse med arbeidet skal bli enk</w:t>
       </w:r>
       <w:r>
         <w:t>l</w:t>
       </w:r>
       <w:r>
-        <w:t xml:space="preserve">ere, og mer korrekt. Ved å huske feil antall bomstasjoner, vil summen av </w:t>
-      </w:r>
-      <w:proofErr w:type="spellStart"/>
-      <w:r>
-        <w:t>utfiter</w:t>
-      </w:r>
-      <w:proofErr w:type="spellEnd"/>
-      <w:r>
-        <w:t xml:space="preserve"> kunne bli lavere eller høyere enn realiteten. En ansatt vil da få tilbake riktig beløp, mens firmaene kun betaler ut de faktiske kostnadene for bomstasjoner på strekningene, og ikke for bompasseringer som ikke har funnet sted. </w:t>
+        <w:t xml:space="preserve">ere, og mer korrekt. Ved å huske feil antall </w:t>
+      </w:r>
+      <w:r>
+        <w:t>bomstasjoner, vil summen av utgif</w:t>
+      </w:r>
+      <w:r>
+        <w:t xml:space="preserve">ter kunne bli lavere eller høyere enn realiteten. En ansatt vil da få tilbake riktig beløp, mens firmaene kun betaler ut de faktiske kostnadene for bomstasjoner på strekningene, og ikke for bompasseringer som ikke har funnet sted. </w:t>
       </w:r>
     </w:p>
     <w:p>
@@ -5480,12 +5535,12 @@
       <w:pPr>
         <w:pStyle w:val="Overskrift3"/>
       </w:pPr>
-      <w:bookmarkStart w:id="35" w:name="_Toc409031107"/>
+      <w:bookmarkStart w:id="34" w:name="_Toc409031107"/>
       <w:r>
         <w:lastRenderedPageBreak/>
         <w:t>Leveransene</w:t>
       </w:r>
-      <w:bookmarkEnd w:id="35"/>
+      <w:bookmarkEnd w:id="34"/>
       <w:r>
         <w:t xml:space="preserve"> </w:t>
       </w:r>
@@ -5770,11 +5825,11 @@
       <w:pPr>
         <w:pStyle w:val="Overskrift3"/>
       </w:pPr>
-      <w:bookmarkStart w:id="36" w:name="_Toc409031108"/>
+      <w:bookmarkStart w:id="35" w:name="_Toc409031108"/>
       <w:r>
         <w:t>Metoden</w:t>
       </w:r>
-      <w:bookmarkEnd w:id="36"/>
+      <w:bookmarkEnd w:id="35"/>
       <w:r>
         <w:t xml:space="preserve"> </w:t>
       </w:r>
@@ -5813,7 +5868,13 @@
       </w:r>
       <w:proofErr w:type="spellEnd"/>
       <w:r>
-        <w:t xml:space="preserve">-møte sammen med kontaktperson, eller produkteier, som fungerer som eier eller bestiller i utviklingsperioden. I disse møtene legger vi fram det som er gjort, og diskuterer om målene er nådd. Hva er ferdig, hva trenger mer tid? Kanskje har behovene forandret seg underveis. Det som er viktig å understreke er at man har en løs ide om hva produktet skal være, men utviklingen foregår bolkevis og forandrer seg i perioden. </w:t>
+        <w:t>-møte</w:t>
+      </w:r>
+      <w:r>
+        <w:t xml:space="preserve"> (sprinter)</w:t>
+      </w:r>
+      <w:r>
+        <w:t xml:space="preserve"> sammen med kontaktperson, eller produkteier, som fungerer som eier eller bestiller i utviklingsperioden. I disse møtene legger vi fram det som er gjort, og diskuterer om målene er nådd. Hva er ferdig, hva trenger mer tid? Kanskje har behovene forandret seg underveis. Det som er viktig å understreke er at man har en løs ide om hva produktet skal være, men utviklingen foregår bolkevis og forandrer seg i perioden. </w:t>
       </w:r>
     </w:p>
     <w:p>
@@ -5862,7 +5923,7 @@
           <w:szCs w:val="32"/>
         </w:rPr>
       </w:pPr>
-      <w:bookmarkStart w:id="37" w:name="_Toc409031109"/>
+      <w:bookmarkStart w:id="36" w:name="_Toc409031109"/>
       <w:r>
         <w:lastRenderedPageBreak/>
         <w:t>Prosjekt</w:t>
@@ -5870,13 +5931,13 @@
       <w:r>
         <w:t>et</w:t>
       </w:r>
-      <w:bookmarkEnd w:id="37"/>
+      <w:bookmarkEnd w:id="36"/>
     </w:p>
     <w:p>
       <w:pPr>
         <w:pStyle w:val="Overskrift2"/>
       </w:pPr>
-      <w:bookmarkStart w:id="38" w:name="_Toc409031110"/>
+      <w:bookmarkStart w:id="37" w:name="_Toc409031110"/>
       <w:r>
         <w:rPr>
           <w:rStyle w:val="Overskrift2Tegn"/>
@@ -5889,7 +5950,7 @@
       <w:r>
         <w:t>g</w:t>
       </w:r>
-      <w:bookmarkEnd w:id="38"/>
+      <w:bookmarkEnd w:id="37"/>
     </w:p>
     <w:p>
       <w:r>
@@ -5991,131 +6052,139 @@
           <w:rFonts w:eastAsiaTheme="minorHAnsi"/>
         </w:rPr>
       </w:pPr>
-      <w:bookmarkStart w:id="39" w:name="_Toc409031111"/>
+      <w:bookmarkStart w:id="38" w:name="_Toc409031111"/>
       <w:r>
         <w:rPr>
           <w:rFonts w:eastAsiaTheme="minorHAnsi"/>
         </w:rPr>
         <w:t>Rammebetingelse</w:t>
       </w:r>
+      <w:bookmarkEnd w:id="38"/>
+    </w:p>
+    <w:p>
+      <w:pPr>
+        <w:pStyle w:val="Standard"/>
+      </w:pPr>
+      <w:r>
+        <w:t>Prosjektet går i tidsperioden uke 2 – 23. For å få en best mulig flyt av prosjektet har vi valgt å ha møt</w:t>
+      </w:r>
+      <w:r>
+        <w:t>e med prosjektgiver annenhver</w:t>
+      </w:r>
+      <w:r>
+        <w:t xml:space="preserve"> </w:t>
+      </w:r>
+      <w:r>
+        <w:t>f</w:t>
+      </w:r>
+      <w:r>
+        <w:t>redag, hvor vi sammen vil ben</w:t>
+      </w:r>
+      <w:r>
+        <w:t>ytte SCRUM metoden for arbeid. Vi eva</w:t>
+      </w:r>
+      <w:r>
+        <w:t>luerer hvi</w:t>
+      </w:r>
+      <w:r>
+        <w:t>lke prioriteringer vi skal ha de neste to uker</w:t>
+      </w:r>
+      <w:r>
+        <w:t xml:space="preserve"> for å få et best mu</w:t>
+      </w:r>
+      <w:r>
+        <w:t>lig resultat for begge parter. D</w:t>
+      </w:r>
+      <w:r>
+        <w:t>ette fordi behov for programvare i dagens samfunn hele tiden forandrer seg. Vi setter da opp små mål hele veien hvor vi så har sprinter på 2 uker</w:t>
+      </w:r>
+      <w:r>
+        <w:t>.</w:t>
+      </w:r>
+    </w:p>
+    <w:p>
+      <w:pPr>
+        <w:pStyle w:val="Standard"/>
+      </w:pPr>
+    </w:p>
+    <w:p>
+      <w:pPr>
+        <w:pStyle w:val="Standard"/>
+      </w:pPr>
+      <w:r>
+        <w:t>Videre så har vi tenkt å ha ukentlige møter med veileder Terje Samuelsen, samt fellesmøter mellom arbeidsgiver, gruppe og veileder.</w:t>
+      </w:r>
+    </w:p>
+    <w:p>
+      <w:pPr>
+        <w:pStyle w:val="Standard"/>
+      </w:pPr>
+    </w:p>
+    <w:p>
+      <w:pPr>
+        <w:pStyle w:val="Standard"/>
+      </w:pPr>
+      <w:r>
+        <w:t>Vi er veldig avhengig av å få tilgang til Vegvesenet sitt API slik a</w:t>
+      </w:r>
+      <w:r>
+        <w:t>t vi får tatt i bruk deres API/database til vårt produkt, samt Info</w:t>
+      </w:r>
+      <w:r>
+        <w:t xml:space="preserve">tjenester sin programvare </w:t>
+      </w:r>
+      <w:proofErr w:type="spellStart"/>
+      <w:r>
+        <w:t>HR</w:t>
+      </w:r>
+      <w:r>
+        <w:t>essurs</w:t>
+      </w:r>
+      <w:proofErr w:type="spellEnd"/>
+      <w:r>
+        <w:t>, da den ferdige løsningen vår skal implementeres.</w:t>
+      </w:r>
+    </w:p>
+    <w:p>
+      <w:pPr>
+        <w:pStyle w:val="Standard"/>
+      </w:pPr>
+      <w:r>
+        <w:t>.</w:t>
+      </w:r>
+    </w:p>
+    <w:p>
+      <w:pPr>
+        <w:pStyle w:val="Standard"/>
+      </w:pPr>
+      <w:r>
+        <w:t xml:space="preserve">Det er også gitte tidsfrister til leveranser av rapportering og produkt som vi må prioritere, vi forventer å benytte </w:t>
+      </w:r>
+      <w:proofErr w:type="spellStart"/>
+      <w:r>
+        <w:t>ca</w:t>
+      </w:r>
+      <w:proofErr w:type="spellEnd"/>
+      <w:r>
+        <w:t xml:space="preserve"> 30. timer per elev, per uke på prosjektet.</w:t>
+      </w:r>
+    </w:p>
+    <w:p/>
+    <w:p>
+      <w:pPr>
+        <w:pStyle w:val="Overskrift2"/>
+        <w:rPr>
+          <w:rFonts w:eastAsiaTheme="minorHAnsi"/>
+        </w:rPr>
+      </w:pPr>
+      <w:bookmarkStart w:id="39" w:name="_Toc409031112"/>
+      <w:r>
+        <w:rPr>
+          <w:rFonts w:eastAsiaTheme="minorHAnsi"/>
+        </w:rPr>
+        <w:t>Avgrensninger</w:t>
+      </w:r>
       <w:bookmarkEnd w:id="39"/>
-    </w:p>
-    <w:p>
-      <w:pPr>
-        <w:pStyle w:val="Standard"/>
-      </w:pPr>
-      <w:r>
-        <w:t>Prosjektet går i tidsperioden uke 2 – 23. For å få en best mulig flyt av prosjektet har vi valgt å ha møt</w:t>
-      </w:r>
-      <w:r>
-        <w:t>e med prosjektgiver annenhver</w:t>
-      </w:r>
-      <w:r>
-        <w:t xml:space="preserve"> </w:t>
-      </w:r>
-      <w:r>
-        <w:t>f</w:t>
-      </w:r>
-      <w:r>
-        <w:t>redag, hvor vi sammen vil ben</w:t>
-      </w:r>
-      <w:r>
-        <w:t>ytte SCRUM metoden for arbeid. Vi eva</w:t>
-      </w:r>
-      <w:r>
-        <w:t>luerer hvi</w:t>
-      </w:r>
-      <w:r>
-        <w:t>lke prioriteringer vi skal ha de neste to uker</w:t>
-      </w:r>
-      <w:r>
-        <w:t xml:space="preserve"> for å få et best mu</w:t>
-      </w:r>
-      <w:r>
-        <w:t>lig resultat for begge parter. D</w:t>
-      </w:r>
-      <w:r>
-        <w:t>ette fordi behov for programvare i dagens samfunn hele tiden forandrer seg. Vi setter da opp små mål hele veien hvor vi så har sprinter på 2 uker</w:t>
-      </w:r>
-      <w:r>
-        <w:t>.</w:t>
-      </w:r>
-    </w:p>
-    <w:p>
-      <w:pPr>
-        <w:pStyle w:val="Standard"/>
-      </w:pPr>
-    </w:p>
-    <w:p>
-      <w:pPr>
-        <w:pStyle w:val="Standard"/>
-      </w:pPr>
-      <w:r>
-        <w:t>Videre så har vi tenkt å ha ukentlige møter med veileder Terje Samuelsen, samt fellesmøter mellom arbeidsgiver, gruppe og veileder.</w:t>
-      </w:r>
-    </w:p>
-    <w:p>
-      <w:pPr>
-        <w:pStyle w:val="Standard"/>
-      </w:pPr>
-    </w:p>
-    <w:p>
-      <w:pPr>
-        <w:pStyle w:val="Standard"/>
-      </w:pPr>
-      <w:r>
-        <w:t>Vi er veldig avhengig av å få tilgang til Vegvesenet sitt API slik a</w:t>
-      </w:r>
-      <w:r>
-        <w:t>t vi får tatt i bruk deres API/database til vårt produkt, samt Info</w:t>
-      </w:r>
-      <w:r>
-        <w:t>tjenester sin programvare HR ressurs</w:t>
-      </w:r>
-      <w:r>
-        <w:t>, da den ferdige løsningen vår skal implementeres.</w:t>
-      </w:r>
-    </w:p>
-    <w:p>
-      <w:pPr>
-        <w:pStyle w:val="Standard"/>
-      </w:pPr>
-      <w:r>
-        <w:t>.</w:t>
-      </w:r>
-    </w:p>
-    <w:p>
-      <w:pPr>
-        <w:pStyle w:val="Standard"/>
-      </w:pPr>
-      <w:r>
-        <w:t xml:space="preserve">Det er også gitte tidsfrister til leveranser av rapportering og produkt som vi må prioritere, vi forventer å benytte </w:t>
-      </w:r>
-      <w:proofErr w:type="spellStart"/>
-      <w:r>
-        <w:t>ca</w:t>
-      </w:r>
-      <w:proofErr w:type="spellEnd"/>
-      <w:r>
-        <w:t xml:space="preserve"> 30. timer per elev, per uke på prosjektet.</w:t>
-      </w:r>
-    </w:p>
-    <w:p/>
-    <w:p>
-      <w:pPr>
-        <w:pStyle w:val="Overskrift2"/>
-        <w:rPr>
-          <w:rFonts w:eastAsiaTheme="minorHAnsi"/>
-        </w:rPr>
-      </w:pPr>
-      <w:bookmarkStart w:id="40" w:name="_Toc409031112"/>
-      <w:r>
-        <w:rPr>
-          <w:rFonts w:eastAsiaTheme="minorHAnsi"/>
-        </w:rPr>
-        <w:t>Avgrensninger</w:t>
-      </w:r>
-      <w:bookmarkEnd w:id="40"/>
     </w:p>
     <w:p>
       <w:pPr>
@@ -6194,18 +6263,18 @@
           <w:sz w:val="28"/>
         </w:rPr>
       </w:pPr>
-      <w:bookmarkStart w:id="41" w:name="_Toc409031113"/>
+      <w:bookmarkStart w:id="40" w:name="_Toc409031113"/>
       <w:r>
         <w:lastRenderedPageBreak/>
         <w:t>Prosjektplan</w:t>
       </w:r>
-      <w:bookmarkEnd w:id="41"/>
+      <w:bookmarkEnd w:id="40"/>
     </w:p>
     <w:p>
       <w:pPr>
         <w:pStyle w:val="Overskrift3"/>
       </w:pPr>
-      <w:bookmarkStart w:id="42" w:name="_Toc409031114"/>
+      <w:bookmarkStart w:id="41" w:name="_Toc409031114"/>
       <w:r>
         <w:rPr>
           <w:rStyle w:val="Overskrift3Tegn"/>
@@ -6225,7 +6294,7 @@
         </w:rPr>
         <w:t>stories</w:t>
       </w:r>
-      <w:bookmarkEnd w:id="42"/>
+      <w:bookmarkEnd w:id="41"/>
       <w:proofErr w:type="spellEnd"/>
     </w:p>
     <w:p>
@@ -6771,7 +6840,7 @@
       <w:pPr>
         <w:pStyle w:val="Overskrift2"/>
       </w:pPr>
-      <w:bookmarkStart w:id="43" w:name="_Toc409031115"/>
+      <w:bookmarkStart w:id="42" w:name="_Toc409031115"/>
       <w:proofErr w:type="spellStart"/>
       <w:r>
         <w:rPr>
@@ -6789,7 +6858,7 @@
       <w:r>
         <w:t>leveranser</w:t>
       </w:r>
-      <w:bookmarkEnd w:id="43"/>
+      <w:bookmarkEnd w:id="42"/>
     </w:p>
     <w:p/>
     <w:tbl>
@@ -7128,12 +7197,12 @@
       <w:pPr>
         <w:pStyle w:val="Overskrift2"/>
       </w:pPr>
-      <w:bookmarkStart w:id="44" w:name="_Toc409031116"/>
+      <w:bookmarkStart w:id="43" w:name="_Toc409031116"/>
       <w:r>
         <w:lastRenderedPageBreak/>
         <w:t>Hovedaktiviteter</w:t>
       </w:r>
-      <w:bookmarkEnd w:id="44"/>
+      <w:bookmarkEnd w:id="43"/>
     </w:p>
     <w:p>
       <w:pPr>
@@ -9180,8 +9249,8 @@
             <w:shd w:val="clear" w:color="auto" w:fill="D9D9D9" w:themeFill="background1" w:themeFillShade="D9"/>
           </w:tcPr>
           <w:p>
-            <w:bookmarkStart w:id="45" w:name="_Toc408915507"/>
-            <w:bookmarkEnd w:id="45"/>
+            <w:bookmarkStart w:id="44" w:name="_Toc408915507"/>
+            <w:bookmarkEnd w:id="44"/>
             <w:r>
               <w:t>Beskrivelse av aktiviteten</w:t>
             </w:r>
@@ -9827,7 +9896,7 @@
           <w:rFonts w:eastAsiaTheme="minorHAnsi"/>
         </w:rPr>
       </w:pPr>
-      <w:bookmarkStart w:id="46" w:name="_Toc409031117"/>
+      <w:bookmarkStart w:id="45" w:name="_Toc409031117"/>
       <w:r>
         <w:rPr>
           <w:rFonts w:eastAsiaTheme="minorHAnsi"/>
@@ -9835,7 +9904,7 @@
         <w:lastRenderedPageBreak/>
         <w:t>Risikoanalyse</w:t>
       </w:r>
-      <w:bookmarkEnd w:id="46"/>
+      <w:bookmarkEnd w:id="45"/>
     </w:p>
     <w:p>
       <w:r>
@@ -11174,12 +11243,12 @@
       <w:pPr>
         <w:pStyle w:val="Overskrift1"/>
       </w:pPr>
-      <w:bookmarkStart w:id="47" w:name="_Toc409031118"/>
+      <w:bookmarkStart w:id="46" w:name="_Toc409031118"/>
       <w:r>
         <w:lastRenderedPageBreak/>
         <w:t>Gjennomføring</w:t>
       </w:r>
-      <w:bookmarkEnd w:id="47"/>
+      <w:bookmarkEnd w:id="46"/>
     </w:p>
     <w:p>
       <w:pPr>
@@ -11190,11 +11259,11 @@
           <w:szCs w:val="24"/>
         </w:rPr>
       </w:pPr>
-      <w:bookmarkStart w:id="48" w:name="_Toc409031119"/>
+      <w:bookmarkStart w:id="47" w:name="_Toc409031119"/>
       <w:r>
         <w:t>Prosjektorganisering</w:t>
       </w:r>
-      <w:bookmarkEnd w:id="48"/>
+      <w:bookmarkEnd w:id="47"/>
     </w:p>
     <w:p>
       <w:r>
@@ -11221,7 +11290,13 @@
         <w:t>.</w:t>
       </w:r>
       <w:r>
-        <w:t xml:space="preserve"> Disse oppgavene vil vi rullere på. Fra oppstart av semesteret, til prosjektrapporten skal leveres, er det 20uker. Vi deler derfor opp slik at hver og en av oss vil være i henholdsvis prosjektleder- og sekretærrollene i fem uker</w:t>
+        <w:t xml:space="preserve"> Disse oppgavene vil vi rullere på. Fra oppstart av semesteret, til prosjektrapporten skal leveres, er det 20</w:t>
+      </w:r>
+      <w:r>
+        <w:t xml:space="preserve"> </w:t>
+      </w:r>
+      <w:r>
+        <w:t>uker. Vi deler derfor opp slik at hver og en av oss vil være i henholdsvis prosjektleder- og sekretærrollene i fem uker</w:t>
       </w:r>
       <w:r>
         <w:t>. De resterende</w:t>
@@ -11268,131 +11343,126 @@
         <w:t xml:space="preserve"> vil gå gjennom Christian, mens all kontakt og avtaler med veileder Terje Samuelsen, vil gå gjennom Ingvild. </w:t>
       </w:r>
       <w:r>
-        <w:t xml:space="preserve">Vegvesenet </w:t>
+        <w:t>Vegvesenets</w:t>
+      </w:r>
+      <w:r>
+        <w:t xml:space="preserve"> API-løsning «</w:t>
+      </w:r>
+      <w:proofErr w:type="spellStart"/>
+      <w:r>
+        <w:t>visveg</w:t>
+      </w:r>
+      <w:proofErr w:type="spellEnd"/>
+      <w:r>
+        <w:t>», vil være sentral i prosjektet, og</w:t>
+      </w:r>
+      <w:r>
+        <w:rPr>
+          <w:color w:val="FF0000"/>
+        </w:rPr>
+        <w:t xml:space="preserve"> </w:t>
+      </w:r>
+      <w:r>
+        <w:t xml:space="preserve">Christian </w:t>
+      </w:r>
+      <w:r>
+        <w:t>vil derfor stå for kontakt med de ved behov.</w:t>
+      </w:r>
+    </w:p>
+    <w:p/>
+    <w:p>
+      <w:r>
+        <w:t xml:space="preserve">Vi vil ha ukentlige møter med veileder Terje Samuelsen og annenhver uke vil vi ha møte med Petter </w:t>
+      </w:r>
+      <w:proofErr w:type="spellStart"/>
+      <w:r>
+        <w:t>Ekrann</w:t>
+      </w:r>
+      <w:proofErr w:type="spellEnd"/>
+      <w:r>
+        <w:t>. De vil følge opp at prosjektet følger de retn</w:t>
+      </w:r>
+      <w:r>
+        <w:t>ingslinjer som er gitt</w:t>
+      </w:r>
+      <w:r>
+        <w:t xml:space="preserve"> med tanke på formål, krav til prosjektet</w:t>
+      </w:r>
+      <w:r>
+        <w:t>, tidsbruk</w:t>
+      </w:r>
+      <w:r>
+        <w:t xml:space="preserve"> osv. Petter kan kontaktes</w:t>
+      </w:r>
+      <w:r>
+        <w:t xml:space="preserve"> på mail eller telefon</w:t>
+      </w:r>
+      <w:r>
+        <w:t xml:space="preserve"> hvis vi støter på problemer</w:t>
+      </w:r>
+      <w:r>
+        <w:t xml:space="preserve"> underveis</w:t>
+      </w:r>
+      <w:r>
+        <w:t>, og han vil også hjelpe oss i gang slik at vi fra første stund vil ha gode forutsetninger fo</w:t>
+      </w:r>
+      <w:r>
+        <w:t>r å utvikle et produkt som kan implementeres i det e</w:t>
+      </w:r>
+      <w:r>
+        <w:t>ksisterende</w:t>
+      </w:r>
+      <w:r>
+        <w:t xml:space="preserve"> personalsystemet</w:t>
+      </w:r>
+      <w:r>
+        <w:t xml:space="preserve"> </w:t>
+      </w:r>
+      <w:proofErr w:type="spellStart"/>
+      <w:r>
+        <w:t>HRessurs</w:t>
+      </w:r>
+      <w:proofErr w:type="spellEnd"/>
+      <w:r>
+        <w:t xml:space="preserve">. Vi vil som nevnt ovenfor bruke SCRUM-metoden, og dele inn prosjektet i sprinter på to uker. Ved hvert møte med Petter skal vi ha et ferdig og fungerende produkt å vise fram, som oppfyller kravene til sprinten. </w:t>
+      </w:r>
+      <w:r>
+        <w:t xml:space="preserve">På disse møtene vil vi også definere den påfølgende sprinten. SCRUM-metoden innebærer </w:t>
       </w:r>
       <w:proofErr w:type="gramStart"/>
       <w:r>
-        <w:t>sin</w:t>
+        <w:t>å</w:t>
       </w:r>
       <w:proofErr w:type="gramEnd"/>
       <w:r>
-        <w:t xml:space="preserve"> API-løsning «</w:t>
-      </w:r>
-      <w:proofErr w:type="spellStart"/>
-      <w:r>
-        <w:t>visveg</w:t>
-      </w:r>
-      <w:proofErr w:type="spellEnd"/>
-      <w:r>
-        <w:t>», vil være sentral i prosjektet, og</w:t>
-      </w:r>
-      <w:r>
+        <w:t xml:space="preserve"> hele tiden videreutvikle ideen mens man jobber med et prosjekt, og oppgaven vil kunne videreutvikles langt utover minstekravene som er definert ved prosjektoppstart. </w:t>
+      </w:r>
+    </w:p>
+    <w:p/>
+    <w:p>
+      <w:r>
+        <w:t>Vi har satt av faste tider der vi skal jobbe med prosjektet fra skolen, sa</w:t>
+      </w:r>
+      <w:r>
+        <w:t xml:space="preserve">mt at vi kommer til å sitte </w:t>
+      </w:r>
+      <w:proofErr w:type="gramStart"/>
+      <w:r>
+        <w:t>å</w:t>
+      </w:r>
+      <w:proofErr w:type="gramEnd"/>
+      <w:r>
+        <w:t xml:space="preserve"> jobbe med prosjektet hos </w:t>
+      </w:r>
+      <w:r>
+        <w:t xml:space="preserve">Infotjenester en eller to ganger i uka, litt avhengig av hvor i prosjektprosessen vi befinner oss. </w:t>
+      </w:r>
+    </w:p>
+    <w:p>
+      <w:pPr>
         <w:rPr>
           <w:color w:val="FF0000"/>
         </w:rPr>
-        <w:t xml:space="preserve"> </w:t>
-      </w:r>
-      <w:r>
-        <w:t xml:space="preserve">Christian </w:t>
-      </w:r>
-      <w:r>
-        <w:t>vil derfor stå for kontakt med de ved behov.</w:t>
-      </w:r>
-    </w:p>
-    <w:p/>
-    <w:p>
-      <w:r>
-        <w:t xml:space="preserve">Vi vil ha ukentlige møter med veileder Terje Samuelsen og annenhver uke vil vi ha møte med Petter </w:t>
-      </w:r>
-      <w:proofErr w:type="spellStart"/>
-      <w:r>
-        <w:t>Ekrann</w:t>
-      </w:r>
-      <w:proofErr w:type="spellEnd"/>
-      <w:r>
-        <w:t>. De vil følge opp at prosjektet følger de retn</w:t>
-      </w:r>
-      <w:r>
-        <w:t>ingslinjer som er gitt</w:t>
-      </w:r>
-      <w:r>
-        <w:t xml:space="preserve"> med tanke på formål, krav til prosjektet</w:t>
-      </w:r>
-      <w:r>
-        <w:t>, tidsbruk</w:t>
-      </w:r>
-      <w:r>
-        <w:t xml:space="preserve"> osv. Petter kan kontaktes</w:t>
-      </w:r>
-      <w:r>
-        <w:t xml:space="preserve"> på mail eller telefon</w:t>
-      </w:r>
-      <w:r>
-        <w:t xml:space="preserve"> hvis vi støter på problemer</w:t>
-      </w:r>
-      <w:r>
-        <w:t xml:space="preserve"> underveis</w:t>
-      </w:r>
-      <w:r>
-        <w:t>, og han vil også hjelpe oss i gang slik at vi fra første stund vil ha gode forutsetninger fo</w:t>
-      </w:r>
-      <w:r>
-        <w:t>r å utvikle et produkt som kan implementeres i det e</w:t>
-      </w:r>
-      <w:r>
-        <w:t>ksisterende</w:t>
-      </w:r>
-      <w:r>
-        <w:t xml:space="preserve"> personalsystemet</w:t>
-      </w:r>
-      <w:r>
-        <w:t xml:space="preserve"> </w:t>
-      </w:r>
-      <w:proofErr w:type="spellStart"/>
-      <w:r>
-        <w:t>HRessurs</w:t>
-      </w:r>
-      <w:proofErr w:type="spellEnd"/>
-      <w:r>
-        <w:t xml:space="preserve">. Vi vil som nevnt ovenfor bruke SCRUM-metoden, og dele inn prosjektet i sprinter på to uker. Ved hvert møte med Petter skal vi ha et ferdig og fungerende produkt å vise fram, som oppfyller kravene til sprinten. </w:t>
-      </w:r>
-      <w:r>
-        <w:t xml:space="preserve">På disse møtene vil vi også definere den påfølgende sprinten. SCRUM-metoden innebærer </w:t>
-      </w:r>
-      <w:proofErr w:type="gramStart"/>
-      <w:r>
-        <w:t>å</w:t>
-      </w:r>
-      <w:proofErr w:type="gramEnd"/>
-      <w:r>
-        <w:t xml:space="preserve"> hele tiden videreutvikle ideen mens man jobber med et prosjekt, og oppgaven vil kunne videreutvikles langt utover minstekravene som er definert ved prosjektoppstart. </w:t>
-      </w:r>
-    </w:p>
-    <w:p/>
-    <w:p>
-      <w:r>
-        <w:t>Vi har satt av faste tider der vi skal jobbe med prosjektet fra skolen, sa</w:t>
-      </w:r>
-      <w:r>
-        <w:t xml:space="preserve">mt at vi kommer til å sitte </w:t>
-      </w:r>
-      <w:proofErr w:type="gramStart"/>
-      <w:r>
-        <w:t>å</w:t>
-      </w:r>
-      <w:proofErr w:type="gramEnd"/>
-      <w:r>
-        <w:t xml:space="preserve"> jobbe med prosjektet hos </w:t>
-      </w:r>
-      <w:r>
-        <w:t xml:space="preserve">Infotjenester en eller to ganger i uka, litt avhengig av hvor i prosjektprosessen vi befinner oss. </w:t>
-      </w:r>
-    </w:p>
-    <w:p>
-      <w:pPr>
-        <w:rPr>
-          <w:color w:val="FF0000"/>
-        </w:rPr>
       </w:pPr>
     </w:p>
     <w:p>
@@ -11441,7 +11511,19 @@
         <w:rPr>
           <w:color w:val="000000" w:themeColor="text1"/>
         </w:rPr>
-        <w:t xml:space="preserve">, vil vi dele inn arbeidet i så separate oppgaver som mulig. Dette vil si at vi definerer oppgaver klart og tydelig, slik at alle delene fungerer sammen, men kan arbeids på separat. </w:t>
+        <w:t>, vil vi dele inn arbeidet i så separate oppgaver som mulig. Dette vil si at vi definerer oppgaver klart og tydelig, slik at alle delene fungerer sammen, men kan arbeid</w:t>
+      </w:r>
+      <w:r>
+        <w:rPr>
+          <w:color w:val="000000" w:themeColor="text1"/>
+        </w:rPr>
+        <w:t>e</w:t>
+      </w:r>
+      <w:r>
+        <w:rPr>
+          <w:color w:val="000000" w:themeColor="text1"/>
+        </w:rPr>
+        <w:t xml:space="preserve">s på separat. </w:t>
       </w:r>
       <w:r>
         <w:t xml:space="preserve">Dette vil blant annet innebære at vi vil sette opp et </w:t>
@@ -11605,14 +11687,14 @@
           <w:szCs w:val="24"/>
         </w:rPr>
       </w:pPr>
-      <w:bookmarkStart w:id="49" w:name="__RefHeading__307_1808324750"/>
-      <w:bookmarkStart w:id="50" w:name="_Toc409031120"/>
-      <w:bookmarkEnd w:id="49"/>
+      <w:bookmarkStart w:id="48" w:name="__RefHeading__307_1808324750"/>
+      <w:bookmarkStart w:id="49" w:name="_Toc409031120"/>
+      <w:bookmarkEnd w:id="48"/>
       <w:r>
         <w:lastRenderedPageBreak/>
         <w:t>Roller og ansvar</w:t>
       </w:r>
-      <w:bookmarkEnd w:id="50"/>
+      <w:bookmarkEnd w:id="49"/>
     </w:p>
     <w:p>
       <w:pPr>
@@ -11686,7 +11768,7 @@
       <w:pPr>
         <w:pStyle w:val="Overskrift3"/>
       </w:pPr>
-      <w:bookmarkStart w:id="51" w:name="_Toc409031121"/>
+      <w:bookmarkStart w:id="50" w:name="_Toc409031121"/>
       <w:r>
         <w:rPr>
           <w:rStyle w:val="Overskrift3Tegn"/>
@@ -11696,7 +11778,7 @@
         </w:rPr>
         <w:t>Ansvarsområder og tidsperiode</w:t>
       </w:r>
-      <w:bookmarkEnd w:id="51"/>
+      <w:bookmarkEnd w:id="50"/>
     </w:p>
     <w:p>
       <w:pPr>
@@ -12048,19 +12130,31 @@
           <w:b/>
         </w:rPr>
       </w:pPr>
-      <w:proofErr w:type="spellStart"/>
       <w:r>
         <w:rPr>
           <w:b/>
         </w:rPr>
-        <w:t>Medarbeier</w:t>
-      </w:r>
-      <w:proofErr w:type="spellEnd"/>
+        <w:t>Medarb</w:t>
+      </w:r>
       <w:r>
         <w:rPr>
           <w:b/>
         </w:rPr>
-        <w:t>:</w:t>
+        <w:t>e</w:t>
+      </w:r>
+      <w:r>
+        <w:rPr>
+          <w:b/>
+        </w:rPr>
+        <w:t>ide</w:t>
+      </w:r>
+      <w:bookmarkStart w:id="51" w:name="_GoBack"/>
+      <w:bookmarkEnd w:id="51"/>
+      <w:r>
+        <w:rPr>
+          <w:b/>
+        </w:rPr>
+        <w:t>r:</w:t>
       </w:r>
       <w:r>
         <w:rPr>
@@ -16394,7 +16488,7 @@
 </file>
 
 <file path=customXml/itemProps1.xml><?xml version="1.0" encoding="utf-8"?>
-<ds:datastoreItem xmlns:ds="http://schemas.openxmlformats.org/officeDocument/2006/customXml" ds:itemID="{C6A309E5-633C-4A13-999F-57FB96FC994F}">
+<ds:datastoreItem xmlns:ds="http://schemas.openxmlformats.org/officeDocument/2006/customXml" ds:itemID="{3901B142-5286-46CF-80D8-6C8EF2E362CB}">
   <ds:schemaRefs>
     <ds:schemaRef ds:uri="http://schemas.openxmlformats.org/officeDocument/2006/bibliography"/>
   </ds:schemaRefs>

--- a/Forprosjektrapport/Forprosjektrapport v3.docx
+++ b/Forprosjektrapport/Forprosjektrapport v3.docx
@@ -38,8 +38,19 @@
           <w:sz w:val="64"/>
           <w:szCs w:val="64"/>
         </w:rPr>
-        <w:t>Infotjenester</w:t>
-      </w:r>
+        <w:t xml:space="preserve">Modul til </w:t>
+      </w:r>
+      <w:proofErr w:type="spellStart"/>
+      <w:r>
+        <w:rPr>
+          <w:rFonts w:ascii="Calibri" w:hAnsi="Calibri"/>
+          <w:b/>
+          <w:sz w:val="64"/>
+          <w:szCs w:val="64"/>
+        </w:rPr>
+        <w:t>HRessurs</w:t>
+      </w:r>
+      <w:proofErr w:type="spellEnd"/>
     </w:p>
     <w:p>
       <w:pPr>
@@ -544,7 +555,7 @@
           <w:i/>
           <w:sz w:val="16"/>
         </w:rPr>
-        <w:t>Informasjonsteknologi</w:t>
+        <w:t>Avdeling for Informasjonsteknologi</w:t>
       </w:r>
     </w:p>
     <w:p>
@@ -560,7 +571,7 @@
           <w:i/>
           <w:sz w:val="16"/>
         </w:rPr>
-        <w:t>Adresse</w:t>
+        <w:t>Remmen</w:t>
       </w:r>
     </w:p>
     <w:p>
@@ -576,22 +587,23 @@
           <w:i/>
           <w:sz w:val="16"/>
         </w:rPr>
-        <w:t>Telefon:</w:t>
-      </w:r>
-      <w:r>
+        <w:t>1757 Halden</w:t>
+      </w:r>
+    </w:p>
+    <w:p>
+      <w:pPr>
+        <w:ind w:left="1985"/>
         <w:rPr>
           <w:i/>
           <w:sz w:val="16"/>
         </w:rPr>
-        <w:tab/>
-      </w:r>
+      </w:pPr>
       <w:r>
         <w:rPr>
           <w:i/>
           <w:sz w:val="16"/>
         </w:rPr>
-        <w:tab/>
-        <w:t xml:space="preserve">Telefaks: </w:t>
+        <w:t>Telefon: 69 21 50 00</w:t>
       </w:r>
     </w:p>
     <w:p>
@@ -607,29 +619,9 @@
         <w:rPr>
           <w:i/>
           <w:sz w:val="16"/>
-          <w:lang w:val="de-DE"/>
-        </w:rPr>
-        <w:t xml:space="preserve">E-post: </w:t>
-      </w:r>
-      <w:r>
-        <w:rPr>
-          <w:i/>
-          <w:sz w:val="16"/>
-          <w:lang w:val="de-DE"/>
-        </w:rPr>
-        <w:tab/>
-        <w:t>www.hiof.no</w:t>
-      </w:r>
-    </w:p>
-    <w:p>
-      <w:pPr>
-        <w:ind w:left="1985"/>
-        <w:rPr>
-          <w:i/>
-          <w:sz w:val="16"/>
-          <w:lang w:val="de-DE"/>
-        </w:rPr>
-      </w:pPr>
+        </w:rPr>
+        <w:t>URL: www.hiof.no</w:t>
+      </w:r>
     </w:p>
     <w:p>
       <w:pPr>
@@ -1138,7 +1130,16 @@
               <w:t>Rapporttittel:</w:t>
             </w:r>
           </w:p>
-          <w:p/>
+          <w:p>
+            <w:r>
+              <w:t xml:space="preserve">Modul til </w:t>
+            </w:r>
+            <w:proofErr w:type="spellStart"/>
+            <w:r>
+              <w:t>HRessurs</w:t>
+            </w:r>
+            <w:proofErr w:type="spellEnd"/>
+          </w:p>
           <w:p/>
         </w:tc>
         <w:tc>
@@ -1194,36 +1195,20 @@
           <w:p>
             <w:pPr>
               <w:rPr>
-                <w:color w:val="FF0000"/>
                 <w:sz w:val="16"/>
               </w:rPr>
             </w:pPr>
             <w:r>
               <w:rPr>
-                <w:color w:val="FF0000"/>
                 <w:sz w:val="16"/>
               </w:rPr>
               <w:t xml:space="preserve">Antall sider: </w:t>
             </w:r>
-          </w:p>
-          <w:p>
-            <w:pPr>
+            <w:r>
               <w:rPr>
                 <w:sz w:val="16"/>
               </w:rPr>
-            </w:pPr>
-            <w:r>
-              <w:rPr>
-                <w:color w:val="FF0000"/>
-                <w:sz w:val="16"/>
-              </w:rPr>
-              <w:t>Antall vedlegg</w:t>
-            </w:r>
-            <w:r>
-              <w:rPr>
-                <w:sz w:val="16"/>
-              </w:rPr>
-              <w:t xml:space="preserve">: </w:t>
+              <w:t>16</w:t>
             </w:r>
           </w:p>
           <w:p>
@@ -1628,7 +1613,18 @@
           </w:p>
           <w:p>
             <w:r>
-              <w:t>Kort beskrivelse</w:t>
+              <w:t xml:space="preserve">Prosjektet går ut på å lage en utvidelse til personalsystemet </w:t>
+            </w:r>
+            <w:proofErr w:type="spellStart"/>
+            <w:r>
+              <w:t>HRessurs</w:t>
+            </w:r>
+            <w:proofErr w:type="spellEnd"/>
+            <w:r>
+              <w:t xml:space="preserve"> Reise og Utlegg</w:t>
+            </w:r>
+            <w:r>
+              <w:t>. Denne skal brukes til å beregne bompenger under firmareiser, slik at man slipper å gjøre dette manuelt eller bruke eksterne løsninger til dette.</w:t>
             </w:r>
           </w:p>
           <w:p/>
@@ -1806,6 +1802,8 @@
             </w:rPr>
             <w:t>Innhold</w:t>
           </w:r>
+          <w:bookmarkStart w:id="2" w:name="_GoBack"/>
+          <w:bookmarkEnd w:id="2"/>
         </w:p>
         <w:p>
           <w:pPr>
@@ -1829,7 +1827,7 @@
           <w:r>
             <w:fldChar w:fldCharType="separate"/>
           </w:r>
-          <w:hyperlink w:anchor="_Toc409031096" w:history="1">
+          <w:hyperlink w:anchor="_Toc409179104" w:history="1">
             <w:r>
               <w:rPr>
                 <w:rStyle w:val="Hyperkobling"/>
@@ -1871,7 +1869,7 @@
                 <w:noProof/>
                 <w:webHidden/>
               </w:rPr>
-              <w:instrText xml:space="preserve"> PAGEREF _Toc409031096 \h </w:instrText>
+              <w:instrText xml:space="preserve"> PAGEREF _Toc409179104 \h </w:instrText>
             </w:r>
             <w:r>
               <w:rPr>
@@ -1915,7 +1913,7 @@
               <w:lang w:eastAsia="nb-NO"/>
             </w:rPr>
           </w:pPr>
-          <w:hyperlink w:anchor="_Toc409031097" w:history="1">
+          <w:hyperlink w:anchor="_Toc409179105" w:history="1">
             <w:r>
               <w:rPr>
                 <w:rStyle w:val="Hyperkobling"/>
@@ -1957,7 +1955,7 @@
                 <w:noProof/>
                 <w:webHidden/>
               </w:rPr>
-              <w:instrText xml:space="preserve"> PAGEREF _Toc409031097 \h </w:instrText>
+              <w:instrText xml:space="preserve"> PAGEREF _Toc409179105 \h </w:instrText>
             </w:r>
             <w:r>
               <w:rPr>
@@ -2001,7 +1999,7 @@
               <w:lang w:eastAsia="nb-NO"/>
             </w:rPr>
           </w:pPr>
-          <w:hyperlink w:anchor="_Toc409031098" w:history="1">
+          <w:hyperlink w:anchor="_Toc409179106" w:history="1">
             <w:r>
               <w:rPr>
                 <w:rStyle w:val="Hyperkobling"/>
@@ -2043,7 +2041,7 @@
                 <w:noProof/>
                 <w:webHidden/>
               </w:rPr>
-              <w:instrText xml:space="preserve"> PAGEREF _Toc409031098 \h </w:instrText>
+              <w:instrText xml:space="preserve"> PAGEREF _Toc409179106 \h </w:instrText>
             </w:r>
             <w:r>
               <w:rPr>
@@ -2087,7 +2085,7 @@
               <w:lang w:eastAsia="nb-NO"/>
             </w:rPr>
           </w:pPr>
-          <w:hyperlink w:anchor="_Toc409031099" w:history="1">
+          <w:hyperlink w:anchor="_Toc409179107" w:history="1">
             <w:r>
               <w:rPr>
                 <w:rStyle w:val="Hyperkobling"/>
@@ -2130,7 +2128,7 @@
                 <w:noProof/>
                 <w:webHidden/>
               </w:rPr>
-              <w:instrText xml:space="preserve"> PAGEREF _Toc409031099 \h </w:instrText>
+              <w:instrText xml:space="preserve"> PAGEREF _Toc409179107 \h </w:instrText>
             </w:r>
             <w:r>
               <w:rPr>
@@ -2174,7 +2172,7 @@
               <w:lang w:eastAsia="nb-NO"/>
             </w:rPr>
           </w:pPr>
-          <w:hyperlink w:anchor="_Toc409031100" w:history="1">
+          <w:hyperlink w:anchor="_Toc409179108" w:history="1">
             <w:r>
               <w:rPr>
                 <w:rStyle w:val="Hyperkobling"/>
@@ -2216,7 +2214,7 @@
                 <w:noProof/>
                 <w:webHidden/>
               </w:rPr>
-              <w:instrText xml:space="preserve"> PAGEREF _Toc409031100 \h </w:instrText>
+              <w:instrText xml:space="preserve"> PAGEREF _Toc409179108 \h </w:instrText>
             </w:r>
             <w:r>
               <w:rPr>
@@ -2260,7 +2258,7 @@
               <w:lang w:eastAsia="nb-NO"/>
             </w:rPr>
           </w:pPr>
-          <w:hyperlink w:anchor="_Toc409031101" w:history="1">
+          <w:hyperlink w:anchor="_Toc409179109" w:history="1">
             <w:r>
               <w:rPr>
                 <w:rStyle w:val="Hyperkobling"/>
@@ -2302,7 +2300,7 @@
                 <w:noProof/>
                 <w:webHidden/>
               </w:rPr>
-              <w:instrText xml:space="preserve"> PAGEREF _Toc409031101 \h </w:instrText>
+              <w:instrText xml:space="preserve"> PAGEREF _Toc409179109 \h </w:instrText>
             </w:r>
             <w:r>
               <w:rPr>
@@ -2346,7 +2344,7 @@
               <w:lang w:eastAsia="nb-NO"/>
             </w:rPr>
           </w:pPr>
-          <w:hyperlink w:anchor="_Toc409031102" w:history="1">
+          <w:hyperlink w:anchor="_Toc409179110" w:history="1">
             <w:r>
               <w:rPr>
                 <w:rStyle w:val="Hyperkobling"/>
@@ -2388,7 +2386,7 @@
                 <w:noProof/>
                 <w:webHidden/>
               </w:rPr>
-              <w:instrText xml:space="preserve"> PAGEREF _Toc409031102 \h </w:instrText>
+              <w:instrText xml:space="preserve"> PAGEREF _Toc409179110 \h </w:instrText>
             </w:r>
             <w:r>
               <w:rPr>
@@ -2432,7 +2430,7 @@
               <w:lang w:eastAsia="nb-NO"/>
             </w:rPr>
           </w:pPr>
-          <w:hyperlink w:anchor="_Toc409031103" w:history="1">
+          <w:hyperlink w:anchor="_Toc409179111" w:history="1">
             <w:r>
               <w:rPr>
                 <w:rStyle w:val="Hyperkobling"/>
@@ -2474,7 +2472,7 @@
                 <w:noProof/>
                 <w:webHidden/>
               </w:rPr>
-              <w:instrText xml:space="preserve"> PAGEREF _Toc409031103 \h </w:instrText>
+              <w:instrText xml:space="preserve"> PAGEREF _Toc409179111 \h </w:instrText>
             </w:r>
             <w:r>
               <w:rPr>
@@ -2518,7 +2516,7 @@
               <w:lang w:eastAsia="nb-NO"/>
             </w:rPr>
           </w:pPr>
-          <w:hyperlink w:anchor="_Toc409031104" w:history="1">
+          <w:hyperlink w:anchor="_Toc409179112" w:history="1">
             <w:r>
               <w:rPr>
                 <w:rStyle w:val="Hyperkobling"/>
@@ -2560,7 +2558,7 @@
                 <w:noProof/>
                 <w:webHidden/>
               </w:rPr>
-              <w:instrText xml:space="preserve"> PAGEREF _Toc409031104 \h </w:instrText>
+              <w:instrText xml:space="preserve"> PAGEREF _Toc409179112 \h </w:instrText>
             </w:r>
             <w:r>
               <w:rPr>
@@ -2604,7 +2602,7 @@
               <w:lang w:eastAsia="nb-NO"/>
             </w:rPr>
           </w:pPr>
-          <w:hyperlink w:anchor="_Toc409031105" w:history="1">
+          <w:hyperlink w:anchor="_Toc409179113" w:history="1">
             <w:r>
               <w:rPr>
                 <w:rStyle w:val="Hyperkobling"/>
@@ -2646,7 +2644,7 @@
                 <w:noProof/>
                 <w:webHidden/>
               </w:rPr>
-              <w:instrText xml:space="preserve"> PAGEREF _Toc409031105 \h </w:instrText>
+              <w:instrText xml:space="preserve"> PAGEREF _Toc409179113 \h </w:instrText>
             </w:r>
             <w:r>
               <w:rPr>
@@ -2690,7 +2688,7 @@
               <w:lang w:eastAsia="nb-NO"/>
             </w:rPr>
           </w:pPr>
-          <w:hyperlink w:anchor="_Toc409031106" w:history="1">
+          <w:hyperlink w:anchor="_Toc409179114" w:history="1">
             <w:r>
               <w:rPr>
                 <w:rStyle w:val="Hyperkobling"/>
@@ -2732,7 +2730,7 @@
                 <w:noProof/>
                 <w:webHidden/>
               </w:rPr>
-              <w:instrText xml:space="preserve"> PAGEREF _Toc409031106 \h </w:instrText>
+              <w:instrText xml:space="preserve"> PAGEREF _Toc409179114 \h </w:instrText>
             </w:r>
             <w:r>
               <w:rPr>
@@ -2776,7 +2774,7 @@
               <w:lang w:eastAsia="nb-NO"/>
             </w:rPr>
           </w:pPr>
-          <w:hyperlink w:anchor="_Toc409031107" w:history="1">
+          <w:hyperlink w:anchor="_Toc409179115" w:history="1">
             <w:r>
               <w:rPr>
                 <w:rStyle w:val="Hyperkobling"/>
@@ -2818,7 +2816,7 @@
                 <w:noProof/>
                 <w:webHidden/>
               </w:rPr>
-              <w:instrText xml:space="preserve"> PAGEREF _Toc409031107 \h </w:instrText>
+              <w:instrText xml:space="preserve"> PAGEREF _Toc409179115 \h </w:instrText>
             </w:r>
             <w:r>
               <w:rPr>
@@ -2862,7 +2860,7 @@
               <w:lang w:eastAsia="nb-NO"/>
             </w:rPr>
           </w:pPr>
-          <w:hyperlink w:anchor="_Toc409031108" w:history="1">
+          <w:hyperlink w:anchor="_Toc409179116" w:history="1">
             <w:r>
               <w:rPr>
                 <w:rStyle w:val="Hyperkobling"/>
@@ -2904,7 +2902,7 @@
                 <w:noProof/>
                 <w:webHidden/>
               </w:rPr>
-              <w:instrText xml:space="preserve"> PAGEREF _Toc409031108 \h </w:instrText>
+              <w:instrText xml:space="preserve"> PAGEREF _Toc409179116 \h </w:instrText>
             </w:r>
             <w:r>
               <w:rPr>
@@ -2948,7 +2946,7 @@
               <w:lang w:eastAsia="nb-NO"/>
             </w:rPr>
           </w:pPr>
-          <w:hyperlink w:anchor="_Toc409031109" w:history="1">
+          <w:hyperlink w:anchor="_Toc409179117" w:history="1">
             <w:r>
               <w:rPr>
                 <w:rStyle w:val="Hyperkobling"/>
@@ -2990,7 +2988,7 @@
                 <w:noProof/>
                 <w:webHidden/>
               </w:rPr>
-              <w:instrText xml:space="preserve"> PAGEREF _Toc409031109 \h </w:instrText>
+              <w:instrText xml:space="preserve"> PAGEREF _Toc409179117 \h </w:instrText>
             </w:r>
             <w:r>
               <w:rPr>
@@ -3034,7 +3032,7 @@
               <w:lang w:eastAsia="nb-NO"/>
             </w:rPr>
           </w:pPr>
-          <w:hyperlink w:anchor="_Toc409031110" w:history="1">
+          <w:hyperlink w:anchor="_Toc409179118" w:history="1">
             <w:r>
               <w:rPr>
                 <w:rStyle w:val="Hyperkobling"/>
@@ -3076,7 +3074,7 @@
                 <w:noProof/>
                 <w:webHidden/>
               </w:rPr>
-              <w:instrText xml:space="preserve"> PAGEREF _Toc409031110 \h </w:instrText>
+              <w:instrText xml:space="preserve"> PAGEREF _Toc409179118 \h </w:instrText>
             </w:r>
             <w:r>
               <w:rPr>
@@ -3120,7 +3118,7 @@
               <w:lang w:eastAsia="nb-NO"/>
             </w:rPr>
           </w:pPr>
-          <w:hyperlink w:anchor="_Toc409031111" w:history="1">
+          <w:hyperlink w:anchor="_Toc409179119" w:history="1">
             <w:r>
               <w:rPr>
                 <w:rStyle w:val="Hyperkobling"/>
@@ -3162,7 +3160,7 @@
                 <w:noProof/>
                 <w:webHidden/>
               </w:rPr>
-              <w:instrText xml:space="preserve"> PAGEREF _Toc409031111 \h </w:instrText>
+              <w:instrText xml:space="preserve"> PAGEREF _Toc409179119 \h </w:instrText>
             </w:r>
             <w:r>
               <w:rPr>
@@ -3206,7 +3204,7 @@
               <w:lang w:eastAsia="nb-NO"/>
             </w:rPr>
           </w:pPr>
-          <w:hyperlink w:anchor="_Toc409031112" w:history="1">
+          <w:hyperlink w:anchor="_Toc409179120" w:history="1">
             <w:r>
               <w:rPr>
                 <w:rStyle w:val="Hyperkobling"/>
@@ -3248,7 +3246,7 @@
                 <w:noProof/>
                 <w:webHidden/>
               </w:rPr>
-              <w:instrText xml:space="preserve"> PAGEREF _Toc409031112 \h </w:instrText>
+              <w:instrText xml:space="preserve"> PAGEREF _Toc409179120 \h </w:instrText>
             </w:r>
             <w:r>
               <w:rPr>
@@ -3292,7 +3290,7 @@
               <w:lang w:eastAsia="nb-NO"/>
             </w:rPr>
           </w:pPr>
-          <w:hyperlink w:anchor="_Toc409031113" w:history="1">
+          <w:hyperlink w:anchor="_Toc409179121" w:history="1">
             <w:r>
               <w:rPr>
                 <w:rStyle w:val="Hyperkobling"/>
@@ -3334,7 +3332,7 @@
                 <w:noProof/>
                 <w:webHidden/>
               </w:rPr>
-              <w:instrText xml:space="preserve"> PAGEREF _Toc409031113 \h </w:instrText>
+              <w:instrText xml:space="preserve"> PAGEREF _Toc409179121 \h </w:instrText>
             </w:r>
             <w:r>
               <w:rPr>
@@ -3378,7 +3376,7 @@
               <w:lang w:eastAsia="nb-NO"/>
             </w:rPr>
           </w:pPr>
-          <w:hyperlink w:anchor="_Toc409031114" w:history="1">
+          <w:hyperlink w:anchor="_Toc409179122" w:history="1">
             <w:r>
               <w:rPr>
                 <w:rStyle w:val="Hyperkobling"/>
@@ -3420,7 +3418,7 @@
                 <w:noProof/>
                 <w:webHidden/>
               </w:rPr>
-              <w:instrText xml:space="preserve"> PAGEREF _Toc409031114 \h </w:instrText>
+              <w:instrText xml:space="preserve"> PAGEREF _Toc409179122 \h </w:instrText>
             </w:r>
             <w:r>
               <w:rPr>
@@ -3464,7 +3462,7 @@
               <w:lang w:eastAsia="nb-NO"/>
             </w:rPr>
           </w:pPr>
-          <w:hyperlink w:anchor="_Toc409031115" w:history="1">
+          <w:hyperlink w:anchor="_Toc409179123" w:history="1">
             <w:r>
               <w:rPr>
                 <w:rStyle w:val="Hyperkobling"/>
@@ -3506,7 +3504,7 @@
                 <w:noProof/>
                 <w:webHidden/>
               </w:rPr>
-              <w:instrText xml:space="preserve"> PAGEREF _Toc409031115 \h </w:instrText>
+              <w:instrText xml:space="preserve"> PAGEREF _Toc409179123 \h </w:instrText>
             </w:r>
             <w:r>
               <w:rPr>
@@ -3550,7 +3548,7 @@
               <w:lang w:eastAsia="nb-NO"/>
             </w:rPr>
           </w:pPr>
-          <w:hyperlink w:anchor="_Toc409031116" w:history="1">
+          <w:hyperlink w:anchor="_Toc409179124" w:history="1">
             <w:r>
               <w:rPr>
                 <w:rStyle w:val="Hyperkobling"/>
@@ -3592,7 +3590,7 @@
                 <w:noProof/>
                 <w:webHidden/>
               </w:rPr>
-              <w:instrText xml:space="preserve"> PAGEREF _Toc409031116 \h </w:instrText>
+              <w:instrText xml:space="preserve"> PAGEREF _Toc409179124 \h </w:instrText>
             </w:r>
             <w:r>
               <w:rPr>
@@ -3636,7 +3634,7 @@
               <w:lang w:eastAsia="nb-NO"/>
             </w:rPr>
           </w:pPr>
-          <w:hyperlink w:anchor="_Toc409031117" w:history="1">
+          <w:hyperlink w:anchor="_Toc409179125" w:history="1">
             <w:r>
               <w:rPr>
                 <w:rStyle w:val="Hyperkobling"/>
@@ -3678,7 +3676,7 @@
                 <w:noProof/>
                 <w:webHidden/>
               </w:rPr>
-              <w:instrText xml:space="preserve"> PAGEREF _Toc409031117 \h </w:instrText>
+              <w:instrText xml:space="preserve"> PAGEREF _Toc409179125 \h </w:instrText>
             </w:r>
             <w:r>
               <w:rPr>
@@ -3722,7 +3720,7 @@
               <w:lang w:eastAsia="nb-NO"/>
             </w:rPr>
           </w:pPr>
-          <w:hyperlink w:anchor="_Toc409031118" w:history="1">
+          <w:hyperlink w:anchor="_Toc409179126" w:history="1">
             <w:r>
               <w:rPr>
                 <w:rStyle w:val="Hyperkobling"/>
@@ -3764,7 +3762,7 @@
                 <w:noProof/>
                 <w:webHidden/>
               </w:rPr>
-              <w:instrText xml:space="preserve"> PAGEREF _Toc409031118 \h </w:instrText>
+              <w:instrText xml:space="preserve"> PAGEREF _Toc409179126 \h </w:instrText>
             </w:r>
             <w:r>
               <w:rPr>
@@ -3808,7 +3806,7 @@
               <w:lang w:eastAsia="nb-NO"/>
             </w:rPr>
           </w:pPr>
-          <w:hyperlink w:anchor="_Toc409031119" w:history="1">
+          <w:hyperlink w:anchor="_Toc409179127" w:history="1">
             <w:r>
               <w:rPr>
                 <w:rStyle w:val="Hyperkobling"/>
@@ -3851,7 +3849,7 @@
                 <w:noProof/>
                 <w:webHidden/>
               </w:rPr>
-              <w:instrText xml:space="preserve"> PAGEREF _Toc409031119 \h </w:instrText>
+              <w:instrText xml:space="preserve"> PAGEREF _Toc409179127 \h </w:instrText>
             </w:r>
             <w:r>
               <w:rPr>
@@ -3895,7 +3893,7 @@
               <w:lang w:eastAsia="nb-NO"/>
             </w:rPr>
           </w:pPr>
-          <w:hyperlink w:anchor="_Toc409031120" w:history="1">
+          <w:hyperlink w:anchor="_Toc409179128" w:history="1">
             <w:r>
               <w:rPr>
                 <w:rStyle w:val="Hyperkobling"/>
@@ -3937,7 +3935,7 @@
                 <w:noProof/>
                 <w:webHidden/>
               </w:rPr>
-              <w:instrText xml:space="preserve"> PAGEREF _Toc409031120 \h </w:instrText>
+              <w:instrText xml:space="preserve"> PAGEREF _Toc409179128 \h </w:instrText>
             </w:r>
             <w:r>
               <w:rPr>
@@ -3981,7 +3979,7 @@
               <w:lang w:eastAsia="nb-NO"/>
             </w:rPr>
           </w:pPr>
-          <w:hyperlink w:anchor="_Toc409031121" w:history="1">
+          <w:hyperlink w:anchor="_Toc409179129" w:history="1">
             <w:r>
               <w:rPr>
                 <w:rStyle w:val="Hyperkobling"/>
@@ -4023,7 +4021,7 @@
                 <w:noProof/>
                 <w:webHidden/>
               </w:rPr>
-              <w:instrText xml:space="preserve"> PAGEREF _Toc409031121 \h </w:instrText>
+              <w:instrText xml:space="preserve"> PAGEREF _Toc409179129 \h </w:instrText>
             </w:r>
             <w:r>
               <w:rPr>
@@ -4067,7 +4065,7 @@
               <w:lang w:eastAsia="nb-NO"/>
             </w:rPr>
           </w:pPr>
-          <w:hyperlink w:anchor="_Toc409031122" w:history="1">
+          <w:hyperlink w:anchor="_Toc409179130" w:history="1">
             <w:r>
               <w:rPr>
                 <w:rStyle w:val="Hyperkobling"/>
@@ -4109,7 +4107,7 @@
                 <w:noProof/>
                 <w:webHidden/>
               </w:rPr>
-              <w:instrText xml:space="preserve"> PAGEREF _Toc409031122 \h </w:instrText>
+              <w:instrText xml:space="preserve"> PAGEREF _Toc409179130 \h </w:instrText>
             </w:r>
             <w:r>
               <w:rPr>
@@ -4153,7 +4151,7 @@
               <w:lang w:eastAsia="nb-NO"/>
             </w:rPr>
           </w:pPr>
-          <w:hyperlink w:anchor="_Toc409031123" w:history="1">
+          <w:hyperlink w:anchor="_Toc409179131" w:history="1">
             <w:r>
               <w:rPr>
                 <w:rStyle w:val="Hyperkobling"/>
@@ -4195,7 +4193,7 @@
                 <w:noProof/>
                 <w:webHidden/>
               </w:rPr>
-              <w:instrText xml:space="preserve"> PAGEREF _Toc409031123 \h </w:instrText>
+              <w:instrText xml:space="preserve"> PAGEREF _Toc409179131 \h </w:instrText>
             </w:r>
             <w:r>
               <w:rPr>
@@ -4239,7 +4237,7 @@
               <w:lang w:eastAsia="nb-NO"/>
             </w:rPr>
           </w:pPr>
-          <w:hyperlink w:anchor="_Toc409031124" w:history="1">
+          <w:hyperlink w:anchor="_Toc409179132" w:history="1">
             <w:r>
               <w:rPr>
                 <w:rStyle w:val="Hyperkobling"/>
@@ -4281,7 +4279,7 @@
                 <w:noProof/>
                 <w:webHidden/>
               </w:rPr>
-              <w:instrText xml:space="preserve"> PAGEREF _Toc409031124 \h </w:instrText>
+              <w:instrText xml:space="preserve"> PAGEREF _Toc409179132 \h </w:instrText>
             </w:r>
             <w:r>
               <w:rPr>
@@ -4325,7 +4323,7 @@
               <w:lang w:eastAsia="nb-NO"/>
             </w:rPr>
           </w:pPr>
-          <w:hyperlink w:anchor="_Toc409031125" w:history="1">
+          <w:hyperlink w:anchor="_Toc409179133" w:history="1">
             <w:r>
               <w:rPr>
                 <w:rStyle w:val="Hyperkobling"/>
@@ -4367,7 +4365,7 @@
                 <w:noProof/>
                 <w:webHidden/>
               </w:rPr>
-              <w:instrText xml:space="preserve"> PAGEREF _Toc409031125 \h </w:instrText>
+              <w:instrText xml:space="preserve"> PAGEREF _Toc409179133 \h </w:instrText>
             </w:r>
             <w:r>
               <w:rPr>
@@ -4411,7 +4409,7 @@
               <w:lang w:eastAsia="nb-NO"/>
             </w:rPr>
           </w:pPr>
-          <w:hyperlink w:anchor="_Toc409031126" w:history="1">
+          <w:hyperlink w:anchor="_Toc409179134" w:history="1">
             <w:r>
               <w:rPr>
                 <w:rStyle w:val="Hyperkobling"/>
@@ -4453,7 +4451,7 @@
                 <w:noProof/>
                 <w:webHidden/>
               </w:rPr>
-              <w:instrText xml:space="preserve"> PAGEREF _Toc409031126 \h </w:instrText>
+              <w:instrText xml:space="preserve"> PAGEREF _Toc409179134 \h </w:instrText>
             </w:r>
             <w:r>
               <w:rPr>
@@ -4530,50 +4528,50 @@
       <w:pPr>
         <w:pStyle w:val="Overskrift1"/>
       </w:pPr>
-      <w:bookmarkStart w:id="2" w:name="_Toc409031096"/>
+      <w:bookmarkStart w:id="3" w:name="_Toc409179104"/>
       <w:r>
         <w:lastRenderedPageBreak/>
         <w:t>INTRODUKSJON</w:t>
       </w:r>
       <w:bookmarkEnd w:id="0"/>
       <w:bookmarkEnd w:id="1"/>
-      <w:bookmarkEnd w:id="2"/>
+      <w:bookmarkEnd w:id="3"/>
     </w:p>
     <w:p>
       <w:pPr>
         <w:pStyle w:val="Overskrift2"/>
       </w:pPr>
-      <w:bookmarkStart w:id="3" w:name="__RefHeading__283_1808324750"/>
-      <w:bookmarkStart w:id="4" w:name="_Toc403978964"/>
-      <w:bookmarkStart w:id="5" w:name="_Toc403979274"/>
-      <w:bookmarkStart w:id="6" w:name="_Toc409031097"/>
-      <w:bookmarkEnd w:id="3"/>
+      <w:bookmarkStart w:id="4" w:name="__RefHeading__283_1808324750"/>
+      <w:bookmarkStart w:id="5" w:name="_Toc403978964"/>
+      <w:bookmarkStart w:id="6" w:name="_Toc403979274"/>
+      <w:bookmarkStart w:id="7" w:name="_Toc409179105"/>
+      <w:bookmarkEnd w:id="4"/>
       <w:r>
         <w:t>Pr</w:t>
       </w:r>
       <w:r>
         <w:t>osjektgruppen</w:t>
       </w:r>
-      <w:bookmarkEnd w:id="4"/>
       <w:bookmarkEnd w:id="5"/>
       <w:bookmarkEnd w:id="6"/>
+      <w:bookmarkEnd w:id="7"/>
     </w:p>
     <w:p>
       <w:pPr>
         <w:pStyle w:val="Overskrift3"/>
       </w:pPr>
-      <w:bookmarkStart w:id="7" w:name="_Toc403978965"/>
-      <w:bookmarkStart w:id="8" w:name="_Toc403979275"/>
-      <w:bookmarkStart w:id="9" w:name="_Toc409031098"/>
+      <w:bookmarkStart w:id="8" w:name="_Toc403978965"/>
+      <w:bookmarkStart w:id="9" w:name="_Toc403979275"/>
+      <w:bookmarkStart w:id="10" w:name="_Toc409179106"/>
       <w:r>
         <w:t>Gruppen</w:t>
       </w:r>
-      <w:bookmarkEnd w:id="7"/>
       <w:bookmarkEnd w:id="8"/>
+      <w:bookmarkEnd w:id="9"/>
       <w:r>
         <w:t xml:space="preserve"> BO15-G2</w:t>
       </w:r>
-      <w:bookmarkEnd w:id="9"/>
+      <w:bookmarkEnd w:id="10"/>
     </w:p>
     <w:p>
       <w:pPr>
@@ -4805,6 +4803,12 @@
       </w:pPr>
     </w:p>
     <w:p>
+      <w:pPr>
+        <w:tabs>
+          <w:tab w:val="clear" w:pos="2748"/>
+          <w:tab w:val="left" w:pos="2835"/>
+        </w:tabs>
+      </w:pPr>
       <w:r>
         <w:t xml:space="preserve">Prosjektets hjemmeside: </w:t>
       </w:r>
@@ -4873,31 +4877,35 @@
       </w:r>
       <w:r>
         <w:br/>
-        <w:t xml:space="preserve">Robin er født og oppvokst på </w:t>
+        <w:t>Robin er født og oppvokst på Selle</w:t>
+      </w:r>
+      <w:r>
+        <w:t>b</w:t>
+      </w:r>
+      <w:r>
+        <w:t>a</w:t>
+      </w:r>
+      <w:r>
+        <w:t>k</w:t>
+      </w:r>
+      <w:r>
+        <w:t>k i Fredrikstad og bor nå sentralt i Fredrikstad. Han h</w:t>
+      </w:r>
+      <w:r>
+        <w:t>oppet rett på d</w:t>
+      </w:r>
+      <w:r>
+        <w:t>ataingeniør studiet etter forsvaret og har tidligere gått idrettslinjen på Fredrik II Videregående skole.</w:t>
+      </w:r>
+      <w:r>
+        <w:t xml:space="preserve"> Ved siden av studiene jobber han på </w:t>
       </w:r>
       <w:proofErr w:type="spellStart"/>
       <w:r>
-        <w:t>Sellebak</w:t>
+        <w:t>GoExcellent</w:t>
       </w:r>
       <w:proofErr w:type="spellEnd"/>
       <w:r>
-        <w:t xml:space="preserve"> i Fredrikstad og bor nå sentralt i Fredrikstad. Han h</w:t>
-      </w:r>
-      <w:r>
-        <w:t>oppet rett på d</w:t>
-      </w:r>
-      <w:r>
-        <w:t>ataingeniør studiet etter forsvaret og har tidligere gått idrettslinjen på Fredrik II Videregående skole.</w:t>
-      </w:r>
-      <w:r>
-        <w:t xml:space="preserve"> Ved siden av studiene jobber han på </w:t>
-      </w:r>
-      <w:proofErr w:type="spellStart"/>
-      <w:r>
-        <w:t>GoExcellent</w:t>
-      </w:r>
-      <w:proofErr w:type="spellEnd"/>
-      <w:r>
         <w:t>, og liker gjerne å spille og å se film.</w:t>
       </w:r>
       <w:r>
@@ -4914,13 +4922,11 @@
       </w:r>
       <w:r>
         <w:br/>
-        <w:t xml:space="preserve">Glenn er oppvokst i Askim og har bodd i Halden siden høsten 2014. Han ble uteksaminert fra Askim Videregående skole i 2005 </w:t>
-      </w:r>
-      <w:proofErr w:type="gramStart"/>
-      <w:r>
-        <w:t>å</w:t>
-      </w:r>
-      <w:proofErr w:type="gramEnd"/>
+        <w:t>Glenn er oppvokst i Askim og har bodd i Halden siden høsten 2014. Han ble uteksaminert fra A</w:t>
+      </w:r>
+      <w:r>
+        <w:t>skim Videregående skole i 2005 og</w:t>
+      </w:r>
       <w:r>
         <w:t xml:space="preserve"> flyttet deretter til Lillehammer hvor han studerte film- og fjernsynsvitenskap. Senere flyttet han til Sarpsborg og begynte studiet </w:t>
       </w:r>
@@ -5042,10 +5048,10 @@
           <w:tab w:val="clear" w:pos="14656"/>
         </w:tabs>
       </w:pPr>
-      <w:bookmarkStart w:id="10" w:name="_Toc403978966"/>
-      <w:bookmarkStart w:id="11" w:name="_Toc403979276"/>
-      <w:bookmarkStart w:id="12" w:name="_Toc408915491"/>
-      <w:bookmarkStart w:id="13" w:name="_Toc409031099"/>
+      <w:bookmarkStart w:id="11" w:name="_Toc403978966"/>
+      <w:bookmarkStart w:id="12" w:name="_Toc403979276"/>
+      <w:bookmarkStart w:id="13" w:name="_Toc408915491"/>
+      <w:bookmarkStart w:id="14" w:name="_Toc409179107"/>
       <w:proofErr w:type="spellStart"/>
       <w:r>
         <w:rPr>
@@ -5053,10 +5059,10 @@
         </w:rPr>
         <w:t>Veiledere</w:t>
       </w:r>
-      <w:bookmarkEnd w:id="10"/>
       <w:bookmarkEnd w:id="11"/>
       <w:bookmarkEnd w:id="12"/>
       <w:bookmarkEnd w:id="13"/>
+      <w:bookmarkEnd w:id="14"/>
       <w:proofErr w:type="spellEnd"/>
       <w:r>
         <w:tab/>
@@ -5072,14 +5078,9 @@
       <w:r>
         <w:tab/>
       </w:r>
-      <w:proofErr w:type="spellStart"/>
-      <w:r>
-        <w:rPr>
-          <w:color w:val="BFBFBF" w:themeColor="background1" w:themeShade="BF"/>
-        </w:rPr>
-        <w:t>xxxxxxxx</w:t>
-      </w:r>
-      <w:proofErr w:type="spellEnd"/>
+      <w:r>
+        <w:t>95904650</w:t>
+      </w:r>
       <w:r>
         <w:tab/>
       </w:r>
@@ -5120,19 +5121,19 @@
           <w:tab w:val="clear" w:pos="14656"/>
         </w:tabs>
       </w:pPr>
-      <w:bookmarkStart w:id="14" w:name="__RefHeading__285_1808324750"/>
-      <w:bookmarkStart w:id="15" w:name="_Toc403978967"/>
-      <w:bookmarkStart w:id="16" w:name="_Toc403979277"/>
-      <w:bookmarkStart w:id="17" w:name="_Toc408915492"/>
-      <w:bookmarkStart w:id="18" w:name="_Toc409031100"/>
-      <w:bookmarkEnd w:id="14"/>
+      <w:bookmarkStart w:id="15" w:name="__RefHeading__285_1808324750"/>
+      <w:bookmarkStart w:id="16" w:name="_Toc403978967"/>
+      <w:bookmarkStart w:id="17" w:name="_Toc403979277"/>
+      <w:bookmarkStart w:id="18" w:name="_Toc408915492"/>
+      <w:bookmarkStart w:id="19" w:name="_Toc409179108"/>
+      <w:bookmarkEnd w:id="15"/>
       <w:r>
         <w:t>Oppdragsgiver</w:t>
       </w:r>
-      <w:bookmarkEnd w:id="15"/>
       <w:bookmarkEnd w:id="16"/>
       <w:bookmarkEnd w:id="17"/>
       <w:bookmarkEnd w:id="18"/>
+      <w:bookmarkEnd w:id="19"/>
     </w:p>
     <w:p>
       <w:pPr>
@@ -5156,21 +5157,39 @@
           <w:tab w:val="clear" w:pos="14656"/>
         </w:tabs>
       </w:pPr>
-      <w:bookmarkStart w:id="19" w:name="_Toc403978968"/>
-      <w:bookmarkStart w:id="20" w:name="_Toc403979278"/>
-      <w:bookmarkStart w:id="21" w:name="_Toc408915493"/>
-      <w:bookmarkStart w:id="22" w:name="_Toc409031101"/>
+      <w:bookmarkStart w:id="20" w:name="_Toc403978968"/>
+      <w:bookmarkStart w:id="21" w:name="_Toc403979278"/>
+      <w:bookmarkStart w:id="22" w:name="_Toc408915493"/>
+      <w:bookmarkStart w:id="23" w:name="_Toc409179109"/>
       <w:r>
         <w:t>Om oppdragsgiver</w:t>
       </w:r>
-      <w:bookmarkEnd w:id="19"/>
       <w:bookmarkEnd w:id="20"/>
       <w:bookmarkEnd w:id="21"/>
       <w:bookmarkEnd w:id="22"/>
-    </w:p>
-    <w:p>
-      <w:r>
-        <w:t xml:space="preserve">Infotjenester i Sarpsborg har i snart 30 år levert kompetanse innenfor norsk arbeidsliv innen områder som HMS, lønn og regnskap, og har </w:t>
+      <w:bookmarkEnd w:id="23"/>
+    </w:p>
+    <w:p>
+      <w:r>
+        <w:t xml:space="preserve">Infotjenester i Sarpsborg har i snart 30 år levert </w:t>
+      </w:r>
+      <w:r>
+        <w:t>løsninger til</w:t>
+      </w:r>
+      <w:r>
+        <w:t xml:space="preserve"> norsk arbeidsliv innen områder som HMS, lønn og regnskap</w:t>
+      </w:r>
+      <w:r>
+        <w:t>. De</w:t>
+      </w:r>
+      <w:r>
+        <w:t xml:space="preserve"> har</w:t>
+      </w:r>
+      <w:r>
+        <w:t xml:space="preserve"> i dag</w:t>
+      </w:r>
+      <w:r>
+        <w:t xml:space="preserve"> </w:t>
       </w:r>
       <w:proofErr w:type="spellStart"/>
       <w:r>
@@ -5226,18 +5245,18 @@
           <w:tab w:val="clear" w:pos="14656"/>
         </w:tabs>
       </w:pPr>
-      <w:bookmarkStart w:id="23" w:name="_Toc403978969"/>
-      <w:bookmarkStart w:id="24" w:name="_Toc403979279"/>
-      <w:bookmarkStart w:id="25" w:name="_Toc408915494"/>
-      <w:bookmarkStart w:id="26" w:name="_Toc409031102"/>
+      <w:bookmarkStart w:id="24" w:name="_Toc403978969"/>
+      <w:bookmarkStart w:id="25" w:name="_Toc403979279"/>
+      <w:bookmarkStart w:id="26" w:name="_Toc408915494"/>
+      <w:bookmarkStart w:id="27" w:name="_Toc409179110"/>
       <w:r>
         <w:lastRenderedPageBreak/>
         <w:t>Kontaktpersoner</w:t>
       </w:r>
-      <w:bookmarkEnd w:id="23"/>
       <w:bookmarkEnd w:id="24"/>
       <w:bookmarkEnd w:id="25"/>
       <w:bookmarkEnd w:id="26"/>
+      <w:bookmarkEnd w:id="27"/>
     </w:p>
     <w:p>
       <w:r>
@@ -5284,27 +5303,27 @@
       <w:pPr>
         <w:pStyle w:val="Overskrift2"/>
       </w:pPr>
-      <w:bookmarkStart w:id="27" w:name="__RefHeading__287_1808324750"/>
-      <w:bookmarkStart w:id="28" w:name="_Toc403978970"/>
-      <w:bookmarkStart w:id="29" w:name="_Toc403979280"/>
-      <w:bookmarkStart w:id="30" w:name="_Toc409031103"/>
-      <w:bookmarkEnd w:id="27"/>
+      <w:bookmarkStart w:id="28" w:name="__RefHeading__287_1808324750"/>
+      <w:bookmarkStart w:id="29" w:name="_Toc403978970"/>
+      <w:bookmarkStart w:id="30" w:name="_Toc403979280"/>
+      <w:bookmarkStart w:id="31" w:name="_Toc409179111"/>
+      <w:bookmarkEnd w:id="28"/>
       <w:r>
         <w:t>Oppdraget</w:t>
       </w:r>
-      <w:bookmarkEnd w:id="28"/>
       <w:bookmarkEnd w:id="29"/>
       <w:bookmarkEnd w:id="30"/>
+      <w:bookmarkEnd w:id="31"/>
     </w:p>
     <w:p>
       <w:pPr>
         <w:pStyle w:val="Overskrift3"/>
       </w:pPr>
-      <w:bookmarkStart w:id="31" w:name="_Toc409031104"/>
+      <w:bookmarkStart w:id="32" w:name="_Toc409179112"/>
       <w:r>
         <w:t>Bakgrunn</w:t>
       </w:r>
-      <w:bookmarkEnd w:id="31"/>
+      <w:bookmarkEnd w:id="32"/>
     </w:p>
     <w:p>
       <w:pPr>
@@ -5313,7 +5332,13 @@
         </w:rPr>
       </w:pPr>
       <w:r>
-        <w:t xml:space="preserve">Glenn og Christian jobbet for Infotjenester høsten 2014 i forbindelse med emnet Bedriftspraksis. De fikk en forespørsel om å fortsette ved bedriften også i forbindelse med bacheloroppgaven. Det takket de ja til, og tok så med seg Ingvild og Robin på gruppa. Infotjenester har den siste tiden jobbet med </w:t>
+        <w:t>Glenn og Christian jobbet for Infotjenester høsten 2014 i forbindelse med emnet Bedriftspraksis. De fikk en forespørsel o</w:t>
+      </w:r>
+      <w:r>
+        <w:t>m å fortsette ved bedriften</w:t>
+      </w:r>
+      <w:r>
+        <w:t xml:space="preserve"> i forbindelse med bacheloroppgaven. Det takket de ja til, og tok så med seg Ingvild og Robin på gruppa. Infotjenester har den siste tiden jobbet med </w:t>
       </w:r>
       <w:proofErr w:type="gramStart"/>
       <w:r>
@@ -5396,11 +5421,11 @@
       <w:pPr>
         <w:pStyle w:val="Overskrift3"/>
       </w:pPr>
-      <w:bookmarkStart w:id="32" w:name="_Toc409031105"/>
+      <w:bookmarkStart w:id="33" w:name="_Toc409179113"/>
       <w:r>
         <w:t>Formålet</w:t>
       </w:r>
-      <w:bookmarkEnd w:id="32"/>
+      <w:bookmarkEnd w:id="33"/>
     </w:p>
     <w:p>
       <w:r>
@@ -5420,7 +5445,13 @@
       </w:r>
       <w:proofErr w:type="spellEnd"/>
       <w:r>
-        <w:t xml:space="preserve">, er tanken at man kun skal kunne legge inn kjørt strekning, og få utgiftene beregnet. Dette er en bedre løsning både for de ansatte som kjører og firmaet, da beregningen gjøres automatisk. Løsningen er bedre for de ansatte som kjører, da de får tilbake akkurat det de legger ut, og for firmaet som kun betaler ut det beløpet de skal, fremfor et beløp beregnet på hukommelsen til den ansatte. Det er fort gjort at det glemmes en stasjon, eller at de er vanskelig å huske akkurat pris slik at beløpet man beregner er høyere enn det faktisk beløpet. </w:t>
+        <w:t xml:space="preserve">, er tanken at man kun skal kunne legge inn kjørt strekning, og få utgiftene beregnet. Dette er en bedre løsning både for de ansatte som kjører og firmaet, da beregningen gjøres automatisk. Løsningen er bedre for de ansatte som kjører, da de får tilbake akkurat det de legger ut, og for firmaet som kun betaler ut det beløpet de skal, fremfor et beløp beregnet på hukommelsen til den ansatte. Det er fort gjort at det glemmes en stasjon, eller at de er vanskelig å huske </w:t>
+      </w:r>
+      <w:r>
+        <w:t>nøyaktig</w:t>
+      </w:r>
+      <w:r>
+        <w:t xml:space="preserve"> pris slik at beløpet man beregner er høyere enn det faktisk beløpet. </w:t>
       </w:r>
     </w:p>
     <w:p>
@@ -5447,13 +5478,22 @@
       <w:r>
         <w:t xml:space="preserve"> kostnadene</w:t>
       </w:r>
+      <w:r>
+        <w:t xml:space="preserve"> og avstander</w:t>
+      </w:r>
     </w:p>
     <w:p>
       <w:r>
         <w:t xml:space="preserve">Delmål 2 </w:t>
       </w:r>
       <w:r>
-        <w:t xml:space="preserve">– implementere mot </w:t>
+        <w:t xml:space="preserve">– </w:t>
+      </w:r>
+      <w:r>
+        <w:t xml:space="preserve">Klargjøres til implementering </w:t>
+      </w:r>
+      <w:r>
+        <w:t xml:space="preserve">mot </w:t>
       </w:r>
       <w:proofErr w:type="spellStart"/>
       <w:r>
@@ -5474,11 +5514,11 @@
       <w:pPr>
         <w:pStyle w:val="Overskrift3"/>
       </w:pPr>
-      <w:bookmarkStart w:id="33" w:name="_Toc409031106"/>
+      <w:bookmarkStart w:id="34" w:name="_Toc409179114"/>
       <w:r>
         <w:t>Effektmål</w:t>
       </w:r>
-      <w:bookmarkEnd w:id="33"/>
+      <w:bookmarkEnd w:id="34"/>
     </w:p>
     <w:p>
       <w:r>
@@ -5535,12 +5575,12 @@
       <w:pPr>
         <w:pStyle w:val="Overskrift3"/>
       </w:pPr>
-      <w:bookmarkStart w:id="34" w:name="_Toc409031107"/>
+      <w:bookmarkStart w:id="35" w:name="_Toc409179115"/>
       <w:r>
         <w:lastRenderedPageBreak/>
         <w:t>Leveransene</w:t>
       </w:r>
-      <w:bookmarkEnd w:id="34"/>
+      <w:bookmarkEnd w:id="35"/>
       <w:r>
         <w:t xml:space="preserve"> </w:t>
       </w:r>
@@ -5592,15 +5632,21 @@
       </w:r>
       <w:proofErr w:type="spellStart"/>
       <w:r>
-        <w:t>gruppekontrakt</w:t>
+        <w:t>grup</w:t>
+      </w:r>
+      <w:r>
+        <w:t>pekontrakt</w:t>
       </w:r>
       <w:proofErr w:type="spellEnd"/>
       <w:r>
-        <w:t xml:space="preserve"> og prosjektkontrakt, </w:t>
+        <w:t xml:space="preserve"> og prosjektkontrakt. </w:t>
       </w:r>
       <w:proofErr w:type="spellStart"/>
       <w:r>
-        <w:t>gruppekontraktens</w:t>
+        <w:t>G</w:t>
+      </w:r>
+      <w:r>
+        <w:t>ruppekontraktens</w:t>
       </w:r>
       <w:proofErr w:type="spellEnd"/>
       <w:r>
@@ -5825,11 +5871,11 @@
       <w:pPr>
         <w:pStyle w:val="Overskrift3"/>
       </w:pPr>
-      <w:bookmarkStart w:id="35" w:name="_Toc409031108"/>
+      <w:bookmarkStart w:id="36" w:name="_Toc409179116"/>
       <w:r>
         <w:t>Metoden</w:t>
       </w:r>
-      <w:bookmarkEnd w:id="35"/>
+      <w:bookmarkEnd w:id="36"/>
       <w:r>
         <w:t xml:space="preserve"> </w:t>
       </w:r>
@@ -5860,7 +5906,21 @@
       </w:r>
       <w:proofErr w:type="spellEnd"/>
       <w:r>
-        <w:t xml:space="preserve">» som inneholder målene vi ønsker å nå, frem mot neste møte. Hver andre uke har vi </w:t>
+        <w:t>» som in</w:t>
+      </w:r>
+      <w:r>
+        <w:t xml:space="preserve">neholder målene vi ønsker </w:t>
+      </w:r>
+      <w:proofErr w:type="gramStart"/>
+      <w:r>
+        <w:t>å</w:t>
+      </w:r>
+      <w:proofErr w:type="gramEnd"/>
+      <w:r>
+        <w:t xml:space="preserve"> nå </w:t>
+      </w:r>
+      <w:r>
+        <w:t xml:space="preserve">frem mot neste møte. Hver andre uke har vi </w:t>
       </w:r>
       <w:proofErr w:type="spellStart"/>
       <w:r>
@@ -5874,7 +5934,22 @@
         <w:t xml:space="preserve"> (sprinter)</w:t>
       </w:r>
       <w:r>
-        <w:t xml:space="preserve"> sammen med kontaktperson, eller produkteier, som fungerer som eier eller bestiller i utviklingsperioden. I disse møtene legger vi fram det som er gjort, og diskuterer om målene er nådd. Hva er ferdig, hva trenger mer tid? Kanskje har behovene forandret seg underveis. Det som er viktig å understreke er at man har en løs ide om hva produktet skal være, men utviklingen foregår bolkevis og forandrer seg i perioden. </w:t>
+        <w:t xml:space="preserve"> sammen med kontaktperson (</w:t>
+      </w:r>
+      <w:r>
+        <w:t>produkteier</w:t>
+      </w:r>
+      <w:r>
+        <w:t>)</w:t>
+      </w:r>
+      <w:r>
+        <w:t>, som fungerer som eier eller b</w:t>
+      </w:r>
+      <w:r>
+        <w:t>estiller i utviklingsperioden. På</w:t>
+      </w:r>
+      <w:r>
+        <w:t xml:space="preserve"> disse møtene legger vi fram det som er gjort, og diskuterer om målene er nådd. Hva er ferdig, hva trenger mer tid? Kanskje har behovene forandret seg underveis. Det som er viktig å understreke er at man har en løs ide om hva produktet skal være, men utviklingen foregår bolkevis og forandrer seg i perioden. </w:t>
       </w:r>
     </w:p>
     <w:p>
@@ -5887,10 +5962,24 @@
       </w:r>
       <w:proofErr w:type="spellEnd"/>
       <w:r>
-        <w:t xml:space="preserve"> til å søke. Det finnes støtte og </w:t>
+        <w:t xml:space="preserve"> til å søke</w:t>
+      </w:r>
+      <w:r>
+        <w:t xml:space="preserve">, og </w:t>
       </w:r>
       <w:proofErr w:type="spellStart"/>
       <w:r>
+        <w:t>evt</w:t>
+      </w:r>
+      <w:proofErr w:type="spellEnd"/>
+      <w:r>
+        <w:t xml:space="preserve"> relevante fagbøker</w:t>
+      </w:r>
+      <w:r>
+        <w:t xml:space="preserve">. Det finnes støtte og </w:t>
+      </w:r>
+      <w:proofErr w:type="spellStart"/>
+      <w:r>
         <w:t>tutorials</w:t>
       </w:r>
       <w:proofErr w:type="spellEnd"/>
@@ -5909,7 +5998,13 @@
     <w:p/>
     <w:p>
       <w:r>
-        <w:t>Etter hvert som vi har versjoner av applikasjonen klar til bruk, vil vi teste den på personer med ulik teknisk kompetanse. Det er viktig at vi utvikler et godt brukergrensesnitt som er lett håndterlig for alle. Enten man bruker mobil eller desktop. Vi har også tenkt å teste den på personer med en del erfaring med systemer for registrering av reiseregninger slik at vi kan få tilbakemelding på om vi på dekker alle nødvendige behov, samt at vi kanskje kan finne løsninger på utfordringer som ikke finnes i andre systemer i dag.</w:t>
+        <w:t>Etter hvert som vi har versjoner av applikasjonen klar til bruk, vil vi teste den på personer med ulik teknisk kompetanse. Det er viktig at vi utvikler et godt brukergrensesnitt so</w:t>
+      </w:r>
+      <w:r>
+        <w:t>m er lett håndterlig for alle, e</w:t>
+      </w:r>
+      <w:r>
+        <w:t>nten man bruker mobil eller desktop. Vi har også tenkt å teste den på personer med en del erfaring med systemer for registrering av reiseregninger slik at vi kan få tilbakemelding på om vi på dekker alle nødvendige behov, samt at vi kanskje kan finne løsninger på utfordringer som ikke finnes i andre systemer i dag.</w:t>
       </w:r>
     </w:p>
     <w:p>
@@ -5923,7 +6018,7 @@
           <w:szCs w:val="32"/>
         </w:rPr>
       </w:pPr>
-      <w:bookmarkStart w:id="36" w:name="_Toc409031109"/>
+      <w:bookmarkStart w:id="37" w:name="_Toc409179117"/>
       <w:r>
         <w:lastRenderedPageBreak/>
         <w:t>Prosjekt</w:t>
@@ -5931,13 +6026,13 @@
       <w:r>
         <w:t>et</w:t>
       </w:r>
-      <w:bookmarkEnd w:id="36"/>
+      <w:bookmarkEnd w:id="37"/>
     </w:p>
     <w:p>
       <w:pPr>
         <w:pStyle w:val="Overskrift2"/>
       </w:pPr>
-      <w:bookmarkStart w:id="37" w:name="_Toc409031110"/>
+      <w:bookmarkStart w:id="38" w:name="_Toc409179118"/>
       <w:r>
         <w:rPr>
           <w:rStyle w:val="Overskrift2Tegn"/>
@@ -5950,7 +6045,7 @@
       <w:r>
         <w:t>g</w:t>
       </w:r>
-      <w:bookmarkEnd w:id="37"/>
+      <w:bookmarkEnd w:id="38"/>
     </w:p>
     <w:p>
       <w:r>
@@ -5976,7 +6071,16 @@
       </w:r>
       <w:proofErr w:type="spellEnd"/>
       <w:r>
-        <w:t xml:space="preserve"> element når det kommer til beregning av utlegg på kjøreturer er bomstasjoner. Antall bomstasjoner øker, prisene endres, noen bomstasjoner betales ved passering og flere og flere av bomanleggene automatiseres. Regningene kommer gjerne flere måneder etter passeringene. De ulike bomstasjonene kommer på forskjellige regninger, da forskjellig firmaer drifter bomstasjonene i sin region. Dateringen av passeringene er gjerne dårlig, og oppsummeres kun som antall passeringer </w:t>
+        <w:t xml:space="preserve"> element når det kommer til beregning av utlegg på kjøreturer er bomstasjoner. Antall bomstasjoner øker, prisene endres, noen bomstasjoner betales ved passering og flere og flere av bomanleggene automatiseres. </w:t>
+      </w:r>
+      <w:r>
+        <w:t>Noen byer har flere bompasseringer, med</w:t>
+      </w:r>
+      <w:r>
+        <w:t xml:space="preserve"> blant annet</w:t>
+      </w:r>
+      <w:r>
+        <w:t xml:space="preserve"> rabatt dersom man passerer flere </w:t>
       </w:r>
       <w:proofErr w:type="spellStart"/>
       <w:r>
@@ -5984,6 +6088,23 @@
       </w:r>
       <w:proofErr w:type="spellEnd"/>
       <w:r>
+        <w:t xml:space="preserve"> av en fastsatt tid</w:t>
+      </w:r>
+      <w:r>
+        <w:t>, mengderabatter osv</w:t>
+      </w:r>
+      <w:r>
+        <w:t xml:space="preserve">. </w:t>
+      </w:r>
+      <w:r>
+        <w:t xml:space="preserve">Regningene kommer gjerne flere måneder etter passeringene. De ulike bomstasjonene kommer på forskjellige regninger, da forskjellig firmaer drifter bomstasjonene i sin region. Dateringen av passeringene er gjerne dårlig, og oppsummeres kun som antall passeringer </w:t>
+      </w:r>
+      <w:proofErr w:type="spellStart"/>
+      <w:r>
+        <w:t>iløpet</w:t>
+      </w:r>
+      <w:proofErr w:type="spellEnd"/>
+      <w:r>
         <w:t xml:space="preserve"> av en periode. </w:t>
       </w:r>
     </w:p>
@@ -6003,15 +6124,7 @@
       </w:r>
       <w:proofErr w:type="spellEnd"/>
       <w:r>
-        <w:t xml:space="preserve"> av en tur, blir innviklet til at alle husker dette.  Noen byer har flere bompasseringer, med rabatt dersom man passerer flere </w:t>
-      </w:r>
-      <w:proofErr w:type="spellStart"/>
-      <w:r>
-        <w:t>iløpet</w:t>
-      </w:r>
-      <w:proofErr w:type="spellEnd"/>
-      <w:r>
-        <w:t xml:space="preserve"> av en fastsatt tid. </w:t>
+        <w:t xml:space="preserve"> av en tur, blir innviklet til at alle husker dette.  </w:t>
       </w:r>
       <w:hyperlink r:id="rId18" w:history="1">
         <w:r>
@@ -6026,193 +6139,233 @@
       </w:r>
       <w:proofErr w:type="spellStart"/>
       <w:r>
-        <w:t>bomkostnadene</w:t>
+        <w:t>bomk</w:t>
+      </w:r>
+      <w:r>
+        <w:t>ostnadene</w:t>
       </w:r>
       <w:proofErr w:type="spellEnd"/>
       <w:r>
-        <w:t xml:space="preserve"> på reisen, beregnet.</w:t>
-      </w:r>
+        <w:t xml:space="preserve"> på reisen, beregnet. Denne beregnede informasjonen vil så legges til i reiseregningene, i tillegg til kjørt avstand, som danner grunnlag for kjøregodtgjørelser. Det skal være mulighet for å angi passeringer underveis. Dette er til nytte vis man skal innom et sted på veien, eller</w:t>
+      </w:r>
+      <w:r>
+        <w:t xml:space="preserve"> for å beregne hele strekningen tur/retur </w:t>
+      </w:r>
+      <w:r>
+        <w:t xml:space="preserve">i en beregning. </w:t>
+      </w:r>
+      <w:r>
+        <w:t>Prosjektet går i utgangspunkt på disse utvidelsene, med forbehold om andre utvidelser som vi kan komme frem til underveis da vi som nevnt i kapittel 1.3.5, bruker SCRUM-metoden</w:t>
+      </w:r>
+    </w:p>
+    <w:p>
+      <w:pPr>
+        <w:pStyle w:val="Overskrift2"/>
+        <w:rPr>
+          <w:rFonts w:eastAsiaTheme="minorHAnsi"/>
+        </w:rPr>
+      </w:pPr>
+      <w:bookmarkStart w:id="39" w:name="_Toc409179119"/>
+      <w:r>
+        <w:rPr>
+          <w:rFonts w:eastAsiaTheme="minorHAnsi"/>
+        </w:rPr>
+        <w:t>Rammebetingelse</w:t>
+      </w:r>
+      <w:bookmarkEnd w:id="39"/>
+    </w:p>
+    <w:p>
+      <w:pPr>
+        <w:pStyle w:val="Standard"/>
+      </w:pPr>
+      <w:r>
+        <w:t>Prosjektet går i tidsperioden uke 2 – 23</w:t>
+      </w:r>
+      <w:r>
+        <w:t>, før vi har 1-2uker etter dette på å forberede presentasjon og prosjektplakat</w:t>
+      </w:r>
+      <w:r>
+        <w:t>. For å få en best mulig flyt av prosjektet har vi valgt å ha møt</w:t>
+      </w:r>
+      <w:r>
+        <w:t>e med prosjektgiver annenhver</w:t>
+      </w:r>
+      <w:r>
+        <w:t xml:space="preserve"> </w:t>
+      </w:r>
+      <w:r>
+        <w:t>f</w:t>
+      </w:r>
+      <w:r>
+        <w:t>redag, hvor vi sammen vil ben</w:t>
+      </w:r>
+      <w:r>
+        <w:t>ytte SCRUM metoden for arbeid. Vi eva</w:t>
+      </w:r>
+      <w:r>
+        <w:t>luerer hvi</w:t>
+      </w:r>
+      <w:r>
+        <w:t>lke prioriteringer vi skal ha de neste to uker</w:t>
+      </w:r>
+      <w:r>
+        <w:t xml:space="preserve"> for å få et best mu</w:t>
+      </w:r>
+      <w:r>
+        <w:t>lig resultat for begge parter. D</w:t>
+      </w:r>
+      <w:r>
+        <w:t>ette fordi behov for programvare i dagens samfunn hele tiden forandrer seg. Vi setter da opp sm</w:t>
+      </w:r>
+      <w:r>
+        <w:t xml:space="preserve">å mål hele veien og har </w:t>
+      </w:r>
+      <w:r>
+        <w:t>sprinter på 2 uker</w:t>
+      </w:r>
+      <w:r>
+        <w:t>.</w:t>
+      </w:r>
+    </w:p>
+    <w:p>
+      <w:pPr>
+        <w:pStyle w:val="Standard"/>
+      </w:pPr>
+    </w:p>
+    <w:p>
+      <w:pPr>
+        <w:pStyle w:val="Standard"/>
+      </w:pPr>
+      <w:r>
+        <w:t>Videre så har vi tenkt å ha ukentlige møter med veileder Terje Samuelsen, samt fellesmøter mellom arbeidsgiver, gruppe og veileder.</w:t>
+      </w:r>
+    </w:p>
+    <w:p>
+      <w:pPr>
+        <w:pStyle w:val="Standard"/>
+      </w:pPr>
+    </w:p>
+    <w:p>
+      <w:pPr>
+        <w:pStyle w:val="Standard"/>
+      </w:pPr>
+      <w:r>
+        <w:t>Vi er veldig avhengig av å få tilgang til Vegvesenet sitt API slik a</w:t>
+      </w:r>
+      <w:r>
+        <w:t>t vi får tatt i bruk deres API/database til vårt produkt, samt Info</w:t>
+      </w:r>
+      <w:r>
+        <w:t xml:space="preserve">tjenester sin programvare </w:t>
+      </w:r>
+      <w:proofErr w:type="spellStart"/>
+      <w:r>
+        <w:t>HR</w:t>
+      </w:r>
+      <w:r>
+        <w:t>essurs</w:t>
+      </w:r>
+      <w:proofErr w:type="spellEnd"/>
+      <w:r>
+        <w:t>, da den ferdige løsningen vår skal implementeres</w:t>
+      </w:r>
+      <w:r>
+        <w:t xml:space="preserve"> med denne</w:t>
+      </w:r>
+      <w:r>
+        <w:t>.</w:t>
+      </w:r>
+    </w:p>
+    <w:p>
+      <w:pPr>
+        <w:pStyle w:val="Standard"/>
+      </w:pPr>
+      <w:r>
+        <w:t>.</w:t>
+      </w:r>
+    </w:p>
+    <w:p>
+      <w:pPr>
+        <w:pStyle w:val="Standard"/>
+      </w:pPr>
+      <w:r>
+        <w:t>Det er også gitte tidsfrister</w:t>
+      </w:r>
+      <w:r>
+        <w:t xml:space="preserve"> (kapittel 1.3.4)</w:t>
+      </w:r>
+      <w:r>
+        <w:t xml:space="preserve"> til leveranser av rapportering og produkt </w:t>
+      </w:r>
+      <w:r>
+        <w:t>som vi må prioritere. V</w:t>
+      </w:r>
+      <w:r>
+        <w:t>i forventer å benytte ca</w:t>
+      </w:r>
+      <w:r>
+        <w:t>.</w:t>
+      </w:r>
+      <w:r>
+        <w:t xml:space="preserve"> 30. timer p</w:t>
+      </w:r>
+      <w:r>
+        <w:t>er elev, per uke på prosjektet.</w:t>
+      </w:r>
+    </w:p>
+    <w:p>
+      <w:pPr>
+        <w:pStyle w:val="Overskrift2"/>
+        <w:rPr>
+          <w:rFonts w:eastAsiaTheme="minorHAnsi"/>
+        </w:rPr>
+      </w:pPr>
+      <w:bookmarkStart w:id="40" w:name="_Toc409179120"/>
+      <w:r>
+        <w:rPr>
+          <w:rFonts w:eastAsiaTheme="minorHAnsi"/>
+        </w:rPr>
+        <w:t>Avgrensninger</w:t>
+      </w:r>
+      <w:bookmarkEnd w:id="40"/>
+    </w:p>
+    <w:p>
+      <w:pPr>
+        <w:rPr>
+          <w:i/>
+        </w:rPr>
+      </w:pPr>
       <w:r>
         <w:br/>
       </w:r>
       <w:r>
-        <w:br/>
-      </w:r>
-      <w:r>
-        <w:rPr>
-          <w:color w:val="FF0000"/>
-        </w:rPr>
-        <w:t>litt mer</w:t>
-      </w:r>
-    </w:p>
-    <w:p>
-      <w:pPr>
-        <w:pStyle w:val="Overskrift2"/>
-        <w:rPr>
-          <w:rFonts w:eastAsiaTheme="minorHAnsi"/>
-        </w:rPr>
-      </w:pPr>
-      <w:bookmarkStart w:id="38" w:name="_Toc409031111"/>
-      <w:r>
-        <w:rPr>
-          <w:rFonts w:eastAsiaTheme="minorHAnsi"/>
-        </w:rPr>
-        <w:t>Rammebetingelse</w:t>
-      </w:r>
-      <w:bookmarkEnd w:id="38"/>
-    </w:p>
-    <w:p>
-      <w:pPr>
-        <w:pStyle w:val="Standard"/>
-      </w:pPr>
-      <w:r>
-        <w:t>Prosjektet går i tidsperioden uke 2 – 23. For å få en best mulig flyt av prosjektet har vi valgt å ha møt</w:t>
-      </w:r>
-      <w:r>
-        <w:t>e med prosjektgiver annenhver</w:t>
+        <w:t>Dette prosjektet skal avgrenses til de deler som omhandler avstand- og bompengeberegninger, med forbehold om utvidelser som kommer underveis som følg</w:t>
+      </w:r>
+      <w:r>
+        <w:t>e av at prosjek</w:t>
+      </w:r>
+      <w:r>
+        <w:t xml:space="preserve">tet baserer seg på SCRUM-metoden. Det finnes allerede mange ferdige løsninger i </w:t>
+      </w:r>
+      <w:proofErr w:type="spellStart"/>
+      <w:r>
+        <w:t>HRessurs</w:t>
+      </w:r>
+      <w:proofErr w:type="spellEnd"/>
+      <w:r>
+        <w:t xml:space="preserve">, og det er utvidelser utover dette vi skal konsentrere oss om. Vi vil analysere den eksisterende løsningen, for å se hvilke åpenbare behov som finnes. </w:t>
+      </w:r>
+      <w:r>
+        <w:t>Vi skal i utgangspunktet ikke</w:t>
+      </w:r>
+      <w:r>
+        <w:t xml:space="preserve"> implementere løsningen, men lage en løsning klar til implementering.</w:t>
       </w:r>
       <w:r>
         <w:t xml:space="preserve"> </w:t>
       </w:r>
       <w:r>
-        <w:t>f</w:t>
-      </w:r>
-      <w:r>
-        <w:t>redag, hvor vi sammen vil ben</w:t>
-      </w:r>
-      <w:r>
-        <w:t>ytte SCRUM metoden for arbeid. Vi eva</w:t>
-      </w:r>
-      <w:r>
-        <w:t>luerer hvi</w:t>
-      </w:r>
-      <w:r>
-        <w:t>lke prioriteringer vi skal ha de neste to uker</w:t>
-      </w:r>
-      <w:r>
-        <w:t xml:space="preserve"> for å få et best mu</w:t>
-      </w:r>
-      <w:r>
-        <w:t>lig resultat for begge parter. D</w:t>
-      </w:r>
-      <w:r>
-        <w:t>ette fordi behov for programvare i dagens samfunn hele tiden forandrer seg. Vi setter da opp små mål hele veien hvor vi så har sprinter på 2 uker</w:t>
-      </w:r>
-      <w:r>
-        <w:t>.</w:t>
-      </w:r>
-    </w:p>
-    <w:p>
-      <w:pPr>
-        <w:pStyle w:val="Standard"/>
-      </w:pPr>
-    </w:p>
-    <w:p>
-      <w:pPr>
-        <w:pStyle w:val="Standard"/>
-      </w:pPr>
-      <w:r>
-        <w:t>Videre så har vi tenkt å ha ukentlige møter med veileder Terje Samuelsen, samt fellesmøter mellom arbeidsgiver, gruppe og veileder.</w:t>
-      </w:r>
-    </w:p>
-    <w:p>
-      <w:pPr>
-        <w:pStyle w:val="Standard"/>
-      </w:pPr>
-    </w:p>
-    <w:p>
-      <w:pPr>
-        <w:pStyle w:val="Standard"/>
-      </w:pPr>
-      <w:r>
-        <w:t>Vi er veldig avhengig av å få tilgang til Vegvesenet sitt API slik a</w:t>
-      </w:r>
-      <w:r>
-        <w:t>t vi får tatt i bruk deres API/database til vårt produkt, samt Info</w:t>
-      </w:r>
-      <w:r>
-        <w:t xml:space="preserve">tjenester sin programvare </w:t>
-      </w:r>
-      <w:proofErr w:type="spellStart"/>
-      <w:r>
-        <w:t>HR</w:t>
-      </w:r>
-      <w:r>
-        <w:t>essurs</w:t>
-      </w:r>
-      <w:proofErr w:type="spellEnd"/>
-      <w:r>
-        <w:t>, da den ferdige løsningen vår skal implementeres.</w:t>
-      </w:r>
-    </w:p>
-    <w:p>
-      <w:pPr>
-        <w:pStyle w:val="Standard"/>
-      </w:pPr>
-      <w:r>
-        <w:t>.</w:t>
-      </w:r>
-    </w:p>
-    <w:p>
-      <w:pPr>
-        <w:pStyle w:val="Standard"/>
-      </w:pPr>
-      <w:r>
-        <w:t xml:space="preserve">Det er også gitte tidsfrister til leveranser av rapportering og produkt som vi må prioritere, vi forventer å benytte </w:t>
-      </w:r>
-      <w:proofErr w:type="spellStart"/>
-      <w:r>
-        <w:t>ca</w:t>
-      </w:r>
-      <w:proofErr w:type="spellEnd"/>
-      <w:r>
-        <w:t xml:space="preserve"> 30. timer per elev, per uke på prosjektet.</w:t>
-      </w:r>
-    </w:p>
-    <w:p/>
-    <w:p>
-      <w:pPr>
-        <w:pStyle w:val="Overskrift2"/>
-        <w:rPr>
-          <w:rFonts w:eastAsiaTheme="minorHAnsi"/>
-        </w:rPr>
-      </w:pPr>
-      <w:bookmarkStart w:id="39" w:name="_Toc409031112"/>
-      <w:r>
-        <w:rPr>
-          <w:rFonts w:eastAsiaTheme="minorHAnsi"/>
-        </w:rPr>
-        <w:t>Avgrensninger</w:t>
-      </w:r>
-      <w:bookmarkEnd w:id="39"/>
-    </w:p>
-    <w:p>
-      <w:pPr>
-        <w:rPr>
-          <w:i/>
-        </w:rPr>
-      </w:pPr>
-      <w:r>
-        <w:br/>
-      </w:r>
-      <w:r>
-        <w:t xml:space="preserve">Dette prosjektet skal avgrenses til de deler som omhandler avstand- og bompengeberegninger, med forbehold om utvidelser som kommer underveis som følge av at </w:t>
-      </w:r>
-      <w:proofErr w:type="spellStart"/>
-      <w:r>
-        <w:t>prosjeketet</w:t>
-      </w:r>
-      <w:proofErr w:type="spellEnd"/>
-      <w:r>
-        <w:t xml:space="preserve"> baserer seg på SCRUM-metoden. Det finnes allerede mange ferdige løsninger i </w:t>
-      </w:r>
-      <w:proofErr w:type="spellStart"/>
-      <w:r>
-        <w:t>HRessurs</w:t>
-      </w:r>
-      <w:proofErr w:type="spellEnd"/>
-      <w:r>
-        <w:t xml:space="preserve">, og det er utvidelser utover dette vi skal konsentrere oss om. Vi vil analysere den eksisterende løsningen, for å se hvilke åpenbare behov som finnes. Vi skal ikke implementere løsningen, men lage en løsning klar til implementering. </w:t>
+        <w:t xml:space="preserve"> </w:t>
       </w:r>
       <w:r>
         <w:br/>
@@ -6263,18 +6416,18 @@
           <w:sz w:val="28"/>
         </w:rPr>
       </w:pPr>
-      <w:bookmarkStart w:id="40" w:name="_Toc409031113"/>
+      <w:bookmarkStart w:id="41" w:name="_Toc409179121"/>
       <w:r>
         <w:lastRenderedPageBreak/>
         <w:t>Prosjektplan</w:t>
       </w:r>
-      <w:bookmarkEnd w:id="40"/>
+      <w:bookmarkEnd w:id="41"/>
     </w:p>
     <w:p>
       <w:pPr>
         <w:pStyle w:val="Overskrift3"/>
       </w:pPr>
-      <w:bookmarkStart w:id="41" w:name="_Toc409031114"/>
+      <w:bookmarkStart w:id="42" w:name="_Toc409179122"/>
       <w:r>
         <w:rPr>
           <w:rStyle w:val="Overskrift3Tegn"/>
@@ -6294,7 +6447,7 @@
         </w:rPr>
         <w:t>stories</w:t>
       </w:r>
-      <w:bookmarkEnd w:id="41"/>
+      <w:bookmarkEnd w:id="42"/>
       <w:proofErr w:type="spellEnd"/>
     </w:p>
     <w:p>
@@ -6315,7 +6468,29 @@
       </w:r>
       <w:proofErr w:type="spellEnd"/>
       <w:r>
-        <w:t xml:space="preserve"> vi skal utføre gjennom prosjektet. Som beskrevet, går SCRUM-metoden ut på at </w:t>
+        <w:t xml:space="preserve"> vi skal utføre gjennom prosjektet. </w:t>
+      </w:r>
+      <w:r>
+        <w:t xml:space="preserve">En </w:t>
+      </w:r>
+      <w:proofErr w:type="spellStart"/>
+      <w:r>
+        <w:t>user</w:t>
+      </w:r>
+      <w:proofErr w:type="spellEnd"/>
+      <w:r>
+        <w:t xml:space="preserve"> story kan beskrives med følgende setning: «Som bruker skal jeg kunne</w:t>
+      </w:r>
+      <w:proofErr w:type="gramStart"/>
+      <w:r>
+        <w:t>…….</w:t>
+      </w:r>
+      <w:proofErr w:type="gramEnd"/>
+      <w:r>
+        <w:t xml:space="preserve">». </w:t>
+      </w:r>
+      <w:r>
+        <w:t xml:space="preserve">Som beskrevet, går SCRUM-metoden ut på at </w:t>
       </w:r>
       <w:proofErr w:type="spellStart"/>
       <w:r>
@@ -6439,7 +6614,10 @@
         </w:numPr>
       </w:pPr>
       <w:r>
-        <w:t xml:space="preserve">Få et oversiktlig GUI </w:t>
+        <w:t>Ha</w:t>
+      </w:r>
+      <w:r>
+        <w:t xml:space="preserve"> et oversiktlig GUI </w:t>
       </w:r>
     </w:p>
     <w:p>
@@ -6451,15 +6629,19 @@
         </w:numPr>
       </w:pPr>
       <w:r>
-        <w:t xml:space="preserve">Hente ut start og </w:t>
-      </w:r>
-      <w:proofErr w:type="spellStart"/>
-      <w:r>
-        <w:t>stoppsted</w:t>
-      </w:r>
-      <w:proofErr w:type="spellEnd"/>
-      <w:r>
-        <w:t xml:space="preserve"> </w:t>
+        <w:t>Hente ut start</w:t>
+      </w:r>
+      <w:r>
+        <w:t>-</w:t>
+      </w:r>
+      <w:r>
+        <w:t xml:space="preserve"> og stopp</w:t>
+      </w:r>
+      <w:r>
+        <w:t>e</w:t>
+      </w:r>
+      <w:r>
+        <w:t xml:space="preserve">sted </w:t>
       </w:r>
     </w:p>
     <w:p>
@@ -6501,36 +6683,7 @@
         </w:numPr>
       </w:pPr>
       <w:r>
-        <w:t>Kunne l</w:t>
-      </w:r>
-      <w:r>
-        <w:t>agre start</w:t>
-      </w:r>
-      <w:r>
-        <w:t>- og</w:t>
-      </w:r>
-      <w:r>
-        <w:t xml:space="preserve"> </w:t>
-      </w:r>
-      <w:proofErr w:type="spellStart"/>
-      <w:r>
-        <w:t>stopp</w:t>
-      </w:r>
-      <w:r>
-        <w:t>steder</w:t>
-      </w:r>
-      <w:proofErr w:type="spellEnd"/>
-      <w:r>
-        <w:t>, avstand i km</w:t>
-      </w:r>
-      <w:r>
-        <w:t xml:space="preserve">, </w:t>
-      </w:r>
-      <w:r>
-        <w:t>bompenge</w:t>
-      </w:r>
-      <w:r>
-        <w:t>kostnader.</w:t>
+        <w:t>Angi størrelseskategori på kjøretøyet</w:t>
       </w:r>
     </w:p>
     <w:p>
@@ -6542,15 +6695,31 @@
         </w:numPr>
       </w:pPr>
       <w:r>
-        <w:t xml:space="preserve">Legge til </w:t>
-      </w:r>
-      <w:proofErr w:type="spellStart"/>
-      <w:r>
-        <w:t>viapunkt</w:t>
-      </w:r>
-      <w:proofErr w:type="spellEnd"/>
-      <w:r>
-        <w:t>.</w:t>
+        <w:t>Kunne l</w:t>
+      </w:r>
+      <w:r>
+        <w:t>agre start</w:t>
+      </w:r>
+      <w:r>
+        <w:t>- og</w:t>
+      </w:r>
+      <w:r>
+        <w:t xml:space="preserve"> stopp</w:t>
+      </w:r>
+      <w:r>
+        <w:t>e</w:t>
+      </w:r>
+      <w:r>
+        <w:t>steder, avstand i km</w:t>
+      </w:r>
+      <w:r>
+        <w:t xml:space="preserve">, </w:t>
+      </w:r>
+      <w:r>
+        <w:t>bompenge</w:t>
+      </w:r>
+      <w:r>
+        <w:t>kostnader.</w:t>
       </w:r>
     </w:p>
     <w:p>
@@ -6562,13 +6731,39 @@
         </w:numPr>
       </w:pPr>
       <w:r>
+        <w:t xml:space="preserve">Legge til </w:t>
+      </w:r>
+      <w:proofErr w:type="spellStart"/>
+      <w:r>
+        <w:t>viapunkt</w:t>
+      </w:r>
+      <w:proofErr w:type="spellEnd"/>
+      <w:r>
+        <w:t>.</w:t>
+      </w:r>
+    </w:p>
+    <w:p>
+      <w:pPr>
+        <w:pStyle w:val="Listeavsnitt"/>
+        <w:numPr>
+          <w:ilvl w:val="0"/>
+          <w:numId w:val="8"/>
+        </w:numPr>
+      </w:pPr>
+      <w:r>
         <w:t>Vis</w:t>
       </w:r>
       <w:r>
         <w:t>e</w:t>
       </w:r>
       <w:r>
-        <w:t xml:space="preserve"> i kart</w:t>
+        <w:t xml:space="preserve"> </w:t>
+      </w:r>
+      <w:r>
+        <w:t xml:space="preserve">kjørerute </w:t>
+      </w:r>
+      <w:r>
+        <w:t>i kart</w:t>
       </w:r>
       <w:r>
         <w:br/>
@@ -6840,7 +7035,7 @@
       <w:pPr>
         <w:pStyle w:val="Overskrift2"/>
       </w:pPr>
-      <w:bookmarkStart w:id="42" w:name="_Toc409031115"/>
+      <w:bookmarkStart w:id="43" w:name="_Toc409179123"/>
       <w:proofErr w:type="spellStart"/>
       <w:r>
         <w:rPr>
@@ -6858,7 +7053,7 @@
       <w:r>
         <w:t>leveranser</w:t>
       </w:r>
-      <w:bookmarkEnd w:id="42"/>
+      <w:bookmarkEnd w:id="43"/>
     </w:p>
     <w:p/>
     <w:tbl>
@@ -6946,7 +7141,11 @@
           <w:tcPr>
             <w:tcW w:w="660" w:type="dxa"/>
           </w:tcPr>
-          <w:p/>
+          <w:p>
+            <w:r>
+              <w:t>M2</w:t>
+            </w:r>
+          </w:p>
         </w:tc>
         <w:tc>
           <w:tcPr>
@@ -6974,7 +7173,11 @@
           <w:tcPr>
             <w:tcW w:w="660" w:type="dxa"/>
           </w:tcPr>
-          <w:p/>
+          <w:p>
+            <w:r>
+              <w:t>M3</w:t>
+            </w:r>
+          </w:p>
         </w:tc>
         <w:tc>
           <w:tcPr>
@@ -6990,7 +7193,11 @@
           <w:tcPr>
             <w:tcW w:w="1217" w:type="dxa"/>
           </w:tcPr>
-          <w:p/>
+          <w:p>
+            <w:r>
+              <w:t>??</w:t>
+            </w:r>
+          </w:p>
         </w:tc>
       </w:tr>
       <w:tr>
@@ -6998,7 +7205,11 @@
           <w:tcPr>
             <w:tcW w:w="660" w:type="dxa"/>
           </w:tcPr>
-          <w:p/>
+          <w:p>
+            <w:r>
+              <w:t>M4</w:t>
+            </w:r>
+          </w:p>
         </w:tc>
         <w:tc>
           <w:tcPr>
@@ -7014,7 +7225,11 @@
           <w:tcPr>
             <w:tcW w:w="1217" w:type="dxa"/>
           </w:tcPr>
-          <w:p/>
+          <w:p>
+            <w:r>
+              <w:t>28/2</w:t>
+            </w:r>
+          </w:p>
         </w:tc>
       </w:tr>
       <w:tr>
@@ -7022,7 +7237,11 @@
           <w:tcPr>
             <w:tcW w:w="660" w:type="dxa"/>
           </w:tcPr>
-          <w:p/>
+          <w:p>
+            <w:r>
+              <w:t>M5</w:t>
+            </w:r>
+          </w:p>
         </w:tc>
         <w:tc>
           <w:tcPr>
@@ -7038,7 +7257,11 @@
           <w:tcPr>
             <w:tcW w:w="1217" w:type="dxa"/>
           </w:tcPr>
-          <w:p/>
+          <w:p>
+            <w:r>
+              <w:t>30/1</w:t>
+            </w:r>
+          </w:p>
         </w:tc>
       </w:tr>
       <w:tr>
@@ -7046,19 +7269,31 @@
           <w:tcPr>
             <w:tcW w:w="660" w:type="dxa"/>
           </w:tcPr>
-          <w:p/>
+          <w:p>
+            <w:r>
+              <w:t>M6</w:t>
+            </w:r>
+          </w:p>
         </w:tc>
         <w:tc>
           <w:tcPr>
             <w:tcW w:w="7590" w:type="dxa"/>
           </w:tcPr>
-          <w:p/>
+          <w:p>
+            <w:r>
+              <w:t>Første versjon av hovedrapport er levert</w:t>
+            </w:r>
+          </w:p>
         </w:tc>
         <w:tc>
           <w:tcPr>
             <w:tcW w:w="1217" w:type="dxa"/>
           </w:tcPr>
-          <w:p/>
+          <w:p>
+            <w:r>
+              <w:t>13/3-15</w:t>
+            </w:r>
+          </w:p>
         </w:tc>
       </w:tr>
       <w:tr>
@@ -7066,35 +7301,11 @@
           <w:tcPr>
             <w:tcW w:w="660" w:type="dxa"/>
           </w:tcPr>
-          <w:p/>
-        </w:tc>
-        <w:tc>
-          <w:tcPr>
-            <w:tcW w:w="7590" w:type="dxa"/>
-          </w:tcPr>
-          <w:p>
-            <w:r>
-              <w:t>Første versjon av hovedrapport er levert</w:t>
-            </w:r>
-          </w:p>
-        </w:tc>
-        <w:tc>
-          <w:tcPr>
-            <w:tcW w:w="1217" w:type="dxa"/>
-          </w:tcPr>
-          <w:p>
-            <w:r>
-              <w:t>13/3-15</w:t>
-            </w:r>
-          </w:p>
-        </w:tc>
-      </w:tr>
-      <w:tr>
-        <w:tc>
-          <w:tcPr>
-            <w:tcW w:w="660" w:type="dxa"/>
-          </w:tcPr>
-          <w:p/>
+          <w:p>
+            <w:r>
+              <w:t>M7</w:t>
+            </w:r>
+          </w:p>
         </w:tc>
         <w:tc>
           <w:tcPr>
@@ -7197,12 +7408,12 @@
       <w:pPr>
         <w:pStyle w:val="Overskrift2"/>
       </w:pPr>
-      <w:bookmarkStart w:id="43" w:name="_Toc409031116"/>
+      <w:bookmarkStart w:id="44" w:name="_Toc409179124"/>
       <w:r>
         <w:lastRenderedPageBreak/>
         <w:t>Hovedaktiviteter</w:t>
       </w:r>
-      <w:bookmarkEnd w:id="43"/>
+      <w:bookmarkEnd w:id="44"/>
     </w:p>
     <w:p>
       <w:pPr>
@@ -7282,6 +7493,9 @@
         </w:tc>
       </w:tr>
       <w:tr>
+        <w:trPr>
+          <w:trHeight w:val="430"/>
+        </w:trPr>
         <w:tc>
           <w:tcPr>
             <w:tcW w:w="2748" w:type="dxa"/>
@@ -7311,11 +7525,9 @@
             <w:shd w:val="clear" w:color="auto" w:fill="D9D9D9" w:themeFill="background1" w:themeFillShade="D9"/>
           </w:tcPr>
           <w:p>
-            <w:proofErr w:type="spellStart"/>
             <w:r>
               <w:t>Oppstartskriterier</w:t>
             </w:r>
-            <w:proofErr w:type="spellEnd"/>
           </w:p>
         </w:tc>
         <w:tc>
@@ -7393,15 +7605,13 @@
           </w:tcPr>
           <w:p>
             <w:r>
-              <w:t xml:space="preserve">Beskrivelse av prosjektet, en mal for videre arbeid og sammenligningsgrunnlag på ferdig resultat av oppnådde resultater, </w:t>
-            </w:r>
-            <w:proofErr w:type="spellStart"/>
-            <w:r>
-              <w:t>iforhold</w:t>
-            </w:r>
-            <w:proofErr w:type="spellEnd"/>
-            <w:r>
-              <w:t xml:space="preserve"> til planlagte resultater.</w:t>
+              <w:t>Beskrivelse av prosjektet, en mal for videre arbeid og sammenligningsgrunnlag på ferdig resultat av oppnådde resultater, i</w:t>
+            </w:r>
+            <w:r>
+              <w:t xml:space="preserve"> </w:t>
+            </w:r>
+            <w:r>
+              <w:t>forhold til planlagte resultater.</w:t>
             </w:r>
           </w:p>
         </w:tc>
@@ -7536,11 +7746,9 @@
             <w:shd w:val="clear" w:color="auto" w:fill="D9D9D9" w:themeFill="background1" w:themeFillShade="D9"/>
           </w:tcPr>
           <w:p>
-            <w:proofErr w:type="spellStart"/>
             <w:r>
               <w:t>Oppstartskriterier</w:t>
             </w:r>
-            <w:proofErr w:type="spellEnd"/>
           </w:p>
         </w:tc>
         <w:tc>
@@ -7640,19 +7848,23 @@
       </w:pPr>
     </w:p>
     <w:p>
-      <w:r>
+      <w:pPr>
         <w:rPr>
           <w:b/>
         </w:rPr>
-        <w:t>Lage en GUI-løsning</w:t>
-      </w:r>
-    </w:p>
-    <w:p>
-      <w:pPr>
+      </w:pPr>
+      <w:r>
         <w:rPr>
           <w:b/>
         </w:rPr>
-      </w:pPr>
+        <w:t>Tilpasse kostnader til biltype</w:t>
+      </w:r>
+      <w:r>
+        <w:rPr>
+          <w:b/>
+        </w:rPr>
+        <w:br/>
+      </w:r>
     </w:p>
     <w:tbl>
       <w:tblPr>
@@ -7684,7 +7896,7 @@
           </w:tcPr>
           <w:p>
             <w:r>
-              <w:t>Sette opp den grafiske løsningen</w:t>
+              <w:t>Legge til funksjonalitet for å velge bilstørrelse</w:t>
             </w:r>
           </w:p>
         </w:tc>
@@ -7707,7 +7919,7 @@
           </w:tcPr>
           <w:p>
             <w:r>
-              <w:t>Ferdig utkast 30/1</w:t>
+              <w:t>Fram til beta v1</w:t>
             </w:r>
           </w:p>
         </w:tc>
@@ -7730,7 +7942,24 @@
           </w:tcPr>
           <w:p>
             <w:r>
-              <w:t>Få klar en grafisk løsning til å teste fra.</w:t>
+              <w:t xml:space="preserve">Få beregnet kostnader basert på hvor stor bil </w:t>
+            </w:r>
+            <w:r>
+              <w:t xml:space="preserve">man kjører, typisk </w:t>
+            </w:r>
+            <w:proofErr w:type="gramStart"/>
+            <w:r>
+              <w:t>motorsykkel,  &lt;</w:t>
+            </w:r>
+            <w:proofErr w:type="gramEnd"/>
+            <w:r>
+              <w:t xml:space="preserve"> 3,5t  eller </w:t>
+            </w:r>
+            <w:r>
+              <w:t>&gt; 3,5t</w:t>
+            </w:r>
+            <w:r>
+              <w:t xml:space="preserve"> </w:t>
             </w:r>
           </w:p>
         </w:tc>
@@ -7742,226 +7971,9 @@
             <w:shd w:val="clear" w:color="auto" w:fill="D9D9D9" w:themeFill="background1" w:themeFillShade="D9"/>
           </w:tcPr>
           <w:p>
-            <w:proofErr w:type="spellStart"/>
             <w:r>
               <w:t>Oppstartskriterier</w:t>
             </w:r>
-            <w:proofErr w:type="spellEnd"/>
-          </w:p>
-        </w:tc>
-        <w:tc>
-          <w:tcPr>
-            <w:tcW w:w="6827" w:type="dxa"/>
-          </w:tcPr>
-          <w:p>
-            <w:r>
-              <w:t xml:space="preserve">Ingen </w:t>
-            </w:r>
-          </w:p>
-        </w:tc>
-      </w:tr>
-      <w:tr>
-        <w:tc>
-          <w:tcPr>
-            <w:tcW w:w="2748" w:type="dxa"/>
-            <w:shd w:val="clear" w:color="auto" w:fill="D9D9D9" w:themeFill="background1" w:themeFillShade="D9"/>
-          </w:tcPr>
-          <w:p>
-            <w:r>
-              <w:t>Ansvarlig for aktiviteten</w:t>
-            </w:r>
-          </w:p>
-        </w:tc>
-        <w:tc>
-          <w:tcPr>
-            <w:tcW w:w="6827" w:type="dxa"/>
-          </w:tcPr>
-          <w:p>
-            <w:r>
-              <w:t>Ingvild</w:t>
-            </w:r>
-          </w:p>
-        </w:tc>
-      </w:tr>
-      <w:tr>
-        <w:tc>
-          <w:tcPr>
-            <w:tcW w:w="2748" w:type="dxa"/>
-            <w:shd w:val="clear" w:color="auto" w:fill="D9D9D9" w:themeFill="background1" w:themeFillShade="D9"/>
-          </w:tcPr>
-          <w:p>
-            <w:r>
-              <w:t xml:space="preserve">Medhjelpere </w:t>
-            </w:r>
-          </w:p>
-        </w:tc>
-        <w:tc>
-          <w:tcPr>
-            <w:tcW w:w="6827" w:type="dxa"/>
-          </w:tcPr>
-          <w:p>
-            <w:r>
-              <w:t>Alle kan komme med forslag. Utkast vil bli diskutert i fellesskap</w:t>
-            </w:r>
-          </w:p>
-        </w:tc>
-      </w:tr>
-      <w:tr>
-        <w:tc>
-          <w:tcPr>
-            <w:tcW w:w="2748" w:type="dxa"/>
-            <w:shd w:val="clear" w:color="auto" w:fill="D9D9D9" w:themeFill="background1" w:themeFillShade="D9"/>
-          </w:tcPr>
-          <w:p>
-            <w:r>
-              <w:t>Resultater fra aktiviteten</w:t>
-            </w:r>
-          </w:p>
-        </w:tc>
-        <w:tc>
-          <w:tcPr>
-            <w:tcW w:w="6827" w:type="dxa"/>
-          </w:tcPr>
-          <w:p>
-            <w:r>
-              <w:t>GUI-løsning</w:t>
-            </w:r>
-          </w:p>
-        </w:tc>
-      </w:tr>
-    </w:tbl>
-    <w:p>
-      <w:pPr>
-        <w:rPr>
-          <w:b/>
-        </w:rPr>
-      </w:pPr>
-      <w:r>
-        <w:br/>
-      </w:r>
-      <w:r>
-        <w:rPr>
-          <w:b/>
-        </w:rPr>
-        <w:t>Tilpasse kostnader til biltype</w:t>
-      </w:r>
-      <w:r>
-        <w:rPr>
-          <w:b/>
-        </w:rPr>
-        <w:br/>
-      </w:r>
-    </w:p>
-    <w:tbl>
-      <w:tblPr>
-        <w:tblStyle w:val="Tabellrutenett"/>
-        <w:tblW w:w="9575" w:type="dxa"/>
-        <w:tblInd w:w="108" w:type="dxa"/>
-        <w:tblLayout w:type="fixed"/>
-        <w:tblLook w:val="0000" w:firstRow="0" w:lastRow="0" w:firstColumn="0" w:lastColumn="0" w:noHBand="0" w:noVBand="0"/>
-      </w:tblPr>
-      <w:tblGrid>
-        <w:gridCol w:w="2748"/>
-        <w:gridCol w:w="6827"/>
-      </w:tblGrid>
-      <w:tr>
-        <w:tc>
-          <w:tcPr>
-            <w:tcW w:w="2748" w:type="dxa"/>
-            <w:shd w:val="clear" w:color="auto" w:fill="D9D9D9" w:themeFill="background1" w:themeFillShade="D9"/>
-          </w:tcPr>
-          <w:p>
-            <w:r>
-              <w:t>Beskrivelse av aktiviteten</w:t>
-            </w:r>
-          </w:p>
-        </w:tc>
-        <w:tc>
-          <w:tcPr>
-            <w:tcW w:w="6827" w:type="dxa"/>
-          </w:tcPr>
-          <w:p>
-            <w:r>
-              <w:t>Legge til funksjonalitet for å velge bilstørrelse</w:t>
-            </w:r>
-          </w:p>
-        </w:tc>
-      </w:tr>
-      <w:tr>
-        <w:tc>
-          <w:tcPr>
-            <w:tcW w:w="2748" w:type="dxa"/>
-            <w:shd w:val="clear" w:color="auto" w:fill="D9D9D9" w:themeFill="background1" w:themeFillShade="D9"/>
-          </w:tcPr>
-          <w:p>
-            <w:r>
-              <w:t>Tidsperiode</w:t>
-            </w:r>
-          </w:p>
-        </w:tc>
-        <w:tc>
-          <w:tcPr>
-            <w:tcW w:w="6827" w:type="dxa"/>
-          </w:tcPr>
-          <w:p>
-            <w:r>
-              <w:t>Fram mot 28/2</w:t>
-            </w:r>
-          </w:p>
-        </w:tc>
-      </w:tr>
-      <w:tr>
-        <w:tc>
-          <w:tcPr>
-            <w:tcW w:w="2748" w:type="dxa"/>
-            <w:shd w:val="clear" w:color="auto" w:fill="D9D9D9" w:themeFill="background1" w:themeFillShade="D9"/>
-          </w:tcPr>
-          <w:p>
-            <w:r>
-              <w:t>Formålet med aktiviteten</w:t>
-            </w:r>
-          </w:p>
-        </w:tc>
-        <w:tc>
-          <w:tcPr>
-            <w:tcW w:w="6827" w:type="dxa"/>
-          </w:tcPr>
-          <w:p>
-            <w:r>
-              <w:t xml:space="preserve">Få beregnet kostnader basert på hvor stor bil </w:t>
-            </w:r>
-            <w:r>
-              <w:t xml:space="preserve">man kjører, typisk </w:t>
-            </w:r>
-            <w:proofErr w:type="gramStart"/>
-            <w:r>
-              <w:t>motorsykkel,  &lt;</w:t>
-            </w:r>
-            <w:proofErr w:type="gramEnd"/>
-            <w:r>
-              <w:t xml:space="preserve"> 3,5t  eller </w:t>
-            </w:r>
-            <w:r>
-              <w:t>&gt; 3,5t</w:t>
-            </w:r>
-            <w:r>
-              <w:t xml:space="preserve"> </w:t>
-            </w:r>
-          </w:p>
-        </w:tc>
-      </w:tr>
-      <w:tr>
-        <w:tc>
-          <w:tcPr>
-            <w:tcW w:w="2748" w:type="dxa"/>
-            <w:shd w:val="clear" w:color="auto" w:fill="D9D9D9" w:themeFill="background1" w:themeFillShade="D9"/>
-          </w:tcPr>
-          <w:p>
-            <w:proofErr w:type="spellStart"/>
-            <w:r>
-              <w:t>Oppstartskriterier</w:t>
-            </w:r>
-            <w:proofErr w:type="spellEnd"/>
           </w:p>
         </w:tc>
         <w:tc>
@@ -8197,11 +8209,9 @@
             <w:shd w:val="clear" w:color="auto" w:fill="D9D9D9" w:themeFill="background1" w:themeFillShade="D9"/>
           </w:tcPr>
           <w:p>
-            <w:proofErr w:type="spellStart"/>
             <w:r>
               <w:t>Oppstartskriterier</w:t>
             </w:r>
-            <w:proofErr w:type="spellEnd"/>
           </w:p>
         </w:tc>
         <w:tc>
@@ -8416,11 +8426,9 @@
             <w:shd w:val="clear" w:color="auto" w:fill="D9D9D9" w:themeFill="background1" w:themeFillShade="D9"/>
           </w:tcPr>
           <w:p>
-            <w:proofErr w:type="spellStart"/>
             <w:r>
               <w:t>Oppstartskriterier</w:t>
             </w:r>
-            <w:proofErr w:type="spellEnd"/>
           </w:p>
         </w:tc>
         <w:tc>
@@ -8596,7 +8604,10 @@
           </w:tcPr>
           <w:p>
             <w:r>
-              <w:t>Fram mot 14/3</w:t>
+              <w:t xml:space="preserve">Fram mot </w:t>
+            </w:r>
+            <w:r>
+              <w:t>28/2</w:t>
             </w:r>
           </w:p>
         </w:tc>
@@ -8631,11 +8642,9 @@
             <w:shd w:val="clear" w:color="auto" w:fill="D9D9D9" w:themeFill="background1" w:themeFillShade="D9"/>
           </w:tcPr>
           <w:p>
-            <w:proofErr w:type="spellStart"/>
             <w:r>
               <w:t>Oppstartskriterier</w:t>
             </w:r>
-            <w:proofErr w:type="spellEnd"/>
           </w:p>
         </w:tc>
         <w:tc>
@@ -8840,11 +8849,9 @@
             <w:shd w:val="clear" w:color="auto" w:fill="D9D9D9" w:themeFill="background1" w:themeFillShade="D9"/>
           </w:tcPr>
           <w:p>
-            <w:proofErr w:type="spellStart"/>
             <w:r>
               <w:t>Oppstartskriterier</w:t>
             </w:r>
-            <w:proofErr w:type="spellEnd"/>
           </w:p>
         </w:tc>
         <w:tc>
@@ -9116,11 +9123,9 @@
             <w:shd w:val="clear" w:color="auto" w:fill="D9D9D9" w:themeFill="background1" w:themeFillShade="D9"/>
           </w:tcPr>
           <w:p>
-            <w:proofErr w:type="spellStart"/>
             <w:r>
               <w:t>Oppstartskriterier</w:t>
             </w:r>
-            <w:proofErr w:type="spellEnd"/>
           </w:p>
         </w:tc>
         <w:tc>
@@ -9249,8 +9254,8 @@
             <w:shd w:val="clear" w:color="auto" w:fill="D9D9D9" w:themeFill="background1" w:themeFillShade="D9"/>
           </w:tcPr>
           <w:p>
-            <w:bookmarkStart w:id="44" w:name="_Toc408915507"/>
-            <w:bookmarkEnd w:id="44"/>
+            <w:bookmarkStart w:id="45" w:name="_Toc408915507"/>
+            <w:bookmarkEnd w:id="45"/>
             <w:r>
               <w:t>Beskrivelse av aktiviteten</w:t>
             </w:r>
@@ -9333,11 +9338,9 @@
             <w:shd w:val="clear" w:color="auto" w:fill="D9D9D9" w:themeFill="background1" w:themeFillShade="D9"/>
           </w:tcPr>
           <w:p>
-            <w:proofErr w:type="spellStart"/>
             <w:r>
               <w:t>Oppstartskriterier</w:t>
             </w:r>
-            <w:proofErr w:type="spellEnd"/>
           </w:p>
         </w:tc>
         <w:tc>
@@ -9542,11 +9545,9 @@
             <w:shd w:val="clear" w:color="auto" w:fill="D9D9D9" w:themeFill="background1" w:themeFillShade="D9"/>
           </w:tcPr>
           <w:p>
-            <w:proofErr w:type="spellStart"/>
             <w:r>
               <w:t>Oppstartskriterier</w:t>
             </w:r>
-            <w:proofErr w:type="spellEnd"/>
           </w:p>
         </w:tc>
         <w:tc>
@@ -9750,11 +9751,9 @@
             <w:shd w:val="clear" w:color="auto" w:fill="D9D9D9" w:themeFill="background1" w:themeFillShade="D9"/>
           </w:tcPr>
           <w:p>
-            <w:proofErr w:type="spellStart"/>
             <w:r>
               <w:t>Oppstartskriterier</w:t>
             </w:r>
-            <w:proofErr w:type="spellEnd"/>
           </w:p>
         </w:tc>
         <w:tc>
@@ -9896,7 +9895,7 @@
           <w:rFonts w:eastAsiaTheme="minorHAnsi"/>
         </w:rPr>
       </w:pPr>
-      <w:bookmarkStart w:id="45" w:name="_Toc409031117"/>
+      <w:bookmarkStart w:id="46" w:name="_Toc409179125"/>
       <w:r>
         <w:rPr>
           <w:rFonts w:eastAsiaTheme="minorHAnsi"/>
@@ -9904,7 +9903,7 @@
         <w:lastRenderedPageBreak/>
         <w:t>Risikoanalyse</w:t>
       </w:r>
-      <w:bookmarkEnd w:id="45"/>
+      <w:bookmarkEnd w:id="46"/>
     </w:p>
     <w:p>
       <w:r>
@@ -11243,12 +11242,12 @@
       <w:pPr>
         <w:pStyle w:val="Overskrift1"/>
       </w:pPr>
-      <w:bookmarkStart w:id="46" w:name="_Toc409031118"/>
+      <w:bookmarkStart w:id="47" w:name="_Toc409179126"/>
       <w:r>
         <w:lastRenderedPageBreak/>
         <w:t>Gjennomføring</w:t>
       </w:r>
-      <w:bookmarkEnd w:id="46"/>
+      <w:bookmarkEnd w:id="47"/>
     </w:p>
     <w:p>
       <w:pPr>
@@ -11259,59 +11258,54 @@
           <w:szCs w:val="24"/>
         </w:rPr>
       </w:pPr>
-      <w:bookmarkStart w:id="47" w:name="_Toc409031119"/>
+      <w:bookmarkStart w:id="48" w:name="_Toc409179127"/>
       <w:r>
         <w:t>Prosjektorganisering</w:t>
       </w:r>
-      <w:bookmarkEnd w:id="47"/>
+      <w:bookmarkEnd w:id="48"/>
     </w:p>
     <w:p>
       <w:r>
         <w:t>Prosjektet organiseres ved at vi velger prosjektleder og sekretær, som får tildelt egne oppgaver i tillegg til ansvaret alle i gruppa har.</w:t>
       </w:r>
       <w:r>
-        <w:t xml:space="preserve"> Se definering av roller i </w:t>
-      </w:r>
-      <w:proofErr w:type="spellStart"/>
-      <w:r>
-        <w:t>kap</w:t>
-      </w:r>
-      <w:proofErr w:type="spellEnd"/>
+        <w:t xml:space="preserve"> Se definering av roller i kapittel 3.1.2</w:t>
+      </w:r>
+      <w:r>
+        <w:t>.</w:t>
+      </w:r>
+      <w:r>
+        <w:t xml:space="preserve"> Disse oppgavene vil vi rullere på. Fra oppstart av semesteret, til prosjektrapporten skal leveres, er det 20</w:t>
+      </w:r>
       <w:r>
         <w:t xml:space="preserve"> </w:t>
       </w:r>
       <w:r>
-        <w:rPr>
-          <w:color w:val="FF0000"/>
-        </w:rPr>
-        <w:t>___</w:t>
+        <w:t>uker. Vi deler derfor opp slik at hver og en av oss vil være i henholdsvis prosjektleder- og sekretærrollene i fem uker</w:t>
+      </w:r>
+      <w:r>
+        <w:t>. De resterende</w:t>
+      </w:r>
+      <w:r>
+        <w:t xml:space="preserve"> ti ukene </w:t>
+      </w:r>
+      <w:r>
+        <w:t xml:space="preserve">vil man </w:t>
+      </w:r>
+      <w:r>
+        <w:t>være medarbeidere på prosjektet. Vi tar forbehold om eventuelle utfordringer som kan dukke opp, slik at en rullering på rollene</w:t>
+      </w:r>
+      <w:r>
+        <w:t xml:space="preserve"> utover oppsatt plan</w:t>
+      </w:r>
+      <w:r>
+        <w:t xml:space="preserve"> </w:t>
+      </w:r>
+      <w:r>
+        <w:t>vil være naturlig for fremdrift</w:t>
       </w:r>
       <w:r>
         <w:t>.</w:t>
-      </w:r>
-      <w:r>
-        <w:t xml:space="preserve"> Disse oppgavene vil vi rullere på. Fra oppstart av semesteret, til prosjektrapporten skal leveres, er det 20</w:t>
-      </w:r>
-      <w:r>
-        <w:t xml:space="preserve"> </w:t>
-      </w:r>
-      <w:r>
-        <w:t>uker. Vi deler derfor opp slik at hver og en av oss vil være i henholdsvis prosjektleder- og sekretærrollene i fem uker</w:t>
-      </w:r>
-      <w:r>
-        <w:t>. De resterende</w:t>
-      </w:r>
-      <w:r>
-        <w:t xml:space="preserve"> ti ukene </w:t>
-      </w:r>
-      <w:r>
-        <w:t xml:space="preserve">vil man </w:t>
-      </w:r>
-      <w:r>
-        <w:t xml:space="preserve">være medarbeidere på prosjektet. Vi tar forbehold om eventuelle utfordringer som kan dukke opp, slik at en rullering på rollene vil være naturlig for fremdrift </w:t>
-      </w:r>
-      <w:r>
-        <w:t>utover oppsatt plan.</w:t>
       </w:r>
       <w:r>
         <w:t xml:space="preserve"> Da både veileder og oppdragsgiver har mange å forholde seg, har vi for å gjøre det enklere for dem</w:t>
@@ -11620,7 +11614,21 @@
         <w:t>isikoanalyse for å sikre oss mot</w:t>
       </w:r>
       <w:r>
-        <w:t xml:space="preserve"> forsinkelser og problemer som kan oppstå brått og uventet, slik som sykdom, og dersom noen på gruppa ikke følger frister for å levere oppgaver. For å risikere å få alt for mye å gjøre på slutten, vil vi passe på å komme godt i gang i begynnelsen. Ved å jobbe</w:t>
+        <w:t xml:space="preserve"> forsinkelser og problemer som kan oppstå brått og uventet, slik som sykdom, og dersom noen på gruppa ikke følger frister for å levere oppgaver. For </w:t>
+      </w:r>
+      <w:proofErr w:type="gramStart"/>
+      <w:r>
+        <w:t>å</w:t>
+      </w:r>
+      <w:proofErr w:type="gramEnd"/>
+      <w:r>
+        <w:t xml:space="preserve"> </w:t>
+      </w:r>
+      <w:r>
+        <w:t xml:space="preserve">ikke </w:t>
+      </w:r>
+      <w:r>
+        <w:t>risikere å få alt for mye å gjøre på slutten, vil vi passe på å komme godt i gang i begynnelsen. Ved å jobbe</w:t>
       </w:r>
       <w:r>
         <w:t xml:space="preserve"> mer intensivt</w:t>
@@ -11674,7 +11682,18 @@
         <w:t xml:space="preserve"> på venner og bekjente med ulik kompet</w:t>
       </w:r>
       <w:r>
-        <w:t>anse innen pc-baserte løsninger. Vi vil da tilpasse løsningen ut ifra tilbakemeldingene, for å få et resultat som er optimalt for alle</w:t>
+        <w:t>anse innen pc-baserte løsninger</w:t>
+      </w:r>
+      <w:r>
+        <w:t xml:space="preserve">, og eksisterende brukere av </w:t>
+      </w:r>
+      <w:proofErr w:type="spellStart"/>
+      <w:r>
+        <w:t>HRessurs</w:t>
+      </w:r>
+      <w:proofErr w:type="spellEnd"/>
+      <w:r>
+        <w:t>. Vi vil da tilpasse løsningen ut ifra tilbakemeldingene, for å få et resultat som er optimalt for alle</w:t>
       </w:r>
       <w:r>
         <w:t xml:space="preserve"> brukergrupper.</w:t>
@@ -11687,14 +11706,14 @@
           <w:szCs w:val="24"/>
         </w:rPr>
       </w:pPr>
-      <w:bookmarkStart w:id="48" w:name="__RefHeading__307_1808324750"/>
-      <w:bookmarkStart w:id="49" w:name="_Toc409031120"/>
-      <w:bookmarkEnd w:id="48"/>
+      <w:bookmarkStart w:id="49" w:name="__RefHeading__307_1808324750"/>
+      <w:bookmarkStart w:id="50" w:name="_Toc409179128"/>
+      <w:bookmarkEnd w:id="49"/>
       <w:r>
         <w:lastRenderedPageBreak/>
         <w:t>Roller og ansvar</w:t>
       </w:r>
-      <w:bookmarkEnd w:id="49"/>
+      <w:bookmarkEnd w:id="50"/>
     </w:p>
     <w:p>
       <w:pPr>
@@ -11768,7 +11787,7 @@
       <w:pPr>
         <w:pStyle w:val="Overskrift3"/>
       </w:pPr>
-      <w:bookmarkStart w:id="50" w:name="_Toc409031121"/>
+      <w:bookmarkStart w:id="51" w:name="_Toc409179129"/>
       <w:r>
         <w:rPr>
           <w:rStyle w:val="Overskrift3Tegn"/>
@@ -11778,7 +11797,7 @@
         </w:rPr>
         <w:t>Ansvarsområder og tidsperiode</w:t>
       </w:r>
-      <w:bookmarkEnd w:id="50"/>
+      <w:bookmarkEnd w:id="51"/>
     </w:p>
     <w:p>
       <w:pPr>
@@ -11804,6 +11823,7 @@
         <w:tc>
           <w:tcPr>
             <w:tcW w:w="882" w:type="dxa"/>
+            <w:shd w:val="clear" w:color="auto" w:fill="D9D9D9" w:themeFill="background1" w:themeFillShade="D9"/>
           </w:tcPr>
           <w:p>
             <w:pPr>
@@ -11822,6 +11842,7 @@
         <w:tc>
           <w:tcPr>
             <w:tcW w:w="1843" w:type="dxa"/>
+            <w:shd w:val="clear" w:color="auto" w:fill="D9D9D9" w:themeFill="background1" w:themeFillShade="D9"/>
           </w:tcPr>
           <w:p>
             <w:pPr>
@@ -11840,6 +11861,7 @@
         <w:tc>
           <w:tcPr>
             <w:tcW w:w="1276" w:type="dxa"/>
+            <w:shd w:val="clear" w:color="auto" w:fill="D9D9D9" w:themeFill="background1" w:themeFillShade="D9"/>
           </w:tcPr>
           <w:p>
             <w:pPr>
@@ -11858,6 +11880,7 @@
         <w:tc>
           <w:tcPr>
             <w:tcW w:w="1984" w:type="dxa"/>
+            <w:shd w:val="clear" w:color="auto" w:fill="D9D9D9" w:themeFill="background1" w:themeFillShade="D9"/>
           </w:tcPr>
           <w:p>
             <w:pPr>
@@ -12148,8 +12171,6 @@
         </w:rPr>
         <w:t>ide</w:t>
       </w:r>
-      <w:bookmarkStart w:id="51" w:name="_GoBack"/>
-      <w:bookmarkEnd w:id="51"/>
       <w:r>
         <w:rPr>
           <w:b/>
@@ -12185,7 +12206,7 @@
       <w:pPr>
         <w:pStyle w:val="Overskrift3"/>
       </w:pPr>
-      <w:bookmarkStart w:id="52" w:name="_Toc409031122"/>
+      <w:bookmarkStart w:id="52" w:name="_Toc409179130"/>
       <w:r>
         <w:lastRenderedPageBreak/>
         <w:t>Arbeidsfordeling</w:t>
@@ -13089,7 +13110,11 @@
             </w:tcBorders>
             <w:shd w:val="clear" w:color="auto" w:fill="auto"/>
           </w:tcPr>
-          <w:p/>
+          <w:p>
+            <w:r>
+              <w:t>Prosjektrapport</w:t>
+            </w:r>
+          </w:p>
         </w:tc>
         <w:tc>
           <w:tcPr>
@@ -13101,7 +13126,11 @@
             </w:tcBorders>
             <w:shd w:val="clear" w:color="auto" w:fill="auto"/>
           </w:tcPr>
-          <w:p/>
+          <w:p>
+            <w:r>
+              <w:t>u</w:t>
+            </w:r>
+          </w:p>
         </w:tc>
         <w:tc>
           <w:tcPr>
@@ -13113,7 +13142,11 @@
             </w:tcBorders>
             <w:shd w:val="clear" w:color="auto" w:fill="auto"/>
           </w:tcPr>
-          <w:p/>
+          <w:p>
+            <w:r>
+              <w:t>U</w:t>
+            </w:r>
+          </w:p>
         </w:tc>
         <w:tc>
           <w:tcPr>
@@ -13125,7 +13158,11 @@
             </w:tcBorders>
             <w:shd w:val="clear" w:color="auto" w:fill="auto"/>
           </w:tcPr>
-          <w:p/>
+          <w:p>
+            <w:r>
+              <w:t>u</w:t>
+            </w:r>
+          </w:p>
         </w:tc>
         <w:tc>
           <w:tcPr>
@@ -13137,7 +13174,11 @@
             </w:tcBorders>
             <w:shd w:val="clear" w:color="auto" w:fill="auto"/>
           </w:tcPr>
-          <w:p/>
+          <w:p>
+            <w:r>
+              <w:t>u</w:t>
+            </w:r>
+          </w:p>
         </w:tc>
         <w:tc>
           <w:tcPr>
@@ -13150,7 +13191,11 @@
             </w:tcBorders>
             <w:shd w:val="clear" w:color="auto" w:fill="auto"/>
           </w:tcPr>
-          <w:p/>
+          <w:p>
+            <w:r>
+              <w:t>R, I</w:t>
+            </w:r>
+          </w:p>
         </w:tc>
         <w:tc>
           <w:tcPr>
@@ -13162,7 +13207,11 @@
               <w:right w:val="single" w:sz="4" w:space="0" w:color="000000"/>
             </w:tcBorders>
           </w:tcPr>
-          <w:p/>
+          <w:p>
+            <w:r>
+              <w:t>R, I</w:t>
+            </w:r>
+          </w:p>
         </w:tc>
       </w:tr>
       <w:tr>
@@ -13179,7 +13228,11 @@
             </w:tcBorders>
             <w:shd w:val="clear" w:color="auto" w:fill="auto"/>
           </w:tcPr>
-          <w:p/>
+          <w:p>
+            <w:r>
+              <w:t>Prosjektplakat</w:t>
+            </w:r>
+          </w:p>
         </w:tc>
         <w:tc>
           <w:tcPr>
@@ -13191,7 +13244,11 @@
             </w:tcBorders>
             <w:shd w:val="clear" w:color="auto" w:fill="auto"/>
           </w:tcPr>
-          <w:p/>
+          <w:p>
+            <w:r>
+              <w:t>U</w:t>
+            </w:r>
+          </w:p>
         </w:tc>
         <w:tc>
           <w:tcPr>
@@ -13203,7 +13260,11 @@
             </w:tcBorders>
             <w:shd w:val="clear" w:color="auto" w:fill="auto"/>
           </w:tcPr>
-          <w:p/>
+          <w:p>
+            <w:r>
+              <w:t>u</w:t>
+            </w:r>
+          </w:p>
         </w:tc>
         <w:tc>
           <w:tcPr>
@@ -13215,7 +13276,11 @@
             </w:tcBorders>
             <w:shd w:val="clear" w:color="auto" w:fill="auto"/>
           </w:tcPr>
-          <w:p/>
+          <w:p>
+            <w:r>
+              <w:t>u</w:t>
+            </w:r>
+          </w:p>
         </w:tc>
         <w:tc>
           <w:tcPr>
@@ -13227,7 +13292,11 @@
             </w:tcBorders>
             <w:shd w:val="clear" w:color="auto" w:fill="auto"/>
           </w:tcPr>
-          <w:p/>
+          <w:p>
+            <w:r>
+              <w:t>u</w:t>
+            </w:r>
+          </w:p>
         </w:tc>
         <w:tc>
           <w:tcPr>
@@ -13255,234 +13324,6 @@
           <w:p/>
         </w:tc>
       </w:tr>
-      <w:tr>
-        <w:trPr>
-          <w:trHeight w:val="118"/>
-        </w:trPr>
-        <w:tc>
-          <w:tcPr>
-            <w:tcW w:w="2552" w:type="dxa"/>
-            <w:tcBorders>
-              <w:top w:val="single" w:sz="4" w:space="0" w:color="000000"/>
-              <w:left w:val="single" w:sz="4" w:space="0" w:color="000000"/>
-              <w:bottom w:val="single" w:sz="4" w:space="0" w:color="000000"/>
-            </w:tcBorders>
-            <w:shd w:val="clear" w:color="auto" w:fill="auto"/>
-          </w:tcPr>
-          <w:p>
-            <w:r>
-              <w:t>Prosjektrapport</w:t>
-            </w:r>
-          </w:p>
-        </w:tc>
-        <w:tc>
-          <w:tcPr>
-            <w:tcW w:w="850" w:type="dxa"/>
-            <w:tcBorders>
-              <w:top w:val="single" w:sz="4" w:space="0" w:color="000000"/>
-              <w:left w:val="single" w:sz="4" w:space="0" w:color="000000"/>
-              <w:bottom w:val="single" w:sz="4" w:space="0" w:color="000000"/>
-            </w:tcBorders>
-            <w:shd w:val="clear" w:color="auto" w:fill="auto"/>
-          </w:tcPr>
-          <w:p>
-            <w:r>
-              <w:t>u</w:t>
-            </w:r>
-          </w:p>
-        </w:tc>
-        <w:tc>
-          <w:tcPr>
-            <w:tcW w:w="1560" w:type="dxa"/>
-            <w:tcBorders>
-              <w:top w:val="single" w:sz="4" w:space="0" w:color="000000"/>
-              <w:left w:val="single" w:sz="4" w:space="0" w:color="000000"/>
-              <w:bottom w:val="single" w:sz="4" w:space="0" w:color="000000"/>
-            </w:tcBorders>
-            <w:shd w:val="clear" w:color="auto" w:fill="auto"/>
-          </w:tcPr>
-          <w:p>
-            <w:r>
-              <w:t>U</w:t>
-            </w:r>
-          </w:p>
-        </w:tc>
-        <w:tc>
-          <w:tcPr>
-            <w:tcW w:w="850" w:type="dxa"/>
-            <w:tcBorders>
-              <w:top w:val="single" w:sz="4" w:space="0" w:color="000000"/>
-              <w:left w:val="single" w:sz="4" w:space="0" w:color="000000"/>
-              <w:bottom w:val="single" w:sz="4" w:space="0" w:color="000000"/>
-            </w:tcBorders>
-            <w:shd w:val="clear" w:color="auto" w:fill="auto"/>
-          </w:tcPr>
-          <w:p>
-            <w:r>
-              <w:t>u</w:t>
-            </w:r>
-          </w:p>
-        </w:tc>
-        <w:tc>
-          <w:tcPr>
-            <w:tcW w:w="1134" w:type="dxa"/>
-            <w:tcBorders>
-              <w:top w:val="single" w:sz="4" w:space="0" w:color="000000"/>
-              <w:left w:val="single" w:sz="4" w:space="0" w:color="000000"/>
-              <w:bottom w:val="single" w:sz="4" w:space="0" w:color="000000"/>
-            </w:tcBorders>
-            <w:shd w:val="clear" w:color="auto" w:fill="auto"/>
-          </w:tcPr>
-          <w:p>
-            <w:r>
-              <w:t>u</w:t>
-            </w:r>
-          </w:p>
-        </w:tc>
-        <w:tc>
-          <w:tcPr>
-            <w:tcW w:w="1418" w:type="dxa"/>
-            <w:tcBorders>
-              <w:top w:val="single" w:sz="4" w:space="0" w:color="000000"/>
-              <w:left w:val="single" w:sz="4" w:space="0" w:color="000000"/>
-              <w:bottom w:val="single" w:sz="4" w:space="0" w:color="000000"/>
-              <w:right w:val="single" w:sz="4" w:space="0" w:color="000000"/>
-            </w:tcBorders>
-            <w:shd w:val="clear" w:color="auto" w:fill="auto"/>
-          </w:tcPr>
-          <w:p>
-            <w:r>
-              <w:t>R, I</w:t>
-            </w:r>
-          </w:p>
-        </w:tc>
-        <w:tc>
-          <w:tcPr>
-            <w:tcW w:w="1559" w:type="dxa"/>
-            <w:tcBorders>
-              <w:top w:val="single" w:sz="4" w:space="0" w:color="000000"/>
-              <w:left w:val="single" w:sz="4" w:space="0" w:color="000000"/>
-              <w:bottom w:val="single" w:sz="4" w:space="0" w:color="000000"/>
-              <w:right w:val="single" w:sz="4" w:space="0" w:color="000000"/>
-            </w:tcBorders>
-          </w:tcPr>
-          <w:p>
-            <w:r>
-              <w:t>R, I</w:t>
-            </w:r>
-          </w:p>
-        </w:tc>
-      </w:tr>
-      <w:tr>
-        <w:trPr>
-          <w:trHeight w:val="118"/>
-        </w:trPr>
-        <w:tc>
-          <w:tcPr>
-            <w:tcW w:w="2552" w:type="dxa"/>
-            <w:tcBorders>
-              <w:top w:val="single" w:sz="4" w:space="0" w:color="000000"/>
-              <w:left w:val="single" w:sz="4" w:space="0" w:color="000000"/>
-              <w:bottom w:val="single" w:sz="4" w:space="0" w:color="000000"/>
-            </w:tcBorders>
-            <w:shd w:val="clear" w:color="auto" w:fill="auto"/>
-          </w:tcPr>
-          <w:p>
-            <w:r>
-              <w:t>Prosjektplakat</w:t>
-            </w:r>
-          </w:p>
-        </w:tc>
-        <w:tc>
-          <w:tcPr>
-            <w:tcW w:w="850" w:type="dxa"/>
-            <w:tcBorders>
-              <w:top w:val="single" w:sz="4" w:space="0" w:color="000000"/>
-              <w:left w:val="single" w:sz="4" w:space="0" w:color="000000"/>
-              <w:bottom w:val="single" w:sz="4" w:space="0" w:color="000000"/>
-            </w:tcBorders>
-            <w:shd w:val="clear" w:color="auto" w:fill="auto"/>
-          </w:tcPr>
-          <w:p>
-            <w:r>
-              <w:t>U</w:t>
-            </w:r>
-          </w:p>
-        </w:tc>
-        <w:tc>
-          <w:tcPr>
-            <w:tcW w:w="1560" w:type="dxa"/>
-            <w:tcBorders>
-              <w:top w:val="single" w:sz="4" w:space="0" w:color="000000"/>
-              <w:left w:val="single" w:sz="4" w:space="0" w:color="000000"/>
-              <w:bottom w:val="single" w:sz="4" w:space="0" w:color="000000"/>
-            </w:tcBorders>
-            <w:shd w:val="clear" w:color="auto" w:fill="auto"/>
-          </w:tcPr>
-          <w:p>
-            <w:r>
-              <w:t>u</w:t>
-            </w:r>
-          </w:p>
-        </w:tc>
-        <w:tc>
-          <w:tcPr>
-            <w:tcW w:w="850" w:type="dxa"/>
-            <w:tcBorders>
-              <w:top w:val="single" w:sz="4" w:space="0" w:color="000000"/>
-              <w:left w:val="single" w:sz="4" w:space="0" w:color="000000"/>
-              <w:bottom w:val="single" w:sz="4" w:space="0" w:color="000000"/>
-            </w:tcBorders>
-            <w:shd w:val="clear" w:color="auto" w:fill="auto"/>
-          </w:tcPr>
-          <w:p>
-            <w:r>
-              <w:t>u</w:t>
-            </w:r>
-          </w:p>
-        </w:tc>
-        <w:tc>
-          <w:tcPr>
-            <w:tcW w:w="1134" w:type="dxa"/>
-            <w:tcBorders>
-              <w:top w:val="single" w:sz="4" w:space="0" w:color="000000"/>
-              <w:left w:val="single" w:sz="4" w:space="0" w:color="000000"/>
-              <w:bottom w:val="single" w:sz="4" w:space="0" w:color="000000"/>
-            </w:tcBorders>
-            <w:shd w:val="clear" w:color="auto" w:fill="auto"/>
-          </w:tcPr>
-          <w:p>
-            <w:r>
-              <w:t>u</w:t>
-            </w:r>
-          </w:p>
-        </w:tc>
-        <w:tc>
-          <w:tcPr>
-            <w:tcW w:w="1418" w:type="dxa"/>
-            <w:tcBorders>
-              <w:top w:val="single" w:sz="4" w:space="0" w:color="000000"/>
-              <w:left w:val="single" w:sz="4" w:space="0" w:color="000000"/>
-              <w:bottom w:val="single" w:sz="4" w:space="0" w:color="000000"/>
-              <w:right w:val="single" w:sz="4" w:space="0" w:color="000000"/>
-            </w:tcBorders>
-            <w:shd w:val="clear" w:color="auto" w:fill="auto"/>
-          </w:tcPr>
-          <w:p/>
-        </w:tc>
-        <w:tc>
-          <w:tcPr>
-            <w:tcW w:w="1559" w:type="dxa"/>
-            <w:tcBorders>
-              <w:top w:val="single" w:sz="4" w:space="0" w:color="000000"/>
-              <w:left w:val="single" w:sz="4" w:space="0" w:color="000000"/>
-              <w:bottom w:val="single" w:sz="4" w:space="0" w:color="000000"/>
-              <w:right w:val="single" w:sz="4" w:space="0" w:color="000000"/>
-            </w:tcBorders>
-          </w:tcPr>
-          <w:p/>
-        </w:tc>
-      </w:tr>
     </w:tbl>
     <w:p>
       <w:pPr>
@@ -13492,7 +13333,7 @@
         </w:rPr>
       </w:pPr>
       <w:bookmarkStart w:id="53" w:name="__RefHeading__309_1808324750"/>
-      <w:bookmarkStart w:id="54" w:name="_Toc409031123"/>
+      <w:bookmarkStart w:id="54" w:name="_Toc409179131"/>
       <w:bookmarkEnd w:id="53"/>
       <w:r>
         <w:t>Bemanningsplan</w:t>
@@ -14256,7 +14097,7 @@
       <w:pPr>
         <w:pStyle w:val="Overskrift3"/>
       </w:pPr>
-      <w:bookmarkStart w:id="55" w:name="_Toc409031124"/>
+      <w:bookmarkStart w:id="55" w:name="_Toc409179132"/>
       <w:r>
         <w:t xml:space="preserve">Håndtering av </w:t>
       </w:r>
@@ -14271,85 +14112,68 @@
       <w:r>
         <w:t xml:space="preserve">Vi vil bruke </w:t>
       </w:r>
+      <w:r>
+        <w:t xml:space="preserve">Github, </w:t>
+      </w:r>
+      <w:r>
+        <w:t>for å kunne jobbe parallelt på prosjektet. Her kan vi lagre filer, synkronisere prosjektet med de endringer en annen på gruppa har gjort, og se hvem som har endret hva. Dette er der</w:t>
+      </w:r>
+      <w:r>
+        <w:t>for</w:t>
+      </w:r>
+      <w:r>
+        <w:t xml:space="preserve"> også ypperlig for versjonskontroll av filer, og vi vil også ha </w:t>
+      </w:r>
+      <w:r>
+        <w:t>mulighet til å g</w:t>
+      </w:r>
+      <w:r>
+        <w:t>je</w:t>
+      </w:r>
+      <w:r>
+        <w:t xml:space="preserve">nopprette </w:t>
+      </w:r>
+      <w:r>
+        <w:t xml:space="preserve">tidligere versjoner dersom det </w:t>
+      </w:r>
+      <w:r>
+        <w:t>er behov for det. Vi vil bruke G</w:t>
+      </w:r>
+      <w:r>
+        <w:t>ithub sin versjonskontroll for småendringer, og ved store endringer/ferdigstilling av deler av prosjektet,</w:t>
+      </w:r>
+      <w:r>
+        <w:t xml:space="preserve"> </w:t>
+      </w:r>
+      <w:r>
+        <w:t xml:space="preserve">vil vi lagre disse som nye filer, med versjonsnummer. Med Github har alle filene lagret lokalt på sin pc, slik at vi vil ha </w:t>
+      </w:r>
       <w:proofErr w:type="spellStart"/>
       <w:r>
-        <w:t>Github</w:t>
+        <w:t>backup</w:t>
       </w:r>
       <w:proofErr w:type="spellEnd"/>
       <w:r>
-        <w:t xml:space="preserve">, </w:t>
-      </w:r>
-      <w:r>
-        <w:t>for å kunne jobbe parallelt på prosjektet. Her kan vi lagre filer, synkronisere prosjektet med de endringer en annen på gruppa har gjort, og se hvem som har endret hva. Dette er der</w:t>
-      </w:r>
-      <w:r>
-        <w:t>for</w:t>
-      </w:r>
-      <w:r>
-        <w:t xml:space="preserve"> også ypperlig for versjonskontroll av filer, og vi vil også ha </w:t>
-      </w:r>
-      <w:r>
-        <w:t>mulighet til å g</w:t>
-      </w:r>
-      <w:r>
-        <w:t>je</w:t>
-      </w:r>
-      <w:r>
-        <w:t xml:space="preserve">nopprette </w:t>
-      </w:r>
-      <w:r>
-        <w:t xml:space="preserve">tidligere versjoner dersom det er behov for det. Vi vil bruke </w:t>
+        <w:t xml:space="preserve"> på fire maskiner, forutsatt at alle er flinke til å synkronisere jevnlig. </w:t>
+      </w:r>
+    </w:p>
+    <w:p>
+      <w:r>
+        <w:t xml:space="preserve">Som en ekstra sikkerhet har vi også opprettet en </w:t>
       </w:r>
       <w:proofErr w:type="spellStart"/>
       <w:r>
-        <w:t>github</w:t>
+        <w:t>dropbox</w:t>
       </w:r>
       <w:proofErr w:type="spellEnd"/>
       <w:r>
-        <w:t xml:space="preserve"> sin versjonskontroll for småendringer, og ved store endringer/ferdigstilling av deler av prosjektet,</w:t>
-      </w:r>
-      <w:r>
-        <w:t xml:space="preserve"> </w:t>
-      </w:r>
-      <w:r>
-        <w:t xml:space="preserve">vil vi lagre disse som nye filer, med versjonsnummer. Med </w:t>
-      </w:r>
-      <w:proofErr w:type="spellStart"/>
-      <w:r>
-        <w:t>Github</w:t>
-      </w:r>
-      <w:proofErr w:type="spellEnd"/>
-      <w:r>
-        <w:t xml:space="preserve"> har alle filene lagret lokalt på sin pc, slik at vi vil ha </w:t>
-      </w:r>
-      <w:proofErr w:type="spellStart"/>
-      <w:r>
-        <w:t>backup</w:t>
-      </w:r>
-      <w:proofErr w:type="spellEnd"/>
-      <w:r>
-        <w:t xml:space="preserve"> på fire maskiner, forutsatt at alle er flinke til å synkronisere jevnlig. </w:t>
-      </w:r>
-    </w:p>
-    <w:p>
-      <w:r>
-        <w:t xml:space="preserve">Som en ekstra sikkerhet har vi også opprettet en </w:t>
-      </w:r>
-      <w:proofErr w:type="spellStart"/>
-      <w:r>
-        <w:t>dropbox</w:t>
-      </w:r>
-      <w:proofErr w:type="spellEnd"/>
-      <w:r>
-        <w:t xml:space="preserve">-mappe, der vi vil lagre en ekstra kopi av alle filer som ligger på </w:t>
-      </w:r>
-      <w:proofErr w:type="spellStart"/>
-      <w:r>
-        <w:t>github</w:t>
-      </w:r>
-      <w:proofErr w:type="spellEnd"/>
-      <w:r>
-        <w:t xml:space="preserve">. </w:t>
+        <w:t>-mappe, der vi vil lagre en ekstra ko</w:t>
+      </w:r>
+      <w:r>
+        <w:t>pi av alle filer som ligger på G</w:t>
+      </w:r>
+      <w:r>
+        <w:t xml:space="preserve">ithub. </w:t>
       </w:r>
     </w:p>
     <w:p/>
@@ -14357,7 +14181,7 @@
       <w:pPr>
         <w:pStyle w:val="Overskrift3"/>
       </w:pPr>
-      <w:bookmarkStart w:id="56" w:name="_Toc409031125"/>
+      <w:bookmarkStart w:id="56" w:name="_Toc409179133"/>
       <w:r>
         <w:lastRenderedPageBreak/>
         <w:t>Programmeringsspråk og kode</w:t>
@@ -14434,7 +14258,7 @@
       <w:pPr>
         <w:pStyle w:val="Overskrift1"/>
       </w:pPr>
-      <w:bookmarkStart w:id="57" w:name="_Toc409031126"/>
+      <w:bookmarkStart w:id="57" w:name="_Toc409179134"/>
       <w:r>
         <w:t>Kilder</w:t>
       </w:r>
@@ -14446,18 +14270,59 @@
       </w:r>
     </w:p>
     <w:p>
-      <w:r>
-        <w:t xml:space="preserve">Om </w:t>
-      </w:r>
+      <w:hyperlink r:id="rId20" w:history="1">
+        <w:r>
+          <w:rPr>
+            <w:rStyle w:val="Hyperkobling"/>
+          </w:rPr>
+          <w:t>http://www.infotjenester.no/om-infotjenester/</w:t>
+        </w:r>
+      </w:hyperlink>
+      <w:r>
+        <w:t xml:space="preserve"> </w:t>
+      </w:r>
+    </w:p>
+    <w:p/>
+    <w:p>
       <w:proofErr w:type="spellStart"/>
       <w:r>
-        <w:t>HRessurs</w:t>
+        <w:t>Visveg</w:t>
       </w:r>
       <w:proofErr w:type="spellEnd"/>
-    </w:p>
-    <w:p>
-      <w:r>
-        <w:t>Bachelorwiki osv</w:t>
+      <w:r>
+        <w:t>:</w:t>
+      </w:r>
+    </w:p>
+    <w:p>
+      <w:hyperlink r:id="rId21" w:history="1">
+        <w:r>
+          <w:rPr>
+            <w:rStyle w:val="Hyperkobling"/>
+          </w:rPr>
+          <w:t>http://visveg.no</w:t>
+        </w:r>
+      </w:hyperlink>
+      <w:r>
+        <w:t xml:space="preserve"> </w:t>
+      </w:r>
+    </w:p>
+    <w:p/>
+    <w:p>
+      <w:r>
+        <w:t xml:space="preserve">Mal til forprosjektrapporten: </w:t>
+      </w:r>
+    </w:p>
+    <w:p>
+      <w:hyperlink r:id="rId22" w:history="1">
+        <w:r>
+          <w:rPr>
+            <w:rStyle w:val="Hyperkobling"/>
+          </w:rPr>
+          <w:t>https://wiki.hiof.no/index.php/Bacheloroppgaven_-_Maler</w:t>
+        </w:r>
+      </w:hyperlink>
+      <w:r>
+        <w:t xml:space="preserve"> og utdelt mal i faget Integrerte IT-systemer, høsten 2014.</w:t>
       </w:r>
     </w:p>
     <w:sectPr>
@@ -15314,7 +15179,6 @@
   <w:style w:type="character" w:default="1" w:styleId="Standardskriftforavsnitt">
     <w:name w:val="Default Paragraph Font"/>
     <w:uiPriority w:val="1"/>
-    <w:semiHidden/>
     <w:unhideWhenUsed/>
   </w:style>
   <w:style w:type="table" w:default="1" w:styleId="Vanligtabell">
@@ -15886,7 +15750,6 @@
   <w:style w:type="character" w:default="1" w:styleId="Standardskriftforavsnitt">
     <w:name w:val="Default Paragraph Font"/>
     <w:uiPriority w:val="1"/>
-    <w:semiHidden/>
     <w:unhideWhenUsed/>
   </w:style>
   <w:style w:type="table" w:default="1" w:styleId="Vanligtabell">
@@ -16488,7 +16351,7 @@
 </file>
 
 <file path=customXml/itemProps1.xml><?xml version="1.0" encoding="utf-8"?>
-<ds:datastoreItem xmlns:ds="http://schemas.openxmlformats.org/officeDocument/2006/customXml" ds:itemID="{3901B142-5286-46CF-80D8-6C8EF2E362CB}">
+<ds:datastoreItem xmlns:ds="http://schemas.openxmlformats.org/officeDocument/2006/customXml" ds:itemID="{CACB8E91-455B-4E45-A8E6-A017265C89F5}">
   <ds:schemaRefs>
     <ds:schemaRef ds:uri="http://schemas.openxmlformats.org/officeDocument/2006/bibliography"/>
   </ds:schemaRefs>

--- a/Forprosjektrapport/Forprosjektrapport v3.docx
+++ b/Forprosjektrapport/Forprosjektrapport v3.docx
@@ -318,7 +318,7 @@
                     </pic:cNvPicPr>
                   </pic:nvPicPr>
                   <pic:blipFill>
-                    <a:blip r:embed="rId7">
+                    <a:blip r:embed="rId9">
                       <a:extLst>
                         <a:ext uri="{28A0092B-C50C-407E-A947-70E740481C1C}">
                           <a14:useLocalDpi xmlns:a14="http://schemas.microsoft.com/office/drawing/2010/main" val="0"/>
@@ -392,7 +392,7 @@
                     <pic:cNvPicPr/>
                   </pic:nvPicPr>
                   <pic:blipFill>
-                    <a:blip r:embed="rId8">
+                    <a:blip r:embed="rId10">
                       <a:lum/>
                       <a:alphaModFix/>
                       <a:extLst>
@@ -461,7 +461,7 @@
                     </pic:cNvPicPr>
                   </pic:nvPicPr>
                   <pic:blipFill>
-                    <a:blip r:embed="rId9">
+                    <a:blip r:embed="rId11">
                       <a:extLst>
                         <a:ext uri="{28A0092B-C50C-407E-A947-70E740481C1C}">
                           <a14:useLocalDpi xmlns:a14="http://schemas.microsoft.com/office/drawing/2010/main" val="0"/>
@@ -1782,6 +1782,7 @@
           <w:docPartUnique/>
         </w:docPartObj>
       </w:sdtPr>
+      <w:sdtEndPr/>
       <w:sdtContent>
         <w:p>
           <w:pPr>
@@ -1802,8 +1803,6 @@
             </w:rPr>
             <w:t>Innhold</w:t>
           </w:r>
-          <w:bookmarkStart w:id="2" w:name="_GoBack"/>
-          <w:bookmarkEnd w:id="2"/>
         </w:p>
         <w:p>
           <w:pPr>
@@ -4528,50 +4527,50 @@
       <w:pPr>
         <w:pStyle w:val="Overskrift1"/>
       </w:pPr>
-      <w:bookmarkStart w:id="3" w:name="_Toc409179104"/>
+      <w:bookmarkStart w:id="2" w:name="_Toc409179104"/>
       <w:r>
         <w:lastRenderedPageBreak/>
         <w:t>INTRODUKSJON</w:t>
       </w:r>
       <w:bookmarkEnd w:id="0"/>
       <w:bookmarkEnd w:id="1"/>
+      <w:bookmarkEnd w:id="2"/>
+    </w:p>
+    <w:p>
+      <w:pPr>
+        <w:pStyle w:val="Overskrift2"/>
+      </w:pPr>
+      <w:bookmarkStart w:id="3" w:name="__RefHeading__283_1808324750"/>
+      <w:bookmarkStart w:id="4" w:name="_Toc403978964"/>
+      <w:bookmarkStart w:id="5" w:name="_Toc403979274"/>
+      <w:bookmarkStart w:id="6" w:name="_Toc409179105"/>
       <w:bookmarkEnd w:id="3"/>
-    </w:p>
-    <w:p>
-      <w:pPr>
-        <w:pStyle w:val="Overskrift2"/>
-      </w:pPr>
-      <w:bookmarkStart w:id="4" w:name="__RefHeading__283_1808324750"/>
-      <w:bookmarkStart w:id="5" w:name="_Toc403978964"/>
-      <w:bookmarkStart w:id="6" w:name="_Toc403979274"/>
-      <w:bookmarkStart w:id="7" w:name="_Toc409179105"/>
+      <w:r>
+        <w:t>Pr</w:t>
+      </w:r>
+      <w:r>
+        <w:t>osjektgruppen</w:t>
+      </w:r>
       <w:bookmarkEnd w:id="4"/>
-      <w:r>
-        <w:t>Pr</w:t>
-      </w:r>
-      <w:r>
-        <w:t>osjektgruppen</w:t>
-      </w:r>
       <w:bookmarkEnd w:id="5"/>
       <w:bookmarkEnd w:id="6"/>
+    </w:p>
+    <w:p>
+      <w:pPr>
+        <w:pStyle w:val="Overskrift3"/>
+      </w:pPr>
+      <w:bookmarkStart w:id="7" w:name="_Toc403978965"/>
+      <w:bookmarkStart w:id="8" w:name="_Toc403979275"/>
+      <w:bookmarkStart w:id="9" w:name="_Toc409179106"/>
+      <w:r>
+        <w:t>Gruppen</w:t>
+      </w:r>
       <w:bookmarkEnd w:id="7"/>
-    </w:p>
-    <w:p>
-      <w:pPr>
-        <w:pStyle w:val="Overskrift3"/>
-      </w:pPr>
-      <w:bookmarkStart w:id="8" w:name="_Toc403978965"/>
-      <w:bookmarkStart w:id="9" w:name="_Toc403979275"/>
-      <w:bookmarkStart w:id="10" w:name="_Toc409179106"/>
-      <w:r>
-        <w:t>Gruppen</w:t>
-      </w:r>
       <w:bookmarkEnd w:id="8"/>
+      <w:r>
+        <w:t xml:space="preserve"> BO15-G2</w:t>
+      </w:r>
       <w:bookmarkEnd w:id="9"/>
-      <w:r>
-        <w:t xml:space="preserve"> BO15-G2</w:t>
-      </w:r>
-      <w:bookmarkEnd w:id="10"/>
     </w:p>
     <w:p>
       <w:pPr>
@@ -4612,7 +4611,7 @@
         </w:rPr>
         <w:tab/>
       </w:r>
-      <w:hyperlink r:id="rId10" w:history="1">
+      <w:hyperlink r:id="rId12" w:history="1">
         <w:r>
           <w:rPr>
             <w:rStyle w:val="Hyperkobling"/>
@@ -4674,7 +4673,7 @@
         </w:rPr>
         <w:tab/>
       </w:r>
-      <w:hyperlink r:id="rId11" w:history="1">
+      <w:hyperlink r:id="rId13" w:history="1">
         <w:r>
           <w:rPr>
             <w:rStyle w:val="Hyperkobling"/>
@@ -4723,7 +4722,7 @@
         </w:rPr>
         <w:tab/>
       </w:r>
-      <w:hyperlink r:id="rId12" w:history="1">
+      <w:hyperlink r:id="rId14" w:history="1">
         <w:r>
           <w:rPr>
             <w:rStyle w:val="Hyperkobling"/>
@@ -4779,7 +4778,7 @@
         </w:rPr>
         <w:tab/>
       </w:r>
-      <w:hyperlink r:id="rId13" w:history="1">
+      <w:hyperlink r:id="rId15" w:history="1">
         <w:r>
           <w:rPr>
             <w:rStyle w:val="Hyperkobling"/>
@@ -4815,7 +4814,7 @@
       <w:r>
         <w:tab/>
       </w:r>
-      <w:hyperlink r:id="rId14" w:history="1">
+      <w:hyperlink r:id="rId16" w:history="1">
         <w:r>
           <w:rPr>
             <w:rStyle w:val="Hyperkobling"/>
@@ -5048,10 +5047,10 @@
           <w:tab w:val="clear" w:pos="14656"/>
         </w:tabs>
       </w:pPr>
-      <w:bookmarkStart w:id="11" w:name="_Toc403978966"/>
-      <w:bookmarkStart w:id="12" w:name="_Toc403979276"/>
-      <w:bookmarkStart w:id="13" w:name="_Toc408915491"/>
-      <w:bookmarkStart w:id="14" w:name="_Toc409179107"/>
+      <w:bookmarkStart w:id="10" w:name="_Toc403978966"/>
+      <w:bookmarkStart w:id="11" w:name="_Toc403979276"/>
+      <w:bookmarkStart w:id="12" w:name="_Toc408915491"/>
+      <w:bookmarkStart w:id="13" w:name="_Toc409179107"/>
       <w:proofErr w:type="spellStart"/>
       <w:r>
         <w:rPr>
@@ -5059,10 +5058,10 @@
         </w:rPr>
         <w:t>Veiledere</w:t>
       </w:r>
+      <w:bookmarkEnd w:id="10"/>
       <w:bookmarkEnd w:id="11"/>
       <w:bookmarkEnd w:id="12"/>
       <w:bookmarkEnd w:id="13"/>
-      <w:bookmarkEnd w:id="14"/>
       <w:proofErr w:type="spellEnd"/>
       <w:r>
         <w:tab/>
@@ -5087,7 +5086,7 @@
       <w:r>
         <w:tab/>
       </w:r>
-      <w:hyperlink r:id="rId15" w:history="1">
+      <w:hyperlink r:id="rId17" w:history="1">
         <w:r>
           <w:rPr>
             <w:rStyle w:val="Hyperkobling"/>
@@ -5121,19 +5120,19 @@
           <w:tab w:val="clear" w:pos="14656"/>
         </w:tabs>
       </w:pPr>
-      <w:bookmarkStart w:id="15" w:name="__RefHeading__285_1808324750"/>
-      <w:bookmarkStart w:id="16" w:name="_Toc403978967"/>
-      <w:bookmarkStart w:id="17" w:name="_Toc403979277"/>
-      <w:bookmarkStart w:id="18" w:name="_Toc408915492"/>
-      <w:bookmarkStart w:id="19" w:name="_Toc409179108"/>
+      <w:bookmarkStart w:id="14" w:name="__RefHeading__285_1808324750"/>
+      <w:bookmarkStart w:id="15" w:name="_Toc403978967"/>
+      <w:bookmarkStart w:id="16" w:name="_Toc403979277"/>
+      <w:bookmarkStart w:id="17" w:name="_Toc408915492"/>
+      <w:bookmarkStart w:id="18" w:name="_Toc409179108"/>
+      <w:bookmarkEnd w:id="14"/>
+      <w:r>
+        <w:t>Oppdragsgiver</w:t>
+      </w:r>
       <w:bookmarkEnd w:id="15"/>
-      <w:r>
-        <w:t>Oppdragsgiver</w:t>
-      </w:r>
       <w:bookmarkEnd w:id="16"/>
       <w:bookmarkEnd w:id="17"/>
       <w:bookmarkEnd w:id="18"/>
-      <w:bookmarkEnd w:id="19"/>
     </w:p>
     <w:p>
       <w:pPr>
@@ -5157,17 +5156,17 @@
           <w:tab w:val="clear" w:pos="14656"/>
         </w:tabs>
       </w:pPr>
-      <w:bookmarkStart w:id="20" w:name="_Toc403978968"/>
-      <w:bookmarkStart w:id="21" w:name="_Toc403979278"/>
-      <w:bookmarkStart w:id="22" w:name="_Toc408915493"/>
-      <w:bookmarkStart w:id="23" w:name="_Toc409179109"/>
+      <w:bookmarkStart w:id="19" w:name="_Toc403978968"/>
+      <w:bookmarkStart w:id="20" w:name="_Toc403979278"/>
+      <w:bookmarkStart w:id="21" w:name="_Toc408915493"/>
+      <w:bookmarkStart w:id="22" w:name="_Toc409179109"/>
       <w:r>
         <w:t>Om oppdragsgiver</w:t>
       </w:r>
+      <w:bookmarkEnd w:id="19"/>
       <w:bookmarkEnd w:id="20"/>
       <w:bookmarkEnd w:id="21"/>
       <w:bookmarkEnd w:id="22"/>
-      <w:bookmarkEnd w:id="23"/>
     </w:p>
     <w:p>
       <w:r>
@@ -5245,18 +5244,18 @@
           <w:tab w:val="clear" w:pos="14656"/>
         </w:tabs>
       </w:pPr>
-      <w:bookmarkStart w:id="24" w:name="_Toc403978969"/>
-      <w:bookmarkStart w:id="25" w:name="_Toc403979279"/>
-      <w:bookmarkStart w:id="26" w:name="_Toc408915494"/>
-      <w:bookmarkStart w:id="27" w:name="_Toc409179110"/>
+      <w:bookmarkStart w:id="23" w:name="_Toc403978969"/>
+      <w:bookmarkStart w:id="24" w:name="_Toc403979279"/>
+      <w:bookmarkStart w:id="25" w:name="_Toc408915494"/>
+      <w:bookmarkStart w:id="26" w:name="_Toc409179110"/>
       <w:r>
         <w:lastRenderedPageBreak/>
         <w:t>Kontaktpersoner</w:t>
       </w:r>
+      <w:bookmarkEnd w:id="23"/>
       <w:bookmarkEnd w:id="24"/>
       <w:bookmarkEnd w:id="25"/>
       <w:bookmarkEnd w:id="26"/>
-      <w:bookmarkEnd w:id="27"/>
     </w:p>
     <w:p>
       <w:r>
@@ -5287,7 +5286,7 @@
       <w:r>
         <w:tab/>
       </w:r>
-      <w:hyperlink r:id="rId16" w:history="1">
+      <w:hyperlink r:id="rId18" w:history="1">
         <w:r>
           <w:rPr>
             <w:rStyle w:val="Hyperkobling"/>
@@ -5303,222 +5302,222 @@
       <w:pPr>
         <w:pStyle w:val="Overskrift2"/>
       </w:pPr>
-      <w:bookmarkStart w:id="28" w:name="__RefHeading__287_1808324750"/>
-      <w:bookmarkStart w:id="29" w:name="_Toc403978970"/>
-      <w:bookmarkStart w:id="30" w:name="_Toc403979280"/>
-      <w:bookmarkStart w:id="31" w:name="_Toc409179111"/>
+      <w:bookmarkStart w:id="27" w:name="__RefHeading__287_1808324750"/>
+      <w:bookmarkStart w:id="28" w:name="_Toc403978970"/>
+      <w:bookmarkStart w:id="29" w:name="_Toc403979280"/>
+      <w:bookmarkStart w:id="30" w:name="_Toc409179111"/>
+      <w:bookmarkEnd w:id="27"/>
+      <w:r>
+        <w:t>Oppdraget</w:t>
+      </w:r>
       <w:bookmarkEnd w:id="28"/>
-      <w:r>
-        <w:t>Oppdraget</w:t>
-      </w:r>
       <w:bookmarkEnd w:id="29"/>
       <w:bookmarkEnd w:id="30"/>
+    </w:p>
+    <w:p>
+      <w:pPr>
+        <w:pStyle w:val="Overskrift3"/>
+      </w:pPr>
+      <w:bookmarkStart w:id="31" w:name="_Toc409179112"/>
+      <w:r>
+        <w:t>Bakgrunn</w:t>
+      </w:r>
       <w:bookmarkEnd w:id="31"/>
     </w:p>
     <w:p>
       <w:pPr>
+        <w:rPr>
+          <w:color w:val="BFBFBF" w:themeColor="background1" w:themeShade="BF"/>
+        </w:rPr>
+      </w:pPr>
+      <w:r>
+        <w:t>Glenn og Christian jobbet for Infotjenester høsten 2014 i forbindelse med emnet Bedriftspraksis. De fikk en forespørsel o</w:t>
+      </w:r>
+      <w:r>
+        <w:t>m å fortsette ved bedriften</w:t>
+      </w:r>
+      <w:r>
+        <w:t xml:space="preserve"> i forbindelse med bacheloroppgaven. Det takket de ja til, og tok så med seg Ingvild og Robin på gruppa. Infotjenester har den siste tiden jobbet med </w:t>
+      </w:r>
+      <w:proofErr w:type="gramStart"/>
+      <w:r>
+        <w:t>å</w:t>
+      </w:r>
+      <w:proofErr w:type="gramEnd"/>
+      <w:r>
+        <w:t xml:space="preserve"> re-designe personalsystemet </w:t>
+      </w:r>
+      <w:proofErr w:type="spellStart"/>
+      <w:r>
+        <w:t>HRessurs</w:t>
+      </w:r>
+      <w:proofErr w:type="spellEnd"/>
+      <w:r>
+        <w:t xml:space="preserve">, og i denne forbindelse fikk vi oppgaven med å oppdatere en del av personalsystemet som kalles </w:t>
+      </w:r>
+      <w:proofErr w:type="spellStart"/>
+      <w:r>
+        <w:t>HRessurs</w:t>
+      </w:r>
+      <w:proofErr w:type="spellEnd"/>
+      <w:r>
+        <w:t xml:space="preserve"> Reise og Utlegg. Dette er kort fortalt et system for registrering og behandling av reiseregninger. Systemet slik det fremstår i dag er ikke brukervennlig nok. Systemet er i dag lite dynamisk, man må blant annet selv holde oversikt over avstander og hvor mye bompenger som er betalt. Har man ikke notert ned avstand mens man var ute på reisefot, må andre systemer tas i bruk for å finne svar på det. Det betyr at Infotjenesters kunder må veksle mellom flere systemer for å registrere reiseregninger. Ønsket fra bedriften er at </w:t>
+      </w:r>
+      <w:proofErr w:type="spellStart"/>
+      <w:r>
+        <w:t>HRessurs</w:t>
+      </w:r>
+      <w:proofErr w:type="spellEnd"/>
+      <w:r>
+        <w:t xml:space="preserve"> Reise og Utlegg skal behandle all slik informasjon automatisk. Alt kundene skal gjøre er å putte inn start- og stoppested, resten skal fylles inn av seg selv. Alt fra avstander til bompenger. Muligheten for </w:t>
+      </w:r>
+      <w:proofErr w:type="gramStart"/>
+      <w:r>
+        <w:t>å</w:t>
+      </w:r>
+      <w:proofErr w:type="gramEnd"/>
+      <w:r>
+        <w:t xml:space="preserve"> </w:t>
+      </w:r>
+      <w:proofErr w:type="spellStart"/>
+      <w:r>
+        <w:t>scanne</w:t>
+      </w:r>
+      <w:proofErr w:type="spellEnd"/>
+      <w:r>
+        <w:t xml:space="preserve"> inn kvitteringer skal også </w:t>
+      </w:r>
+      <w:proofErr w:type="spellStart"/>
+      <w:r>
+        <w:t>viderebringes</w:t>
+      </w:r>
+      <w:proofErr w:type="spellEnd"/>
+      <w:r>
+        <w:t xml:space="preserve">. Systemet må også være dynamisk i forhold til plattform – mobil, nettbrett, desktop. Kundene skal selv kunne velge når og hvor de vil legge inn reiseregningene sine, derfor må brukergrensesnittet være like tiltalende på mobil som på pc. Vår oppgave er å sørge for å modernisere </w:t>
+      </w:r>
+      <w:proofErr w:type="spellStart"/>
+      <w:r>
+        <w:t>HRessurs</w:t>
+      </w:r>
+      <w:proofErr w:type="spellEnd"/>
+      <w:r>
+        <w:t xml:space="preserve"> Reise og Utlegg mot nevnte kriterier slik at flere velger nettopp denne applikasjonen for å betale reiseregninger samt at man i større grad holder på eksisterende kunder</w:t>
+      </w:r>
+      <w:r>
+        <w:rPr>
+          <w:color w:val="BFBFBF" w:themeColor="background1" w:themeShade="BF"/>
+        </w:rPr>
+        <w:t>.</w:t>
+      </w:r>
+      <w:r>
+        <w:rPr>
+          <w:color w:val="BFBFBF" w:themeColor="background1" w:themeShade="BF"/>
+        </w:rPr>
+        <w:br/>
+      </w:r>
+    </w:p>
+    <w:p>
+      <w:pPr>
         <w:pStyle w:val="Overskrift3"/>
       </w:pPr>
-      <w:bookmarkStart w:id="32" w:name="_Toc409179112"/>
-      <w:r>
-        <w:t>Bakgrunn</w:t>
+      <w:bookmarkStart w:id="32" w:name="_Toc409179113"/>
+      <w:r>
+        <w:t>Formålet</w:t>
       </w:r>
       <w:bookmarkEnd w:id="32"/>
     </w:p>
     <w:p>
-      <w:pPr>
-        <w:rPr>
-          <w:color w:val="BFBFBF" w:themeColor="background1" w:themeShade="BF"/>
-        </w:rPr>
-      </w:pPr>
-      <w:r>
-        <w:t>Glenn og Christian jobbet for Infotjenester høsten 2014 i forbindelse med emnet Bedriftspraksis. De fikk en forespørsel o</w:t>
-      </w:r>
-      <w:r>
-        <w:t>m å fortsette ved bedriften</w:t>
-      </w:r>
-      <w:r>
-        <w:t xml:space="preserve"> i forbindelse med bacheloroppgaven. Det takket de ja til, og tok så med seg Ingvild og Robin på gruppa. Infotjenester har den siste tiden jobbet med </w:t>
-      </w:r>
-      <w:proofErr w:type="gramStart"/>
-      <w:r>
-        <w:t>å</w:t>
-      </w:r>
-      <w:proofErr w:type="gramEnd"/>
-      <w:r>
-        <w:t xml:space="preserve"> re-designe personalsystemet </w:t>
+      <w:r>
+        <w:t xml:space="preserve">I dag må man selv notere bompengekostnadene langs ruta. Da antall bomstasjoner, priser </w:t>
       </w:r>
       <w:proofErr w:type="spellStart"/>
       <w:r>
+        <w:t>osv</w:t>
+      </w:r>
+      <w:proofErr w:type="spellEnd"/>
+      <w:r>
+        <w:t xml:space="preserve"> varierer veldig, kan det være vanskelig å huske alle passeringer mens man kjører. Å notere priser etter hvert som man passerer bomstasjoner, er heller ikke egnet, med mindre man har en passasjer som kan gjøre dette. Med bakgrunn i at det er tungvint å holde styr på alle </w:t>
+      </w:r>
+      <w:proofErr w:type="spellStart"/>
+      <w:r>
+        <w:t>bomutgiftene</w:t>
+      </w:r>
+      <w:proofErr w:type="spellEnd"/>
+      <w:r>
+        <w:t xml:space="preserve">, er tanken at man kun skal kunne legge inn kjørt strekning, og få utgiftene beregnet. Dette er en bedre løsning både for de ansatte som kjører og firmaet, da beregningen gjøres automatisk. Løsningen er bedre for de ansatte som kjører, da de får tilbake akkurat det de legger ut, og for firmaet som kun betaler ut det beløpet de skal, fremfor et beløp beregnet på hukommelsen til den ansatte. Det er fort gjort at det glemmes en stasjon, eller at de er vanskelig å huske </w:t>
+      </w:r>
+      <w:r>
+        <w:t>nøyaktig</w:t>
+      </w:r>
+      <w:r>
+        <w:t xml:space="preserve"> pris slik at beløpet man beregner er høyere enn det faktisk beløpet. </w:t>
+      </w:r>
+    </w:p>
+    <w:p>
+      <w:r>
+        <w:rPr>
+          <w:color w:val="D9D9D9" w:themeColor="background1" w:themeShade="D9"/>
+        </w:rPr>
+        <w:br/>
+      </w:r>
+      <w:r>
+        <w:t xml:space="preserve">Hovedmål </w:t>
+      </w:r>
+      <w:r>
+        <w:t>– gjøre reiseregning/beregninger lettere</w:t>
+      </w:r>
+    </w:p>
+    <w:p>
+      <w:r>
+        <w:t xml:space="preserve">Delmål 1 </w:t>
+      </w:r>
+      <w:r>
+        <w:t>– kunne beregne</w:t>
+      </w:r>
+      <w:r>
+        <w:t xml:space="preserve"> kostnadene</w:t>
+      </w:r>
+      <w:r>
+        <w:t xml:space="preserve"> og avstander</w:t>
+      </w:r>
+    </w:p>
+    <w:p>
+      <w:r>
+        <w:t xml:space="preserve">Delmål 2 </w:t>
+      </w:r>
+      <w:r>
+        <w:t xml:space="preserve">– </w:t>
+      </w:r>
+      <w:r>
+        <w:t xml:space="preserve">Klargjøres til implementering </w:t>
+      </w:r>
+      <w:r>
+        <w:t xml:space="preserve">mot </w:t>
+      </w:r>
+      <w:proofErr w:type="spellStart"/>
+      <w:r>
         <w:t>HRessurs</w:t>
       </w:r>
       <w:proofErr w:type="spellEnd"/>
       <w:r>
-        <w:t xml:space="preserve">, og i denne forbindelse fikk vi oppgaven med å oppdatere en del av personalsystemet som kalles </w:t>
-      </w:r>
-      <w:proofErr w:type="spellStart"/>
-      <w:r>
-        <w:t>HRessurs</w:t>
-      </w:r>
-      <w:proofErr w:type="spellEnd"/>
-      <w:r>
-        <w:t xml:space="preserve"> Reise og Utlegg. Dette er kort fortalt et system for registrering og behandling av reiseregninger. Systemet slik det fremstår i dag er ikke brukervennlig nok. Systemet er i dag lite dynamisk, man må blant annet selv holde oversikt over avstander og hvor mye bompenger som er betalt. Har man ikke notert ned avstand mens man var ute på reisefot, må andre systemer tas i bruk for å finne svar på det. Det betyr at Infotjenesters kunder må veksle mellom flere systemer for å registrere reiseregninger. Ønsket fra bedriften er at </w:t>
-      </w:r>
-      <w:proofErr w:type="spellStart"/>
-      <w:r>
-        <w:t>HRessurs</w:t>
-      </w:r>
-      <w:proofErr w:type="spellEnd"/>
-      <w:r>
-        <w:t xml:space="preserve"> Reise og Utlegg skal behandle all slik informasjon automatisk. Alt kundene skal gjøre er å putte inn start- og stoppested, resten skal fylles inn av seg selv. Alt fra avstander til bompenger. Muligheten for </w:t>
-      </w:r>
-      <w:proofErr w:type="gramStart"/>
-      <w:r>
-        <w:t>å</w:t>
-      </w:r>
-      <w:proofErr w:type="gramEnd"/>
+        <w:t xml:space="preserve">, slik at </w:t>
+      </w:r>
+      <w:r>
+        <w:t>beregnede kostnader kan legges til i reiseregningene.</w:t>
+      </w:r>
       <w:r>
         <w:t xml:space="preserve"> </w:t>
       </w:r>
-      <w:proofErr w:type="spellStart"/>
-      <w:r>
-        <w:t>scanne</w:t>
-      </w:r>
-      <w:proofErr w:type="spellEnd"/>
-      <w:r>
-        <w:t xml:space="preserve"> inn kvitteringer skal også </w:t>
-      </w:r>
-      <w:proofErr w:type="spellStart"/>
-      <w:r>
-        <w:t>viderebringes</w:t>
-      </w:r>
-      <w:proofErr w:type="spellEnd"/>
-      <w:r>
-        <w:t xml:space="preserve">. Systemet må også være dynamisk i forhold til plattform – mobil, nettbrett, desktop. Kundene skal selv kunne velge når og hvor de vil legge inn reiseregningene sine, derfor må brukergrensesnittet være like tiltalende på mobil som på pc. Vår oppgave er å sørge for å modernisere </w:t>
-      </w:r>
-      <w:proofErr w:type="spellStart"/>
-      <w:r>
-        <w:t>HRessurs</w:t>
-      </w:r>
-      <w:proofErr w:type="spellEnd"/>
-      <w:r>
-        <w:t xml:space="preserve"> Reise og Utlegg mot nevnte kriterier slik at flere velger nettopp denne applikasjonen for å betale reiseregninger samt at man i større grad holder på eksisterende kunder</w:t>
-      </w:r>
-      <w:r>
-        <w:rPr>
-          <w:color w:val="BFBFBF" w:themeColor="background1" w:themeShade="BF"/>
-        </w:rPr>
-        <w:t>.</w:t>
-      </w:r>
-      <w:r>
-        <w:rPr>
-          <w:color w:val="BFBFBF" w:themeColor="background1" w:themeShade="BF"/>
-        </w:rPr>
-        <w:br/>
-      </w:r>
     </w:p>
     <w:p>
       <w:pPr>
         <w:pStyle w:val="Overskrift3"/>
       </w:pPr>
-      <w:bookmarkStart w:id="33" w:name="_Toc409179113"/>
-      <w:r>
-        <w:t>Formålet</w:t>
+      <w:bookmarkStart w:id="33" w:name="_Toc409179114"/>
+      <w:r>
+        <w:t>Effektmål</w:t>
       </w:r>
       <w:bookmarkEnd w:id="33"/>
-    </w:p>
-    <w:p>
-      <w:r>
-        <w:t xml:space="preserve">I dag må man selv notere bompengekostnadene langs ruta. Da antall bomstasjoner, priser </w:t>
-      </w:r>
-      <w:proofErr w:type="spellStart"/>
-      <w:r>
-        <w:t>osv</w:t>
-      </w:r>
-      <w:proofErr w:type="spellEnd"/>
-      <w:r>
-        <w:t xml:space="preserve"> varierer veldig, kan det være vanskelig å huske alle passeringer mens man kjører. Å notere priser etter hvert som man passerer bomstasjoner, er heller ikke egnet, med mindre man har en passasjer som kan gjøre dette. Med bakgrunn i at det er tungvint å holde styr på alle </w:t>
-      </w:r>
-      <w:proofErr w:type="spellStart"/>
-      <w:r>
-        <w:t>bomutgiftene</w:t>
-      </w:r>
-      <w:proofErr w:type="spellEnd"/>
-      <w:r>
-        <w:t xml:space="preserve">, er tanken at man kun skal kunne legge inn kjørt strekning, og få utgiftene beregnet. Dette er en bedre løsning både for de ansatte som kjører og firmaet, da beregningen gjøres automatisk. Løsningen er bedre for de ansatte som kjører, da de får tilbake akkurat det de legger ut, og for firmaet som kun betaler ut det beløpet de skal, fremfor et beløp beregnet på hukommelsen til den ansatte. Det er fort gjort at det glemmes en stasjon, eller at de er vanskelig å huske </w:t>
-      </w:r>
-      <w:r>
-        <w:t>nøyaktig</w:t>
-      </w:r>
-      <w:r>
-        <w:t xml:space="preserve"> pris slik at beløpet man beregner er høyere enn det faktisk beløpet. </w:t>
-      </w:r>
-    </w:p>
-    <w:p>
-      <w:r>
-        <w:rPr>
-          <w:color w:val="D9D9D9" w:themeColor="background1" w:themeShade="D9"/>
-        </w:rPr>
-        <w:br/>
-      </w:r>
-      <w:r>
-        <w:t xml:space="preserve">Hovedmål </w:t>
-      </w:r>
-      <w:r>
-        <w:t>– gjøre reiseregning/beregninger lettere</w:t>
-      </w:r>
-    </w:p>
-    <w:p>
-      <w:r>
-        <w:t xml:space="preserve">Delmål 1 </w:t>
-      </w:r>
-      <w:r>
-        <w:t>– kunne beregne</w:t>
-      </w:r>
-      <w:r>
-        <w:t xml:space="preserve"> kostnadene</w:t>
-      </w:r>
-      <w:r>
-        <w:t xml:space="preserve"> og avstander</w:t>
-      </w:r>
-    </w:p>
-    <w:p>
-      <w:r>
-        <w:t xml:space="preserve">Delmål 2 </w:t>
-      </w:r>
-      <w:r>
-        <w:t xml:space="preserve">– </w:t>
-      </w:r>
-      <w:r>
-        <w:t xml:space="preserve">Klargjøres til implementering </w:t>
-      </w:r>
-      <w:r>
-        <w:t xml:space="preserve">mot </w:t>
-      </w:r>
-      <w:proofErr w:type="spellStart"/>
-      <w:r>
-        <w:t>HRessurs</w:t>
-      </w:r>
-      <w:proofErr w:type="spellEnd"/>
-      <w:r>
-        <w:t xml:space="preserve">, slik at </w:t>
-      </w:r>
-      <w:r>
-        <w:t>beregnede kostnader kan legges til i reiseregningene.</w:t>
-      </w:r>
-      <w:r>
-        <w:t xml:space="preserve"> </w:t>
-      </w:r>
-    </w:p>
-    <w:p>
-      <w:pPr>
-        <w:pStyle w:val="Overskrift3"/>
-      </w:pPr>
-      <w:bookmarkStart w:id="34" w:name="_Toc409179114"/>
-      <w:r>
-        <w:t>Effektmål</w:t>
-      </w:r>
-      <w:bookmarkEnd w:id="34"/>
     </w:p>
     <w:p>
       <w:r>
@@ -5575,12 +5574,12 @@
       <w:pPr>
         <w:pStyle w:val="Overskrift3"/>
       </w:pPr>
-      <w:bookmarkStart w:id="35" w:name="_Toc409179115"/>
+      <w:bookmarkStart w:id="34" w:name="_Toc409179115"/>
       <w:r>
         <w:lastRenderedPageBreak/>
         <w:t>Leveransene</w:t>
       </w:r>
-      <w:bookmarkEnd w:id="35"/>
+      <w:bookmarkEnd w:id="34"/>
       <w:r>
         <w:t xml:space="preserve"> </w:t>
       </w:r>
@@ -5686,7 +5685,7 @@
       <w:pPr>
         <w:pStyle w:val="Standard"/>
       </w:pPr>
-      <w:hyperlink r:id="rId17" w:history="1">
+      <w:hyperlink r:id="rId19" w:history="1">
         <w:r>
           <w:rPr>
             <w:rStyle w:val="Hyperkobling"/>
@@ -5871,11 +5870,11 @@
       <w:pPr>
         <w:pStyle w:val="Overskrift3"/>
       </w:pPr>
-      <w:bookmarkStart w:id="36" w:name="_Toc409179116"/>
+      <w:bookmarkStart w:id="35" w:name="_Toc409179116"/>
       <w:r>
         <w:t>Metoden</w:t>
       </w:r>
-      <w:bookmarkEnd w:id="36"/>
+      <w:bookmarkEnd w:id="35"/>
       <w:r>
         <w:t xml:space="preserve"> </w:t>
       </w:r>
@@ -6018,7 +6017,7 @@
           <w:szCs w:val="32"/>
         </w:rPr>
       </w:pPr>
-      <w:bookmarkStart w:id="37" w:name="_Toc409179117"/>
+      <w:bookmarkStart w:id="36" w:name="_Toc409179117"/>
       <w:r>
         <w:lastRenderedPageBreak/>
         <w:t>Prosjekt</w:t>
@@ -6026,13 +6025,13 @@
       <w:r>
         <w:t>et</w:t>
       </w:r>
-      <w:bookmarkEnd w:id="37"/>
+      <w:bookmarkEnd w:id="36"/>
     </w:p>
     <w:p>
       <w:pPr>
         <w:pStyle w:val="Overskrift2"/>
       </w:pPr>
-      <w:bookmarkStart w:id="38" w:name="_Toc409179118"/>
+      <w:bookmarkStart w:id="37" w:name="_Toc409179118"/>
       <w:r>
         <w:rPr>
           <w:rStyle w:val="Overskrift2Tegn"/>
@@ -6045,7 +6044,7 @@
       <w:r>
         <w:t>g</w:t>
       </w:r>
-      <w:bookmarkEnd w:id="38"/>
+      <w:bookmarkEnd w:id="37"/>
     </w:p>
     <w:p>
       <w:r>
@@ -6074,13 +6073,7 @@
         <w:t xml:space="preserve"> element når det kommer til beregning av utlegg på kjøreturer er bomstasjoner. Antall bomstasjoner øker, prisene endres, noen bomstasjoner betales ved passering og flere og flere av bomanleggene automatiseres. </w:t>
       </w:r>
       <w:r>
-        <w:t>Noen byer har flere bompasseringer, med</w:t>
-      </w:r>
-      <w:r>
-        <w:t xml:space="preserve"> blant annet</w:t>
-      </w:r>
-      <w:r>
-        <w:t xml:space="preserve"> rabatt dersom man passerer flere </w:t>
+        <w:t xml:space="preserve">Noen byer har flere bompasseringer, med blant annet rabatt dersom man passerer flere </w:t>
       </w:r>
       <w:proofErr w:type="spellStart"/>
       <w:r>
@@ -6088,13 +6081,7 @@
       </w:r>
       <w:proofErr w:type="spellEnd"/>
       <w:r>
-        <w:t xml:space="preserve"> av en fastsatt tid</w:t>
-      </w:r>
-      <w:r>
-        <w:t>, mengderabatter osv</w:t>
-      </w:r>
-      <w:r>
-        <w:t xml:space="preserve">. </w:t>
+        <w:t xml:space="preserve"> av en fastsatt tid, mengderabatter osv. </w:t>
       </w:r>
       <w:r>
         <w:t xml:space="preserve">Regningene kommer gjerne flere måneder etter passeringene. De ulike bomstasjonene kommer på forskjellige regninger, da forskjellig firmaer drifter bomstasjonene i sin region. Dateringen av passeringene er gjerne dårlig, og oppsummeres kun som antall passeringer </w:t>
@@ -6126,7 +6113,7 @@
       <w:r>
         <w:t xml:space="preserve"> av en tur, blir innviklet til at alle husker dette.  </w:t>
       </w:r>
-      <w:hyperlink r:id="rId18" w:history="1">
+      <w:hyperlink r:id="rId20" w:history="1">
         <w:r>
           <w:rPr>
             <w:rStyle w:val="Hyperkobling"/>
@@ -6165,169 +6152,169 @@
           <w:rFonts w:eastAsiaTheme="minorHAnsi"/>
         </w:rPr>
       </w:pPr>
-      <w:bookmarkStart w:id="39" w:name="_Toc409179119"/>
+      <w:bookmarkStart w:id="38" w:name="_Toc409179119"/>
       <w:r>
         <w:rPr>
           <w:rFonts w:eastAsiaTheme="minorHAnsi"/>
         </w:rPr>
         <w:t>Rammebetingelse</w:t>
       </w:r>
+      <w:bookmarkEnd w:id="38"/>
+    </w:p>
+    <w:p>
+      <w:pPr>
+        <w:pStyle w:val="Standard"/>
+      </w:pPr>
+      <w:r>
+        <w:t>Prosjektet går i tidsperioden uke 2 – 23</w:t>
+      </w:r>
+      <w:r>
+        <w:t>, før vi har 1-2uker etter dette på å forberede presentasjon og prosjektplakat</w:t>
+      </w:r>
+      <w:r>
+        <w:t>. For å få en best mulig flyt av prosjektet har vi valgt å ha møt</w:t>
+      </w:r>
+      <w:r>
+        <w:t>e med prosjektgiver annenhver</w:t>
+      </w:r>
+      <w:r>
+        <w:t xml:space="preserve"> </w:t>
+      </w:r>
+      <w:r>
+        <w:t>f</w:t>
+      </w:r>
+      <w:r>
+        <w:t>redag, hvor vi sammen vil ben</w:t>
+      </w:r>
+      <w:r>
+        <w:t>ytte SCRUM metoden for arbeid. Vi eva</w:t>
+      </w:r>
+      <w:r>
+        <w:t>luerer hvi</w:t>
+      </w:r>
+      <w:r>
+        <w:t>lke prioriteringer vi skal ha de neste to uker</w:t>
+      </w:r>
+      <w:r>
+        <w:t xml:space="preserve"> for å få et best mu</w:t>
+      </w:r>
+      <w:r>
+        <w:t>lig resultat for begge parter. D</w:t>
+      </w:r>
+      <w:r>
+        <w:t>ette fordi behov for programvare i dagens samfunn hele tiden forandrer seg. Vi setter da opp sm</w:t>
+      </w:r>
+      <w:r>
+        <w:t xml:space="preserve">å mål hele veien og har </w:t>
+      </w:r>
+      <w:r>
+        <w:t>sprinter på 2 uker</w:t>
+      </w:r>
+      <w:r>
+        <w:t>.</w:t>
+      </w:r>
+    </w:p>
+    <w:p>
+      <w:pPr>
+        <w:pStyle w:val="Standard"/>
+      </w:pPr>
+    </w:p>
+    <w:p>
+      <w:pPr>
+        <w:pStyle w:val="Standard"/>
+      </w:pPr>
+      <w:r>
+        <w:t>Videre så har vi tenkt å ha ukentlige møter med veileder Terje Samuelsen, samt fellesmøter mellom arbeidsgiver, gruppe og veileder.</w:t>
+      </w:r>
+    </w:p>
+    <w:p>
+      <w:pPr>
+        <w:pStyle w:val="Standard"/>
+      </w:pPr>
+    </w:p>
+    <w:p>
+      <w:pPr>
+        <w:pStyle w:val="Standard"/>
+      </w:pPr>
+      <w:r>
+        <w:t>Vi er veldig avhengig av å få tilgang til Vegvesenet sitt API slik a</w:t>
+      </w:r>
+      <w:r>
+        <w:t>t vi får tatt i bruk deres API/database til vårt produkt, samt Info</w:t>
+      </w:r>
+      <w:r>
+        <w:t xml:space="preserve">tjenester sin programvare </w:t>
+      </w:r>
+      <w:proofErr w:type="spellStart"/>
+      <w:r>
+        <w:t>HR</w:t>
+      </w:r>
+      <w:r>
+        <w:t>essurs</w:t>
+      </w:r>
+      <w:proofErr w:type="spellEnd"/>
+      <w:r>
+        <w:t>, da den ferdige løsningen vår skal implementeres</w:t>
+      </w:r>
+      <w:r>
+        <w:t xml:space="preserve"> med denne</w:t>
+      </w:r>
+      <w:r>
+        <w:t>.</w:t>
+      </w:r>
+    </w:p>
+    <w:p>
+      <w:pPr>
+        <w:pStyle w:val="Standard"/>
+      </w:pPr>
+      <w:r>
+        <w:t>.</w:t>
+      </w:r>
+    </w:p>
+    <w:p>
+      <w:pPr>
+        <w:pStyle w:val="Standard"/>
+      </w:pPr>
+      <w:r>
+        <w:t>Det er også gitte tidsfrister</w:t>
+      </w:r>
+      <w:r>
+        <w:t xml:space="preserve"> (kapittel 1.3.4)</w:t>
+      </w:r>
+      <w:r>
+        <w:t xml:space="preserve"> til leveranser av rapportering og produkt </w:t>
+      </w:r>
+      <w:r>
+        <w:t>som vi må prioritere. V</w:t>
+      </w:r>
+      <w:r>
+        <w:t>i forventer å benytte ca</w:t>
+      </w:r>
+      <w:r>
+        <w:t>.</w:t>
+      </w:r>
+      <w:r>
+        <w:t xml:space="preserve"> 30. timer p</w:t>
+      </w:r>
+      <w:r>
+        <w:t>er elev, per uke på prosjektet.</w:t>
+      </w:r>
+    </w:p>
+    <w:p>
+      <w:pPr>
+        <w:pStyle w:val="Overskrift2"/>
+        <w:rPr>
+          <w:rFonts w:eastAsiaTheme="minorHAnsi"/>
+        </w:rPr>
+      </w:pPr>
+      <w:bookmarkStart w:id="39" w:name="_Toc409179120"/>
+      <w:r>
+        <w:rPr>
+          <w:rFonts w:eastAsiaTheme="minorHAnsi"/>
+        </w:rPr>
+        <w:t>Avgrensninger</w:t>
+      </w:r>
       <w:bookmarkEnd w:id="39"/>
-    </w:p>
-    <w:p>
-      <w:pPr>
-        <w:pStyle w:val="Standard"/>
-      </w:pPr>
-      <w:r>
-        <w:t>Prosjektet går i tidsperioden uke 2 – 23</w:t>
-      </w:r>
-      <w:r>
-        <w:t>, før vi har 1-2uker etter dette på å forberede presentasjon og prosjektplakat</w:t>
-      </w:r>
-      <w:r>
-        <w:t>. For å få en best mulig flyt av prosjektet har vi valgt å ha møt</w:t>
-      </w:r>
-      <w:r>
-        <w:t>e med prosjektgiver annenhver</w:t>
-      </w:r>
-      <w:r>
-        <w:t xml:space="preserve"> </w:t>
-      </w:r>
-      <w:r>
-        <w:t>f</w:t>
-      </w:r>
-      <w:r>
-        <w:t>redag, hvor vi sammen vil ben</w:t>
-      </w:r>
-      <w:r>
-        <w:t>ytte SCRUM metoden for arbeid. Vi eva</w:t>
-      </w:r>
-      <w:r>
-        <w:t>luerer hvi</w:t>
-      </w:r>
-      <w:r>
-        <w:t>lke prioriteringer vi skal ha de neste to uker</w:t>
-      </w:r>
-      <w:r>
-        <w:t xml:space="preserve"> for å få et best mu</w:t>
-      </w:r>
-      <w:r>
-        <w:t>lig resultat for begge parter. D</w:t>
-      </w:r>
-      <w:r>
-        <w:t>ette fordi behov for programvare i dagens samfunn hele tiden forandrer seg. Vi setter da opp sm</w:t>
-      </w:r>
-      <w:r>
-        <w:t xml:space="preserve">å mål hele veien og har </w:t>
-      </w:r>
-      <w:r>
-        <w:t>sprinter på 2 uker</w:t>
-      </w:r>
-      <w:r>
-        <w:t>.</w:t>
-      </w:r>
-    </w:p>
-    <w:p>
-      <w:pPr>
-        <w:pStyle w:val="Standard"/>
-      </w:pPr>
-    </w:p>
-    <w:p>
-      <w:pPr>
-        <w:pStyle w:val="Standard"/>
-      </w:pPr>
-      <w:r>
-        <w:t>Videre så har vi tenkt å ha ukentlige møter med veileder Terje Samuelsen, samt fellesmøter mellom arbeidsgiver, gruppe og veileder.</w:t>
-      </w:r>
-    </w:p>
-    <w:p>
-      <w:pPr>
-        <w:pStyle w:val="Standard"/>
-      </w:pPr>
-    </w:p>
-    <w:p>
-      <w:pPr>
-        <w:pStyle w:val="Standard"/>
-      </w:pPr>
-      <w:r>
-        <w:t>Vi er veldig avhengig av å få tilgang til Vegvesenet sitt API slik a</w:t>
-      </w:r>
-      <w:r>
-        <w:t>t vi får tatt i bruk deres API/database til vårt produkt, samt Info</w:t>
-      </w:r>
-      <w:r>
-        <w:t xml:space="preserve">tjenester sin programvare </w:t>
-      </w:r>
-      <w:proofErr w:type="spellStart"/>
-      <w:r>
-        <w:t>HR</w:t>
-      </w:r>
-      <w:r>
-        <w:t>essurs</w:t>
-      </w:r>
-      <w:proofErr w:type="spellEnd"/>
-      <w:r>
-        <w:t>, da den ferdige løsningen vår skal implementeres</w:t>
-      </w:r>
-      <w:r>
-        <w:t xml:space="preserve"> med denne</w:t>
-      </w:r>
-      <w:r>
-        <w:t>.</w:t>
-      </w:r>
-    </w:p>
-    <w:p>
-      <w:pPr>
-        <w:pStyle w:val="Standard"/>
-      </w:pPr>
-      <w:r>
-        <w:t>.</w:t>
-      </w:r>
-    </w:p>
-    <w:p>
-      <w:pPr>
-        <w:pStyle w:val="Standard"/>
-      </w:pPr>
-      <w:r>
-        <w:t>Det er også gitte tidsfrister</w:t>
-      </w:r>
-      <w:r>
-        <w:t xml:space="preserve"> (kapittel 1.3.4)</w:t>
-      </w:r>
-      <w:r>
-        <w:t xml:space="preserve"> til leveranser av rapportering og produkt </w:t>
-      </w:r>
-      <w:r>
-        <w:t>som vi må prioritere. V</w:t>
-      </w:r>
-      <w:r>
-        <w:t>i forventer å benytte ca</w:t>
-      </w:r>
-      <w:r>
-        <w:t>.</w:t>
-      </w:r>
-      <w:r>
-        <w:t xml:space="preserve"> 30. timer p</w:t>
-      </w:r>
-      <w:r>
-        <w:t>er elev, per uke på prosjektet.</w:t>
-      </w:r>
-    </w:p>
-    <w:p>
-      <w:pPr>
-        <w:pStyle w:val="Overskrift2"/>
-        <w:rPr>
-          <w:rFonts w:eastAsiaTheme="minorHAnsi"/>
-        </w:rPr>
-      </w:pPr>
-      <w:bookmarkStart w:id="40" w:name="_Toc409179120"/>
-      <w:r>
-        <w:rPr>
-          <w:rFonts w:eastAsiaTheme="minorHAnsi"/>
-        </w:rPr>
-        <w:t>Avgrensninger</w:t>
-      </w:r>
-      <w:bookmarkEnd w:id="40"/>
     </w:p>
     <w:p>
       <w:pPr>
@@ -6416,18 +6403,18 @@
           <w:sz w:val="28"/>
         </w:rPr>
       </w:pPr>
-      <w:bookmarkStart w:id="41" w:name="_Toc409179121"/>
+      <w:bookmarkStart w:id="40" w:name="_Toc409179121"/>
       <w:r>
         <w:lastRenderedPageBreak/>
         <w:t>Prosjektplan</w:t>
       </w:r>
-      <w:bookmarkEnd w:id="41"/>
+      <w:bookmarkEnd w:id="40"/>
     </w:p>
     <w:p>
       <w:pPr>
         <w:pStyle w:val="Overskrift3"/>
       </w:pPr>
-      <w:bookmarkStart w:id="42" w:name="_Toc409179122"/>
+      <w:bookmarkStart w:id="41" w:name="_Toc409179122"/>
       <w:r>
         <w:rPr>
           <w:rStyle w:val="Overskrift3Tegn"/>
@@ -6447,7 +6434,7 @@
         </w:rPr>
         <w:t>stories</w:t>
       </w:r>
-      <w:bookmarkEnd w:id="42"/>
+      <w:bookmarkEnd w:id="41"/>
       <w:proofErr w:type="spellEnd"/>
     </w:p>
     <w:p>
@@ -7035,7 +7022,7 @@
       <w:pPr>
         <w:pStyle w:val="Overskrift2"/>
       </w:pPr>
-      <w:bookmarkStart w:id="43" w:name="_Toc409179123"/>
+      <w:bookmarkStart w:id="42" w:name="_Toc409179123"/>
       <w:proofErr w:type="spellStart"/>
       <w:r>
         <w:rPr>
@@ -7053,7 +7040,7 @@
       <w:r>
         <w:t>leveranser</w:t>
       </w:r>
-      <w:bookmarkEnd w:id="43"/>
+      <w:bookmarkEnd w:id="42"/>
     </w:p>
     <w:p/>
     <w:tbl>
@@ -7408,12 +7395,19 @@
       <w:pPr>
         <w:pStyle w:val="Overskrift2"/>
       </w:pPr>
-      <w:bookmarkStart w:id="44" w:name="_Toc409179124"/>
+      <w:bookmarkStart w:id="43" w:name="_Toc409179124"/>
       <w:r>
         <w:lastRenderedPageBreak/>
         <w:t>Hovedaktiviteter</w:t>
       </w:r>
-      <w:bookmarkEnd w:id="44"/>
+      <w:bookmarkEnd w:id="43"/>
+    </w:p>
+    <w:p>
+      <w:pPr>
+        <w:rPr>
+          <w:b/>
+        </w:rPr>
+      </w:pPr>
     </w:p>
     <w:p>
       <w:pPr>
@@ -7629,6 +7623,13 @@
         </w:rPr>
         <w:br/>
       </w:r>
+    </w:p>
+    <w:p>
+      <w:pPr>
+        <w:rPr>
+          <w:b/>
+        </w:rPr>
+      </w:pPr>
       <w:r>
         <w:rPr>
           <w:b/>
@@ -7840,6 +7841,13 @@
         </w:tc>
       </w:tr>
     </w:tbl>
+    <w:p>
+      <w:pPr>
+        <w:rPr>
+          <w:b/>
+        </w:rPr>
+      </w:pPr>
+    </w:p>
     <w:p>
       <w:pPr>
         <w:rPr>
@@ -8092,33 +8100,13 @@
         <w:rPr>
           <w:b/>
         </w:rPr>
-        <w:br w:type="page"/>
-      </w:r>
-    </w:p>
-    <w:p>
-      <w:pPr>
+        <w:t>Betaversjon</w:t>
+      </w:r>
+      <w:r>
         <w:rPr>
           <w:b/>
         </w:rPr>
-      </w:pPr>
-      <w:r>
-        <w:rPr>
-          <w:b/>
-        </w:rPr>
-        <w:lastRenderedPageBreak/>
-        <w:t>Betaversjon</w:t>
-      </w:r>
-      <w:r>
-        <w:rPr>
-          <w:b/>
-        </w:rPr>
         <w:t xml:space="preserve"> 1</w:t>
-      </w:r>
-      <w:r>
-        <w:rPr>
-          <w:b/>
-        </w:rPr>
-        <w:br/>
       </w:r>
     </w:p>
     <w:tbl>
@@ -8309,634 +8297,7 @@
       <w:r>
         <w:br/>
       </w:r>
-      <w:r>
-        <w:rPr>
-          <w:b/>
-        </w:rPr>
-        <w:t xml:space="preserve">Analyse av </w:t>
-      </w:r>
-      <w:proofErr w:type="spellStart"/>
-      <w:r>
-        <w:rPr>
-          <w:b/>
-        </w:rPr>
-        <w:t>HRessurs</w:t>
-      </w:r>
-      <w:proofErr w:type="spellEnd"/>
-      <w:r>
-        <w:rPr>
-          <w:b/>
-        </w:rPr>
-        <w:br/>
-      </w:r>
-    </w:p>
-    <w:tbl>
-      <w:tblPr>
-        <w:tblStyle w:val="Tabellrutenett"/>
-        <w:tblW w:w="9575" w:type="dxa"/>
-        <w:tblInd w:w="108" w:type="dxa"/>
-        <w:tblLayout w:type="fixed"/>
-        <w:tblLook w:val="0000" w:firstRow="0" w:lastRow="0" w:firstColumn="0" w:lastColumn="0" w:noHBand="0" w:noVBand="0"/>
-      </w:tblPr>
-      <w:tblGrid>
-        <w:gridCol w:w="2748"/>
-        <w:gridCol w:w="6827"/>
-      </w:tblGrid>
-      <w:tr>
-        <w:tc>
-          <w:tcPr>
-            <w:tcW w:w="2748" w:type="dxa"/>
-            <w:shd w:val="clear" w:color="auto" w:fill="D9D9D9" w:themeFill="background1" w:themeFillShade="D9"/>
-          </w:tcPr>
-          <w:p>
-            <w:r>
-              <w:t>Beskrivelse av aktiviteten</w:t>
-            </w:r>
-          </w:p>
-        </w:tc>
-        <w:tc>
-          <w:tcPr>
-            <w:tcW w:w="6827" w:type="dxa"/>
-          </w:tcPr>
-          <w:p>
-            <w:r>
-              <w:t>Analysere den eksisterende løsningen</w:t>
-            </w:r>
-          </w:p>
-        </w:tc>
-      </w:tr>
-      <w:tr>
-        <w:tc>
-          <w:tcPr>
-            <w:tcW w:w="2748" w:type="dxa"/>
-            <w:shd w:val="clear" w:color="auto" w:fill="D9D9D9" w:themeFill="background1" w:themeFillShade="D9"/>
-          </w:tcPr>
-          <w:p>
-            <w:r>
-              <w:t>Tidsperiode</w:t>
-            </w:r>
-          </w:p>
-        </w:tc>
-        <w:tc>
-          <w:tcPr>
-            <w:tcW w:w="6827" w:type="dxa"/>
-          </w:tcPr>
-          <w:p>
-            <w:r>
-              <w:t xml:space="preserve">Fra start til </w:t>
-            </w:r>
-            <w:proofErr w:type="spellStart"/>
-            <w:r>
-              <w:t>ca</w:t>
-            </w:r>
-            <w:proofErr w:type="spellEnd"/>
-            <w:r>
-              <w:t xml:space="preserve"> 28/2</w:t>
-            </w:r>
-          </w:p>
-        </w:tc>
-      </w:tr>
-      <w:tr>
-        <w:tc>
-          <w:tcPr>
-            <w:tcW w:w="2748" w:type="dxa"/>
-            <w:shd w:val="clear" w:color="auto" w:fill="D9D9D9" w:themeFill="background1" w:themeFillShade="D9"/>
-          </w:tcPr>
-          <w:p>
-            <w:r>
-              <w:t>Formålet med aktiviteten</w:t>
-            </w:r>
-          </w:p>
-        </w:tc>
-        <w:tc>
-          <w:tcPr>
-            <w:tcW w:w="6827" w:type="dxa"/>
-          </w:tcPr>
-          <w:p>
-            <w:r>
-              <w:t>Finne ut hvilke løsninger som finnes og hva som mangler, slik at vi lettere kan komme med relevante forslag og innspill til utbedringer/tilleggsfunksjoner.</w:t>
-            </w:r>
-          </w:p>
-        </w:tc>
-      </w:tr>
-      <w:tr>
-        <w:tc>
-          <w:tcPr>
-            <w:tcW w:w="2748" w:type="dxa"/>
-            <w:shd w:val="clear" w:color="auto" w:fill="D9D9D9" w:themeFill="background1" w:themeFillShade="D9"/>
-          </w:tcPr>
-          <w:p>
-            <w:r>
-              <w:t>Oppstartskriterier</w:t>
-            </w:r>
-          </w:p>
-        </w:tc>
-        <w:tc>
-          <w:tcPr>
-            <w:tcW w:w="6827" w:type="dxa"/>
-          </w:tcPr>
-          <w:p>
-            <w:r>
-              <w:t xml:space="preserve">Tilgang til </w:t>
-            </w:r>
-            <w:proofErr w:type="spellStart"/>
-            <w:r>
-              <w:t>HRessurs</w:t>
-            </w:r>
-            <w:proofErr w:type="spellEnd"/>
-          </w:p>
-        </w:tc>
-      </w:tr>
-      <w:tr>
-        <w:tc>
-          <w:tcPr>
-            <w:tcW w:w="2748" w:type="dxa"/>
-            <w:shd w:val="clear" w:color="auto" w:fill="D9D9D9" w:themeFill="background1" w:themeFillShade="D9"/>
-          </w:tcPr>
-          <w:p>
-            <w:r>
-              <w:t>Ansvarlig for aktiviteten</w:t>
-            </w:r>
-          </w:p>
-        </w:tc>
-        <w:tc>
-          <w:tcPr>
-            <w:tcW w:w="6827" w:type="dxa"/>
-          </w:tcPr>
-          <w:p>
-            <w:r>
-              <w:t>Glenn</w:t>
-            </w:r>
-          </w:p>
-        </w:tc>
-      </w:tr>
-      <w:tr>
-        <w:tc>
-          <w:tcPr>
-            <w:tcW w:w="2748" w:type="dxa"/>
-            <w:shd w:val="clear" w:color="auto" w:fill="D9D9D9" w:themeFill="background1" w:themeFillShade="D9"/>
-          </w:tcPr>
-          <w:p>
-            <w:r>
-              <w:t xml:space="preserve">Medhjelpere </w:t>
-            </w:r>
-          </w:p>
-        </w:tc>
-        <w:tc>
-          <w:tcPr>
-            <w:tcW w:w="6827" w:type="dxa"/>
-          </w:tcPr>
-          <w:p>
-            <w:r>
-              <w:t>Alle</w:t>
-            </w:r>
-          </w:p>
-        </w:tc>
-      </w:tr>
-      <w:tr>
-        <w:tc>
-          <w:tcPr>
-            <w:tcW w:w="2748" w:type="dxa"/>
-            <w:shd w:val="clear" w:color="auto" w:fill="D9D9D9" w:themeFill="background1" w:themeFillShade="D9"/>
-          </w:tcPr>
-          <w:p>
-            <w:r>
-              <w:t>Resultater fra aktiviteten</w:t>
-            </w:r>
-          </w:p>
-        </w:tc>
-        <w:tc>
-          <w:tcPr>
-            <w:tcW w:w="6827" w:type="dxa"/>
-          </w:tcPr>
-          <w:p>
-            <w:r>
-              <w:t>Ideer og forslag til andre utvidelser, god oversikt over eksisterende løsninger og eventuelle mangler som kan utbedres/legges til.</w:t>
-            </w:r>
-          </w:p>
-        </w:tc>
-      </w:tr>
-    </w:tbl>
-    <w:p>
-      <w:pPr>
-        <w:rPr>
-          <w:b/>
-        </w:rPr>
-      </w:pPr>
-    </w:p>
-    <w:p>
-      <w:pPr>
-        <w:rPr>
-          <w:b/>
-        </w:rPr>
-      </w:pPr>
-      <w:proofErr w:type="spellStart"/>
-      <w:r>
-        <w:rPr>
-          <w:b/>
-        </w:rPr>
-        <w:t>Autofullføre</w:t>
-      </w:r>
-      <w:proofErr w:type="spellEnd"/>
-      <w:r>
-        <w:rPr>
-          <w:b/>
-        </w:rPr>
-        <w:t xml:space="preserve"> søk</w:t>
-      </w:r>
-      <w:r>
-        <w:rPr>
-          <w:b/>
-        </w:rPr>
-        <w:br/>
-      </w:r>
-    </w:p>
-    <w:tbl>
-      <w:tblPr>
-        <w:tblStyle w:val="Tabellrutenett"/>
-        <w:tblW w:w="9575" w:type="dxa"/>
-        <w:tblInd w:w="108" w:type="dxa"/>
-        <w:tblLayout w:type="fixed"/>
-        <w:tblLook w:val="0000" w:firstRow="0" w:lastRow="0" w:firstColumn="0" w:lastColumn="0" w:noHBand="0" w:noVBand="0"/>
-      </w:tblPr>
-      <w:tblGrid>
-        <w:gridCol w:w="2748"/>
-        <w:gridCol w:w="6827"/>
-      </w:tblGrid>
-      <w:tr>
-        <w:tc>
-          <w:tcPr>
-            <w:tcW w:w="2748" w:type="dxa"/>
-            <w:shd w:val="clear" w:color="auto" w:fill="D9D9D9" w:themeFill="background1" w:themeFillShade="D9"/>
-          </w:tcPr>
-          <w:p>
-            <w:r>
-              <w:t>Beskrivelse av aktiviteten</w:t>
-            </w:r>
-          </w:p>
-        </w:tc>
-        <w:tc>
-          <w:tcPr>
-            <w:tcW w:w="6827" w:type="dxa"/>
-          </w:tcPr>
-          <w:p>
-            <w:r>
-              <w:t xml:space="preserve">Utvikle løsningen slik at man skal kunne få opp søkeforslag mens man skriver. </w:t>
-            </w:r>
-          </w:p>
-        </w:tc>
-      </w:tr>
-      <w:tr>
-        <w:tc>
-          <w:tcPr>
-            <w:tcW w:w="2748" w:type="dxa"/>
-            <w:shd w:val="clear" w:color="auto" w:fill="D9D9D9" w:themeFill="background1" w:themeFillShade="D9"/>
-          </w:tcPr>
-          <w:p>
-            <w:r>
-              <w:t>Tidsperiode</w:t>
-            </w:r>
-          </w:p>
-        </w:tc>
-        <w:tc>
-          <w:tcPr>
-            <w:tcW w:w="6827" w:type="dxa"/>
-          </w:tcPr>
-          <w:p>
-            <w:r>
-              <w:t xml:space="preserve">Fram mot </w:t>
-            </w:r>
-            <w:r>
-              <w:t>28/2</w:t>
-            </w:r>
-          </w:p>
-        </w:tc>
-      </w:tr>
-      <w:tr>
-        <w:tc>
-          <w:tcPr>
-            <w:tcW w:w="2748" w:type="dxa"/>
-            <w:shd w:val="clear" w:color="auto" w:fill="D9D9D9" w:themeFill="background1" w:themeFillShade="D9"/>
-          </w:tcPr>
-          <w:p>
-            <w:r>
-              <w:t>Formålet med aktiviteten</w:t>
-            </w:r>
-          </w:p>
-        </w:tc>
-        <w:tc>
-          <w:tcPr>
-            <w:tcW w:w="6827" w:type="dxa"/>
-          </w:tcPr>
-          <w:p>
-            <w:r>
-              <w:t>Gjøre løsningen mer funksjonell, og lettere for brukerne</w:t>
-            </w:r>
-          </w:p>
-        </w:tc>
-      </w:tr>
-      <w:tr>
-        <w:tc>
-          <w:tcPr>
-            <w:tcW w:w="2748" w:type="dxa"/>
-            <w:shd w:val="clear" w:color="auto" w:fill="D9D9D9" w:themeFill="background1" w:themeFillShade="D9"/>
-          </w:tcPr>
-          <w:p>
-            <w:r>
-              <w:t>Oppstartskriterier</w:t>
-            </w:r>
-          </w:p>
-        </w:tc>
-        <w:tc>
-          <w:tcPr>
-            <w:tcW w:w="6827" w:type="dxa"/>
-          </w:tcPr>
-          <w:p>
-            <w:r>
-              <w:t>Søk på fullstendige adresser må fungere</w:t>
-            </w:r>
-          </w:p>
-        </w:tc>
-      </w:tr>
-      <w:tr>
-        <w:tc>
-          <w:tcPr>
-            <w:tcW w:w="2748" w:type="dxa"/>
-            <w:shd w:val="clear" w:color="auto" w:fill="D9D9D9" w:themeFill="background1" w:themeFillShade="D9"/>
-          </w:tcPr>
-          <w:p>
-            <w:r>
-              <w:t>Ansvarlig for aktiviteten</w:t>
-            </w:r>
-          </w:p>
-        </w:tc>
-        <w:tc>
-          <w:tcPr>
-            <w:tcW w:w="6827" w:type="dxa"/>
-          </w:tcPr>
-          <w:p>
-            <w:r>
-              <w:t>Glenn</w:t>
-            </w:r>
-          </w:p>
-        </w:tc>
-      </w:tr>
-      <w:tr>
-        <w:tc>
-          <w:tcPr>
-            <w:tcW w:w="2748" w:type="dxa"/>
-            <w:shd w:val="clear" w:color="auto" w:fill="D9D9D9" w:themeFill="background1" w:themeFillShade="D9"/>
-          </w:tcPr>
-          <w:p>
-            <w:r>
-              <w:t xml:space="preserve">Medhjelpere </w:t>
-            </w:r>
-          </w:p>
-        </w:tc>
-        <w:tc>
-          <w:tcPr>
-            <w:tcW w:w="6827" w:type="dxa"/>
-          </w:tcPr>
-          <w:p>
-            <w:r>
-              <w:t>Alle</w:t>
-            </w:r>
-          </w:p>
-        </w:tc>
-      </w:tr>
-      <w:tr>
-        <w:tc>
-          <w:tcPr>
-            <w:tcW w:w="2748" w:type="dxa"/>
-            <w:shd w:val="clear" w:color="auto" w:fill="D9D9D9" w:themeFill="background1" w:themeFillShade="D9"/>
-          </w:tcPr>
-          <w:p>
-            <w:r>
-              <w:t>Resultater fra aktiviteten</w:t>
-            </w:r>
-          </w:p>
-        </w:tc>
-        <w:tc>
-          <w:tcPr>
-            <w:tcW w:w="6827" w:type="dxa"/>
-          </w:tcPr>
-          <w:p>
-            <w:r>
-              <w:t xml:space="preserve">Mer funksjonelt </w:t>
-            </w:r>
-            <w:proofErr w:type="spellStart"/>
-            <w:r>
-              <w:t>søkfelt</w:t>
-            </w:r>
-            <w:proofErr w:type="spellEnd"/>
-          </w:p>
-        </w:tc>
-      </w:tr>
-    </w:tbl>
-    <w:p/>
-    <w:p>
-      <w:pPr>
-        <w:rPr>
-          <w:b/>
-        </w:rPr>
-      </w:pPr>
-      <w:r>
-        <w:rPr>
-          <w:b/>
-        </w:rPr>
-        <w:t>Betaversjon 2</w:t>
-      </w:r>
-      <w:r>
-        <w:rPr>
-          <w:b/>
-        </w:rPr>
-        <w:br/>
-      </w:r>
-    </w:p>
-    <w:tbl>
-      <w:tblPr>
-        <w:tblStyle w:val="Tabellrutenett"/>
-        <w:tblW w:w="9575" w:type="dxa"/>
-        <w:tblInd w:w="108" w:type="dxa"/>
-        <w:tblLayout w:type="fixed"/>
-        <w:tblLook w:val="0000" w:firstRow="0" w:lastRow="0" w:firstColumn="0" w:lastColumn="0" w:noHBand="0" w:noVBand="0"/>
-      </w:tblPr>
-      <w:tblGrid>
-        <w:gridCol w:w="2748"/>
-        <w:gridCol w:w="6827"/>
-      </w:tblGrid>
-      <w:tr>
-        <w:tc>
-          <w:tcPr>
-            <w:tcW w:w="2748" w:type="dxa"/>
-            <w:shd w:val="clear" w:color="auto" w:fill="D9D9D9" w:themeFill="background1" w:themeFillShade="D9"/>
-          </w:tcPr>
-          <w:p>
-            <w:r>
-              <w:t>Beskrivelse av aktiviteten</w:t>
-            </w:r>
-          </w:p>
-        </w:tc>
-        <w:tc>
-          <w:tcPr>
-            <w:tcW w:w="6827" w:type="dxa"/>
-          </w:tcPr>
-          <w:p>
-            <w:r>
-              <w:t xml:space="preserve">Oppfyller minstekrav, samt forbedringer etter testing av betaversjon 1 + </w:t>
-            </w:r>
-            <w:proofErr w:type="spellStart"/>
-            <w:r>
-              <w:t>autofullføring</w:t>
-            </w:r>
-            <w:proofErr w:type="spellEnd"/>
-            <w:r>
-              <w:t xml:space="preserve"> av søk</w:t>
-            </w:r>
-          </w:p>
-        </w:tc>
-      </w:tr>
-      <w:tr>
-        <w:tc>
-          <w:tcPr>
-            <w:tcW w:w="2748" w:type="dxa"/>
-            <w:shd w:val="clear" w:color="auto" w:fill="D9D9D9" w:themeFill="background1" w:themeFillShade="D9"/>
-          </w:tcPr>
-          <w:p>
-            <w:r>
-              <w:t>Tidsperiode</w:t>
-            </w:r>
-          </w:p>
-        </w:tc>
-        <w:tc>
-          <w:tcPr>
-            <w:tcW w:w="6827" w:type="dxa"/>
-          </w:tcPr>
-          <w:p>
-            <w:r>
-              <w:t>Andre utkast 31/3</w:t>
-            </w:r>
-          </w:p>
-        </w:tc>
-      </w:tr>
-      <w:tr>
-        <w:tc>
-          <w:tcPr>
-            <w:tcW w:w="2748" w:type="dxa"/>
-            <w:shd w:val="clear" w:color="auto" w:fill="D9D9D9" w:themeFill="background1" w:themeFillShade="D9"/>
-          </w:tcPr>
-          <w:p>
-            <w:r>
-              <w:t>Formålet med aktiviteten</w:t>
-            </w:r>
-          </w:p>
-        </w:tc>
-        <w:tc>
-          <w:tcPr>
-            <w:tcW w:w="6827" w:type="dxa"/>
-          </w:tcPr>
-          <w:p>
-            <w:r>
-              <w:t xml:space="preserve">Få en fullt ut fungerende løsning som oppfyller krav/forslag fra testerne. </w:t>
-            </w:r>
-          </w:p>
-        </w:tc>
-      </w:tr>
-      <w:tr>
-        <w:tc>
-          <w:tcPr>
-            <w:tcW w:w="2748" w:type="dxa"/>
-            <w:shd w:val="clear" w:color="auto" w:fill="D9D9D9" w:themeFill="background1" w:themeFillShade="D9"/>
-          </w:tcPr>
-          <w:p>
-            <w:r>
-              <w:t>Oppstartskriterier</w:t>
-            </w:r>
-          </w:p>
-        </w:tc>
-        <w:tc>
-          <w:tcPr>
-            <w:tcW w:w="6827" w:type="dxa"/>
-          </w:tcPr>
-          <w:p>
-            <w:r>
-              <w:t>Ferdig med betaversjon 1, gjennomført testing og fått tilbakemeldinger</w:t>
-            </w:r>
-          </w:p>
-        </w:tc>
-      </w:tr>
-      <w:tr>
-        <w:tc>
-          <w:tcPr>
-            <w:tcW w:w="2748" w:type="dxa"/>
-            <w:shd w:val="clear" w:color="auto" w:fill="D9D9D9" w:themeFill="background1" w:themeFillShade="D9"/>
-          </w:tcPr>
-          <w:p>
-            <w:r>
-              <w:t>Ansvarlig for aktiviteten</w:t>
-            </w:r>
-          </w:p>
-        </w:tc>
-        <w:tc>
-          <w:tcPr>
-            <w:tcW w:w="6827" w:type="dxa"/>
-          </w:tcPr>
-          <w:p>
-            <w:r>
-              <w:t>Ingvild</w:t>
-            </w:r>
-          </w:p>
-        </w:tc>
-      </w:tr>
-      <w:tr>
-        <w:tc>
-          <w:tcPr>
-            <w:tcW w:w="2748" w:type="dxa"/>
-            <w:shd w:val="clear" w:color="auto" w:fill="D9D9D9" w:themeFill="background1" w:themeFillShade="D9"/>
-          </w:tcPr>
-          <w:p>
-            <w:r>
-              <w:t xml:space="preserve">Medhjelpere </w:t>
-            </w:r>
-          </w:p>
-        </w:tc>
-        <w:tc>
-          <w:tcPr>
-            <w:tcW w:w="6827" w:type="dxa"/>
-          </w:tcPr>
-          <w:p>
-            <w:r>
-              <w:t>Alle</w:t>
-            </w:r>
-          </w:p>
-        </w:tc>
-      </w:tr>
-      <w:tr>
-        <w:tc>
-          <w:tcPr>
-            <w:tcW w:w="2748" w:type="dxa"/>
-            <w:shd w:val="clear" w:color="auto" w:fill="D9D9D9" w:themeFill="background1" w:themeFillShade="D9"/>
-          </w:tcPr>
-          <w:p>
-            <w:r>
-              <w:t>Resultater fra aktiviteten</w:t>
-            </w:r>
-          </w:p>
-        </w:tc>
-        <w:tc>
-          <w:tcPr>
-            <w:tcW w:w="6827" w:type="dxa"/>
-          </w:tcPr>
-          <w:p>
-            <w:r>
-              <w:t xml:space="preserve">En fungerende løsning som henter adresser, beregner avstand og bompenger, med mulighet for via-ruter. </w:t>
-            </w:r>
-          </w:p>
-        </w:tc>
-      </w:tr>
-    </w:tbl>
-    <w:p/>
-    <w:p/>
+    </w:p>
     <w:p>
       <w:pPr>
         <w:tabs>
@@ -8980,7 +8341,7 @@
           <w:b/>
         </w:rPr>
         <w:lastRenderedPageBreak/>
-        <w:t xml:space="preserve">Tilpasning til </w:t>
+        <w:t xml:space="preserve">Analyse av </w:t>
       </w:r>
       <w:proofErr w:type="spellStart"/>
       <w:r>
@@ -9027,7 +8388,7 @@
           </w:tcPr>
           <w:p>
             <w:r>
-              <w:t>Klargjøre løsningen til implementering</w:t>
+              <w:t>Analysere den eksisterende løsningen</w:t>
             </w:r>
           </w:p>
         </w:tc>
@@ -9050,7 +8411,15 @@
           </w:tcPr>
           <w:p>
             <w:r>
-              <w:t>1/4 - 30/4</w:t>
+              <w:t xml:space="preserve">Fra start til </w:t>
+            </w:r>
+            <w:proofErr w:type="spellStart"/>
+            <w:r>
+              <w:t>ca</w:t>
+            </w:r>
+            <w:proofErr w:type="spellEnd"/>
+            <w:r>
+              <w:t xml:space="preserve"> 28/2</w:t>
             </w:r>
           </w:p>
         </w:tc>
@@ -9073,45 +8442,7 @@
           </w:tcPr>
           <w:p>
             <w:r>
-              <w:t xml:space="preserve">I hoveddelen av utviklingen vil fokuset ligge på at løsningen fungerer. Her skal vi ned på detaljnivå for at løsningen vår </w:t>
-            </w:r>
-            <w:r>
-              <w:t xml:space="preserve">skal </w:t>
-            </w:r>
-            <w:proofErr w:type="spellStart"/>
-            <w:r>
-              <w:t>klartgjøres</w:t>
-            </w:r>
-            <w:proofErr w:type="spellEnd"/>
-            <w:r>
-              <w:t xml:space="preserve"> til å implementeres</w:t>
-            </w:r>
-            <w:r>
-              <w:t xml:space="preserve"> med </w:t>
-            </w:r>
-            <w:proofErr w:type="spellStart"/>
-            <w:r>
-              <w:t>HRessurs</w:t>
-            </w:r>
-            <w:proofErr w:type="spellEnd"/>
-            <w:r>
-              <w:t xml:space="preserve">. Knapper, skrift, tekstfremvisning </w:t>
-            </w:r>
-            <w:proofErr w:type="spellStart"/>
-            <w:r>
-              <w:t>osv</w:t>
-            </w:r>
-            <w:proofErr w:type="spellEnd"/>
-            <w:r>
-              <w:t xml:space="preserve"> skal være like som i </w:t>
-            </w:r>
-            <w:proofErr w:type="spellStart"/>
-            <w:r>
-              <w:t>HRessurs</w:t>
-            </w:r>
-            <w:proofErr w:type="spellEnd"/>
-            <w:r>
-              <w:t>.</w:t>
+              <w:t>Finne ut hvilke løsninger som finnes og hva som mangler, slik at vi lettere kan komme med relevante forslag og innspill til utbedringer/tilleggsfunksjoner.</w:t>
             </w:r>
           </w:p>
         </w:tc>
@@ -9134,7 +8465,7 @@
           </w:tcPr>
           <w:p>
             <w:r>
-              <w:t xml:space="preserve">En fungerende løsning, en god oversikt over </w:t>
+              <w:t xml:space="preserve">Tilgang til </w:t>
             </w:r>
             <w:proofErr w:type="spellStart"/>
             <w:r>
@@ -9208,25 +8539,25 @@
           </w:tcPr>
           <w:p>
             <w:r>
-              <w:t>Ferdig løsning til å levere</w:t>
+              <w:t>Ideer og forslag til andre utvidelser, god oversikt over eksisterende løsninger og eventuelle mangler som kan utbedres/legges til.</w:t>
             </w:r>
           </w:p>
         </w:tc>
       </w:tr>
     </w:tbl>
-    <w:p/>
     <w:p>
       <w:pPr>
         <w:rPr>
           <w:b/>
         </w:rPr>
       </w:pPr>
-      <w:r>
+    </w:p>
+    <w:p>
+      <w:pPr>
         <w:rPr>
           <w:b/>
         </w:rPr>
-        <w:t>Prosjektrapport</w:t>
-      </w:r>
+      </w:pPr>
     </w:p>
     <w:p>
       <w:pPr>
@@ -9234,6 +8565,26 @@
           <w:b/>
         </w:rPr>
       </w:pPr>
+      <w:proofErr w:type="spellStart"/>
+      <w:r>
+        <w:rPr>
+          <w:b/>
+        </w:rPr>
+        <w:t>Autofullføre</w:t>
+      </w:r>
+      <w:proofErr w:type="spellEnd"/>
+      <w:r>
+        <w:rPr>
+          <w:b/>
+        </w:rPr>
+        <w:t xml:space="preserve"> søk</w:t>
+      </w:r>
+      <w:r>
+        <w:rPr>
+          <w:b/>
+        </w:rPr>
+        <w:br/>
+      </w:r>
     </w:p>
     <w:tbl>
       <w:tblPr>
@@ -9254,8 +8605,6 @@
             <w:shd w:val="clear" w:color="auto" w:fill="D9D9D9" w:themeFill="background1" w:themeFillShade="D9"/>
           </w:tcPr>
           <w:p>
-            <w:bookmarkStart w:id="45" w:name="_Toc408915507"/>
-            <w:bookmarkEnd w:id="45"/>
             <w:r>
               <w:t>Beskrivelse av aktiviteten</w:t>
             </w:r>
@@ -9267,7 +8616,7 @@
           </w:tcPr>
           <w:p>
             <w:r>
-              <w:t>Skrive hovedrapporten</w:t>
+              <w:t xml:space="preserve">Utvikle løsningen slik at man skal kunne få opp søkeforslag mens man skriver. </w:t>
             </w:r>
           </w:p>
         </w:tc>
@@ -9289,21 +8638,11 @@
             <w:tcW w:w="6827" w:type="dxa"/>
           </w:tcPr>
           <w:p>
-            <w:pPr>
-              <w:tabs>
-                <w:tab w:val="left" w:pos="2958"/>
-              </w:tabs>
-            </w:pPr>
-            <w:r>
-              <w:t>17/1 - 21/</w:t>
-            </w:r>
-            <w:proofErr w:type="gramStart"/>
-            <w:r>
-              <w:t>5  (delleveranser</w:t>
-            </w:r>
-            <w:proofErr w:type="gramEnd"/>
-            <w:r>
-              <w:t xml:space="preserve"> 13/3 og 24/4) </w:t>
+            <w:r>
+              <w:t xml:space="preserve">Fram mot </w:t>
+            </w:r>
+            <w:r>
+              <w:t>28/2</w:t>
             </w:r>
           </w:p>
         </w:tc>
@@ -9326,7 +8665,7 @@
           </w:tcPr>
           <w:p>
             <w:r>
-              <w:t>Dokumentere prosjektet</w:t>
+              <w:t>Gjøre løsningen mer funksjonell, og lettere for brukerne</w:t>
             </w:r>
           </w:p>
         </w:tc>
@@ -9349,7 +8688,7 @@
           </w:tcPr>
           <w:p>
             <w:r>
-              <w:t>Levert forprosjektrapport</w:t>
+              <w:t>Søk på fullstendige adresser må fungere</w:t>
             </w:r>
           </w:p>
         </w:tc>
@@ -9372,7 +8711,7 @@
           </w:tcPr>
           <w:p>
             <w:r>
-              <w:t>Ingvild fordeler oppgaver/temaer, og setter sammen det endelige resultatet</w:t>
+              <w:t>Glenn</w:t>
             </w:r>
           </w:p>
         </w:tc>
@@ -9395,7 +8734,7 @@
           </w:tcPr>
           <w:p>
             <w:r>
-              <w:t>Alle bidrar med hver sine utdelte deler av prosjektbeskrivelsen</w:t>
+              <w:t>Alle</w:t>
             </w:r>
           </w:p>
         </w:tc>
@@ -9418,12 +8757,227 @@
           </w:tcPr>
           <w:p>
             <w:r>
-              <w:t xml:space="preserve">En ferdig rapport som dokumenterer hele prosjektperioden, resultater osv. </w:t>
-            </w:r>
+              <w:t xml:space="preserve">Mer funksjonelt </w:t>
+            </w:r>
+            <w:proofErr w:type="spellStart"/>
+            <w:r>
+              <w:t>søkfelt</w:t>
+            </w:r>
+            <w:proofErr w:type="spellEnd"/>
           </w:p>
         </w:tc>
       </w:tr>
     </w:tbl>
+    <w:p/>
+    <w:p>
+      <w:pPr>
+        <w:rPr>
+          <w:b/>
+        </w:rPr>
+      </w:pPr>
+    </w:p>
+    <w:p>
+      <w:pPr>
+        <w:rPr>
+          <w:b/>
+        </w:rPr>
+      </w:pPr>
+      <w:r>
+        <w:rPr>
+          <w:b/>
+        </w:rPr>
+        <w:t>Betaversjon 2</w:t>
+      </w:r>
+      <w:r>
+        <w:rPr>
+          <w:b/>
+        </w:rPr>
+        <w:br/>
+      </w:r>
+    </w:p>
+    <w:tbl>
+      <w:tblPr>
+        <w:tblStyle w:val="Tabellrutenett"/>
+        <w:tblW w:w="9575" w:type="dxa"/>
+        <w:tblInd w:w="108" w:type="dxa"/>
+        <w:tblLayout w:type="fixed"/>
+        <w:tblLook w:val="0000" w:firstRow="0" w:lastRow="0" w:firstColumn="0" w:lastColumn="0" w:noHBand="0" w:noVBand="0"/>
+      </w:tblPr>
+      <w:tblGrid>
+        <w:gridCol w:w="2748"/>
+        <w:gridCol w:w="6827"/>
+      </w:tblGrid>
+      <w:tr>
+        <w:tc>
+          <w:tcPr>
+            <w:tcW w:w="2748" w:type="dxa"/>
+            <w:shd w:val="clear" w:color="auto" w:fill="D9D9D9" w:themeFill="background1" w:themeFillShade="D9"/>
+          </w:tcPr>
+          <w:p>
+            <w:r>
+              <w:t>Beskrivelse av aktiviteten</w:t>
+            </w:r>
+          </w:p>
+        </w:tc>
+        <w:tc>
+          <w:tcPr>
+            <w:tcW w:w="6827" w:type="dxa"/>
+          </w:tcPr>
+          <w:p>
+            <w:r>
+              <w:t xml:space="preserve">Oppfyller minstekrav, samt forbedringer etter testing av betaversjon 1 + </w:t>
+            </w:r>
+            <w:proofErr w:type="spellStart"/>
+            <w:r>
+              <w:t>autofullføring</w:t>
+            </w:r>
+            <w:proofErr w:type="spellEnd"/>
+            <w:r>
+              <w:t xml:space="preserve"> av søk</w:t>
+            </w:r>
+          </w:p>
+        </w:tc>
+      </w:tr>
+      <w:tr>
+        <w:tc>
+          <w:tcPr>
+            <w:tcW w:w="2748" w:type="dxa"/>
+            <w:shd w:val="clear" w:color="auto" w:fill="D9D9D9" w:themeFill="background1" w:themeFillShade="D9"/>
+          </w:tcPr>
+          <w:p>
+            <w:r>
+              <w:t>Tidsperiode</w:t>
+            </w:r>
+          </w:p>
+        </w:tc>
+        <w:tc>
+          <w:tcPr>
+            <w:tcW w:w="6827" w:type="dxa"/>
+          </w:tcPr>
+          <w:p>
+            <w:r>
+              <w:t>Andre utkast 31/3</w:t>
+            </w:r>
+          </w:p>
+        </w:tc>
+      </w:tr>
+      <w:tr>
+        <w:tc>
+          <w:tcPr>
+            <w:tcW w:w="2748" w:type="dxa"/>
+            <w:shd w:val="clear" w:color="auto" w:fill="D9D9D9" w:themeFill="background1" w:themeFillShade="D9"/>
+          </w:tcPr>
+          <w:p>
+            <w:r>
+              <w:t>Formålet med aktiviteten</w:t>
+            </w:r>
+          </w:p>
+        </w:tc>
+        <w:tc>
+          <w:tcPr>
+            <w:tcW w:w="6827" w:type="dxa"/>
+          </w:tcPr>
+          <w:p>
+            <w:r>
+              <w:t xml:space="preserve">Få en fullt ut fungerende løsning som oppfyller krav/forslag fra testerne. </w:t>
+            </w:r>
+          </w:p>
+        </w:tc>
+      </w:tr>
+      <w:tr>
+        <w:tc>
+          <w:tcPr>
+            <w:tcW w:w="2748" w:type="dxa"/>
+            <w:shd w:val="clear" w:color="auto" w:fill="D9D9D9" w:themeFill="background1" w:themeFillShade="D9"/>
+          </w:tcPr>
+          <w:p>
+            <w:r>
+              <w:t>Oppstartskriterier</w:t>
+            </w:r>
+          </w:p>
+        </w:tc>
+        <w:tc>
+          <w:tcPr>
+            <w:tcW w:w="6827" w:type="dxa"/>
+          </w:tcPr>
+          <w:p>
+            <w:r>
+              <w:t>Ferdig med betaversjon 1, gjennomført testing og fått tilbakemeldinger</w:t>
+            </w:r>
+          </w:p>
+        </w:tc>
+      </w:tr>
+      <w:tr>
+        <w:tc>
+          <w:tcPr>
+            <w:tcW w:w="2748" w:type="dxa"/>
+            <w:shd w:val="clear" w:color="auto" w:fill="D9D9D9" w:themeFill="background1" w:themeFillShade="D9"/>
+          </w:tcPr>
+          <w:p>
+            <w:r>
+              <w:t>Ansvarlig for aktiviteten</w:t>
+            </w:r>
+          </w:p>
+        </w:tc>
+        <w:tc>
+          <w:tcPr>
+            <w:tcW w:w="6827" w:type="dxa"/>
+          </w:tcPr>
+          <w:p>
+            <w:r>
+              <w:t>Ingvild</w:t>
+            </w:r>
+          </w:p>
+        </w:tc>
+      </w:tr>
+      <w:tr>
+        <w:tc>
+          <w:tcPr>
+            <w:tcW w:w="2748" w:type="dxa"/>
+            <w:shd w:val="clear" w:color="auto" w:fill="D9D9D9" w:themeFill="background1" w:themeFillShade="D9"/>
+          </w:tcPr>
+          <w:p>
+            <w:r>
+              <w:t xml:space="preserve">Medhjelpere </w:t>
+            </w:r>
+          </w:p>
+        </w:tc>
+        <w:tc>
+          <w:tcPr>
+            <w:tcW w:w="6827" w:type="dxa"/>
+          </w:tcPr>
+          <w:p>
+            <w:r>
+              <w:t>Alle</w:t>
+            </w:r>
+          </w:p>
+        </w:tc>
+      </w:tr>
+      <w:tr>
+        <w:tc>
+          <w:tcPr>
+            <w:tcW w:w="2748" w:type="dxa"/>
+            <w:shd w:val="clear" w:color="auto" w:fill="D9D9D9" w:themeFill="background1" w:themeFillShade="D9"/>
+          </w:tcPr>
+          <w:p>
+            <w:r>
+              <w:t>Resultater fra aktiviteten</w:t>
+            </w:r>
+          </w:p>
+        </w:tc>
+        <w:tc>
+          <w:tcPr>
+            <w:tcW w:w="6827" w:type="dxa"/>
+          </w:tcPr>
+          <w:p>
+            <w:r>
+              <w:t xml:space="preserve">En fungerende løsning som henter adresser, beregner avstand og bompenger, med mulighet for via-ruter. </w:t>
+            </w:r>
+          </w:p>
+        </w:tc>
+      </w:tr>
+    </w:tbl>
+    <w:p/>
     <w:p/>
     <w:p>
       <w:pPr>
@@ -9454,8 +9008,16 @@
         <w:rPr>
           <w:b/>
         </w:rPr>
-        <w:t>Fremføring</w:t>
-      </w:r>
+        <w:t xml:space="preserve">Tilpasning til </w:t>
+      </w:r>
+      <w:proofErr w:type="spellStart"/>
+      <w:r>
+        <w:rPr>
+          <w:b/>
+        </w:rPr>
+        <w:t>HRessurs</w:t>
+      </w:r>
+      <w:proofErr w:type="spellEnd"/>
     </w:p>
     <w:tbl>
       <w:tblPr>
@@ -9487,7 +9049,7 @@
           </w:tcPr>
           <w:p>
             <w:r>
-              <w:t>Planlegge fremføringen</w:t>
+              <w:t>Klargjøre løsningen til implementering</w:t>
             </w:r>
           </w:p>
         </w:tc>
@@ -9510,7 +9072,7 @@
           </w:tcPr>
           <w:p>
             <w:r>
-              <w:t>21/5 – tidlig juni</w:t>
+              <w:t>1/4 - 30/4</w:t>
             </w:r>
           </w:p>
         </w:tc>
@@ -9533,7 +9095,45 @@
           </w:tcPr>
           <w:p>
             <w:r>
-              <w:t>Forberede presentasjon, fordele oppgaver/temaer</w:t>
+              <w:t xml:space="preserve">I hoveddelen av utviklingen vil fokuset ligge på at løsningen fungerer. Her skal vi ned på detaljnivå for at løsningen vår </w:t>
+            </w:r>
+            <w:r>
+              <w:t xml:space="preserve">skal </w:t>
+            </w:r>
+            <w:proofErr w:type="spellStart"/>
+            <w:r>
+              <w:t>klartgjøres</w:t>
+            </w:r>
+            <w:proofErr w:type="spellEnd"/>
+            <w:r>
+              <w:t xml:space="preserve"> til å implementeres</w:t>
+            </w:r>
+            <w:r>
+              <w:t xml:space="preserve"> med </w:t>
+            </w:r>
+            <w:proofErr w:type="spellStart"/>
+            <w:r>
+              <w:t>HRessurs</w:t>
+            </w:r>
+            <w:proofErr w:type="spellEnd"/>
+            <w:r>
+              <w:t xml:space="preserve">. Knapper, skrift, tekstfremvisning </w:t>
+            </w:r>
+            <w:proofErr w:type="spellStart"/>
+            <w:r>
+              <w:t>osv</w:t>
+            </w:r>
+            <w:proofErr w:type="spellEnd"/>
+            <w:r>
+              <w:t xml:space="preserve"> skal være like som i </w:t>
+            </w:r>
+            <w:proofErr w:type="spellStart"/>
+            <w:r>
+              <w:t>HRessurs</w:t>
+            </w:r>
+            <w:proofErr w:type="spellEnd"/>
+            <w:r>
+              <w:t>.</w:t>
             </w:r>
           </w:p>
         </w:tc>
@@ -9556,8 +9156,13 @@
           </w:tcPr>
           <w:p>
             <w:r>
-              <w:t>Ferdig prosjekt og rapport</w:t>
-            </w:r>
+              <w:t xml:space="preserve">En fungerende løsning, en god oversikt over </w:t>
+            </w:r>
+            <w:proofErr w:type="spellStart"/>
+            <w:r>
+              <w:t>HRessurs</w:t>
+            </w:r>
+            <w:proofErr w:type="spellEnd"/>
           </w:p>
         </w:tc>
       </w:tr>
@@ -9579,10 +9184,7 @@
           </w:tcPr>
           <w:p>
             <w:r>
-              <w:t>Ingvild</w:t>
-            </w:r>
-            <w:r>
-              <w:t xml:space="preserve"> sørger for at alle gjør sine tildelte oppgaver, kontrollerer at alle viktige vesentlige elementer er med i presentasjonen.</w:t>
+              <w:t>Glenn</w:t>
             </w:r>
           </w:p>
         </w:tc>
@@ -9605,7 +9207,7 @@
           </w:tcPr>
           <w:p>
             <w:r>
-              <w:t>Alle vil få tildelt emner de skal presentere, og må forberede seg godt på. Alle skal samtidig sørge for å ha satt seg inn i de resterende delene av prosjektet. Samarbeid om å finne ut hvilke emner som skal vektlegges ved presentasjon, hvem som tar hvilke temaer osv.</w:t>
+              <w:t>Alle</w:t>
             </w:r>
           </w:p>
         </w:tc>
@@ -9628,232 +9230,13 @@
           </w:tcPr>
           <w:p>
             <w:r>
-              <w:t xml:space="preserve">Materiale til fremvisning – </w:t>
-            </w:r>
-            <w:proofErr w:type="spellStart"/>
-            <w:r>
-              <w:t>powerpoint</w:t>
-            </w:r>
-            <w:proofErr w:type="spellEnd"/>
-            <w:r>
-              <w:t xml:space="preserve"> osv. </w:t>
+              <w:t>Ferdig løsning til å levere</w:t>
             </w:r>
           </w:p>
         </w:tc>
       </w:tr>
     </w:tbl>
     <w:p/>
-    <w:p>
-      <w:pPr>
-        <w:rPr>
-          <w:b/>
-        </w:rPr>
-      </w:pPr>
-      <w:r>
-        <w:rPr>
-          <w:b/>
-        </w:rPr>
-        <w:t>Prosjektplakat</w:t>
-      </w:r>
-    </w:p>
-    <w:p>
-      <w:pPr>
-        <w:rPr>
-          <w:b/>
-        </w:rPr>
-      </w:pPr>
-    </w:p>
-    <w:tbl>
-      <w:tblPr>
-        <w:tblStyle w:val="Tabellrutenett"/>
-        <w:tblW w:w="9575" w:type="dxa"/>
-        <w:tblInd w:w="108" w:type="dxa"/>
-        <w:tblLayout w:type="fixed"/>
-        <w:tblLook w:val="0000" w:firstRow="0" w:lastRow="0" w:firstColumn="0" w:lastColumn="0" w:noHBand="0" w:noVBand="0"/>
-      </w:tblPr>
-      <w:tblGrid>
-        <w:gridCol w:w="2748"/>
-        <w:gridCol w:w="6827"/>
-      </w:tblGrid>
-      <w:tr>
-        <w:tc>
-          <w:tcPr>
-            <w:tcW w:w="2748" w:type="dxa"/>
-            <w:shd w:val="clear" w:color="auto" w:fill="D9D9D9" w:themeFill="background1" w:themeFillShade="D9"/>
-          </w:tcPr>
-          <w:p>
-            <w:r>
-              <w:t>Beskrivelse av aktiviteten</w:t>
-            </w:r>
-          </w:p>
-        </w:tc>
-        <w:tc>
-          <w:tcPr>
-            <w:tcW w:w="6827" w:type="dxa"/>
-          </w:tcPr>
-          <w:p>
-            <w:r>
-              <w:t>Lage en plakat som kort og godt forklart oppsummerer prosjektet</w:t>
-            </w:r>
-          </w:p>
-        </w:tc>
-      </w:tr>
-      <w:tr>
-        <w:tc>
-          <w:tcPr>
-            <w:tcW w:w="2748" w:type="dxa"/>
-            <w:shd w:val="clear" w:color="auto" w:fill="D9D9D9" w:themeFill="background1" w:themeFillShade="D9"/>
-          </w:tcPr>
-          <w:p>
-            <w:r>
-              <w:t>Tidsperiode</w:t>
-            </w:r>
-          </w:p>
-        </w:tc>
-        <w:tc>
-          <w:tcPr>
-            <w:tcW w:w="6827" w:type="dxa"/>
-          </w:tcPr>
-          <w:p>
-            <w:r>
-              <w:t>22/5 - 1/6</w:t>
-            </w:r>
-          </w:p>
-        </w:tc>
-      </w:tr>
-      <w:tr>
-        <w:tc>
-          <w:tcPr>
-            <w:tcW w:w="2748" w:type="dxa"/>
-            <w:shd w:val="clear" w:color="auto" w:fill="D9D9D9" w:themeFill="background1" w:themeFillShade="D9"/>
-          </w:tcPr>
-          <w:p>
-            <w:r>
-              <w:t>Formålet med aktiviteten</w:t>
-            </w:r>
-          </w:p>
-        </w:tc>
-        <w:tc>
-          <w:tcPr>
-            <w:tcW w:w="6827" w:type="dxa"/>
-          </w:tcPr>
-          <w:p>
-            <w:r>
-              <w:t>Gi de som ser plakaten en kort og enkel oversikt over hva bachelorprosjektet har gått ut på.</w:t>
-            </w:r>
-          </w:p>
-        </w:tc>
-      </w:tr>
-      <w:tr>
-        <w:tc>
-          <w:tcPr>
-            <w:tcW w:w="2748" w:type="dxa"/>
-            <w:shd w:val="clear" w:color="auto" w:fill="D9D9D9" w:themeFill="background1" w:themeFillShade="D9"/>
-          </w:tcPr>
-          <w:p>
-            <w:r>
-              <w:t>Oppstartskriterier</w:t>
-            </w:r>
-          </w:p>
-        </w:tc>
-        <w:tc>
-          <w:tcPr>
-            <w:tcW w:w="6827" w:type="dxa"/>
-          </w:tcPr>
-          <w:p>
-            <w:r>
-              <w:t>Ferdig prosjekt</w:t>
-            </w:r>
-          </w:p>
-        </w:tc>
-      </w:tr>
-      <w:tr>
-        <w:tc>
-          <w:tcPr>
-            <w:tcW w:w="2748" w:type="dxa"/>
-            <w:shd w:val="clear" w:color="auto" w:fill="D9D9D9" w:themeFill="background1" w:themeFillShade="D9"/>
-          </w:tcPr>
-          <w:p>
-            <w:r>
-              <w:t>Ansvarlig for aktiviteten</w:t>
-            </w:r>
-          </w:p>
-        </w:tc>
-        <w:tc>
-          <w:tcPr>
-            <w:tcW w:w="6827" w:type="dxa"/>
-          </w:tcPr>
-          <w:p>
-            <w:r>
-              <w:t>Robin</w:t>
-            </w:r>
-          </w:p>
-        </w:tc>
-      </w:tr>
-      <w:tr>
-        <w:tc>
-          <w:tcPr>
-            <w:tcW w:w="2748" w:type="dxa"/>
-            <w:shd w:val="clear" w:color="auto" w:fill="D9D9D9" w:themeFill="background1" w:themeFillShade="D9"/>
-          </w:tcPr>
-          <w:p>
-            <w:r>
-              <w:t xml:space="preserve">Medhjelpere </w:t>
-            </w:r>
-          </w:p>
-        </w:tc>
-        <w:tc>
-          <w:tcPr>
-            <w:tcW w:w="6827" w:type="dxa"/>
-          </w:tcPr>
-          <w:p>
-            <w:r>
-              <w:t>Alle kan komme med forslag/bidrag</w:t>
-            </w:r>
-          </w:p>
-        </w:tc>
-      </w:tr>
-      <w:tr>
-        <w:tc>
-          <w:tcPr>
-            <w:tcW w:w="2748" w:type="dxa"/>
-            <w:shd w:val="clear" w:color="auto" w:fill="D9D9D9" w:themeFill="background1" w:themeFillShade="D9"/>
-          </w:tcPr>
-          <w:p>
-            <w:r>
-              <w:t>Resultater fra aktiviteten</w:t>
-            </w:r>
-          </w:p>
-        </w:tc>
-        <w:tc>
-          <w:tcPr>
-            <w:tcW w:w="6827" w:type="dxa"/>
-          </w:tcPr>
-          <w:p>
-            <w:r>
-              <w:t xml:space="preserve">En </w:t>
-            </w:r>
-            <w:proofErr w:type="spellStart"/>
-            <w:r>
-              <w:t>stk</w:t>
-            </w:r>
-            <w:proofErr w:type="spellEnd"/>
-            <w:r>
-              <w:t xml:space="preserve"> plakat til å henge opp</w:t>
-            </w:r>
-          </w:p>
-        </w:tc>
-      </w:tr>
-    </w:tbl>
-    <w:p>
-      <w:pPr>
-        <w:pStyle w:val="Overskrift2"/>
-        <w:numPr>
-          <w:ilvl w:val="0"/>
-          <w:numId w:val="0"/>
-        </w:numPr>
-      </w:pPr>
-    </w:p>
     <w:p>
       <w:pPr>
         <w:tabs>
@@ -9876,6 +9259,711 @@
         </w:tabs>
         <w:spacing w:after="200" w:line="276" w:lineRule="auto"/>
         <w:rPr>
+          <w:b/>
+        </w:rPr>
+      </w:pPr>
+      <w:r>
+        <w:rPr>
+          <w:b/>
+        </w:rPr>
+        <w:br w:type="page"/>
+      </w:r>
+    </w:p>
+    <w:p>
+      <w:pPr>
+        <w:rPr>
+          <w:b/>
+        </w:rPr>
+      </w:pPr>
+      <w:r>
+        <w:rPr>
+          <w:b/>
+        </w:rPr>
+        <w:lastRenderedPageBreak/>
+        <w:t>Prosjektrapport</w:t>
+      </w:r>
+    </w:p>
+    <w:p>
+      <w:pPr>
+        <w:rPr>
+          <w:b/>
+        </w:rPr>
+      </w:pPr>
+    </w:p>
+    <w:tbl>
+      <w:tblPr>
+        <w:tblStyle w:val="Tabellrutenett"/>
+        <w:tblW w:w="9575" w:type="dxa"/>
+        <w:tblInd w:w="108" w:type="dxa"/>
+        <w:tblLayout w:type="fixed"/>
+        <w:tblLook w:val="0000" w:firstRow="0" w:lastRow="0" w:firstColumn="0" w:lastColumn="0" w:noHBand="0" w:noVBand="0"/>
+      </w:tblPr>
+      <w:tblGrid>
+        <w:gridCol w:w="2748"/>
+        <w:gridCol w:w="6827"/>
+      </w:tblGrid>
+      <w:tr>
+        <w:tc>
+          <w:tcPr>
+            <w:tcW w:w="2748" w:type="dxa"/>
+            <w:shd w:val="clear" w:color="auto" w:fill="D9D9D9" w:themeFill="background1" w:themeFillShade="D9"/>
+          </w:tcPr>
+          <w:p>
+            <w:bookmarkStart w:id="44" w:name="_Toc408915507"/>
+            <w:bookmarkEnd w:id="44"/>
+            <w:r>
+              <w:t>Beskrivelse av aktiviteten</w:t>
+            </w:r>
+          </w:p>
+        </w:tc>
+        <w:tc>
+          <w:tcPr>
+            <w:tcW w:w="6827" w:type="dxa"/>
+          </w:tcPr>
+          <w:p>
+            <w:r>
+              <w:t>Skrive hovedrapporten</w:t>
+            </w:r>
+          </w:p>
+        </w:tc>
+      </w:tr>
+      <w:tr>
+        <w:tc>
+          <w:tcPr>
+            <w:tcW w:w="2748" w:type="dxa"/>
+            <w:shd w:val="clear" w:color="auto" w:fill="D9D9D9" w:themeFill="background1" w:themeFillShade="D9"/>
+          </w:tcPr>
+          <w:p>
+            <w:r>
+              <w:t>Tidsperiode</w:t>
+            </w:r>
+          </w:p>
+        </w:tc>
+        <w:tc>
+          <w:tcPr>
+            <w:tcW w:w="6827" w:type="dxa"/>
+          </w:tcPr>
+          <w:p>
+            <w:pPr>
+              <w:tabs>
+                <w:tab w:val="left" w:pos="2958"/>
+              </w:tabs>
+            </w:pPr>
+            <w:r>
+              <w:t>17/1 - 21/</w:t>
+            </w:r>
+            <w:proofErr w:type="gramStart"/>
+            <w:r>
+              <w:t>5  (delleveranser</w:t>
+            </w:r>
+            <w:proofErr w:type="gramEnd"/>
+            <w:r>
+              <w:t xml:space="preserve"> 13/3 og 24/4) </w:t>
+            </w:r>
+          </w:p>
+        </w:tc>
+      </w:tr>
+      <w:tr>
+        <w:tc>
+          <w:tcPr>
+            <w:tcW w:w="2748" w:type="dxa"/>
+            <w:shd w:val="clear" w:color="auto" w:fill="D9D9D9" w:themeFill="background1" w:themeFillShade="D9"/>
+          </w:tcPr>
+          <w:p>
+            <w:r>
+              <w:t>Formålet med aktiviteten</w:t>
+            </w:r>
+          </w:p>
+        </w:tc>
+        <w:tc>
+          <w:tcPr>
+            <w:tcW w:w="6827" w:type="dxa"/>
+          </w:tcPr>
+          <w:p>
+            <w:r>
+              <w:t>Dokumentere prosjektet</w:t>
+            </w:r>
+          </w:p>
+        </w:tc>
+      </w:tr>
+      <w:tr>
+        <w:tc>
+          <w:tcPr>
+            <w:tcW w:w="2748" w:type="dxa"/>
+            <w:shd w:val="clear" w:color="auto" w:fill="D9D9D9" w:themeFill="background1" w:themeFillShade="D9"/>
+          </w:tcPr>
+          <w:p>
+            <w:r>
+              <w:t>Oppstartskriterier</w:t>
+            </w:r>
+          </w:p>
+        </w:tc>
+        <w:tc>
+          <w:tcPr>
+            <w:tcW w:w="6827" w:type="dxa"/>
+          </w:tcPr>
+          <w:p>
+            <w:r>
+              <w:t>Levert forprosjektrapport</w:t>
+            </w:r>
+          </w:p>
+        </w:tc>
+      </w:tr>
+      <w:tr>
+        <w:tc>
+          <w:tcPr>
+            <w:tcW w:w="2748" w:type="dxa"/>
+            <w:shd w:val="clear" w:color="auto" w:fill="D9D9D9" w:themeFill="background1" w:themeFillShade="D9"/>
+          </w:tcPr>
+          <w:p>
+            <w:r>
+              <w:t>Ansvarlig for aktiviteten</w:t>
+            </w:r>
+          </w:p>
+        </w:tc>
+        <w:tc>
+          <w:tcPr>
+            <w:tcW w:w="6827" w:type="dxa"/>
+          </w:tcPr>
+          <w:p>
+            <w:r>
+              <w:t>Ingvild fordeler oppgaver/temaer, og setter sammen det endelige resultatet</w:t>
+            </w:r>
+          </w:p>
+        </w:tc>
+      </w:tr>
+      <w:tr>
+        <w:tc>
+          <w:tcPr>
+            <w:tcW w:w="2748" w:type="dxa"/>
+            <w:shd w:val="clear" w:color="auto" w:fill="D9D9D9" w:themeFill="background1" w:themeFillShade="D9"/>
+          </w:tcPr>
+          <w:p>
+            <w:r>
+              <w:t xml:space="preserve">Medhjelpere </w:t>
+            </w:r>
+          </w:p>
+        </w:tc>
+        <w:tc>
+          <w:tcPr>
+            <w:tcW w:w="6827" w:type="dxa"/>
+          </w:tcPr>
+          <w:p>
+            <w:r>
+              <w:t>Alle bidrar med hver sine utdelte deler av prosjektbeskrivelsen</w:t>
+            </w:r>
+          </w:p>
+        </w:tc>
+      </w:tr>
+      <w:tr>
+        <w:tc>
+          <w:tcPr>
+            <w:tcW w:w="2748" w:type="dxa"/>
+            <w:shd w:val="clear" w:color="auto" w:fill="D9D9D9" w:themeFill="background1" w:themeFillShade="D9"/>
+          </w:tcPr>
+          <w:p>
+            <w:r>
+              <w:t>Resultater fra aktiviteten</w:t>
+            </w:r>
+          </w:p>
+        </w:tc>
+        <w:tc>
+          <w:tcPr>
+            <w:tcW w:w="6827" w:type="dxa"/>
+          </w:tcPr>
+          <w:p>
+            <w:r>
+              <w:t xml:space="preserve">En ferdig rapport som dokumenterer hele prosjektperioden, resultater osv. </w:t>
+            </w:r>
+          </w:p>
+        </w:tc>
+      </w:tr>
+    </w:tbl>
+    <w:p/>
+    <w:p>
+      <w:pPr>
+        <w:tabs>
+          <w:tab w:val="clear" w:pos="916"/>
+          <w:tab w:val="clear" w:pos="1832"/>
+          <w:tab w:val="clear" w:pos="2748"/>
+          <w:tab w:val="clear" w:pos="3664"/>
+          <w:tab w:val="clear" w:pos="4580"/>
+          <w:tab w:val="clear" w:pos="5496"/>
+          <w:tab w:val="clear" w:pos="6412"/>
+          <w:tab w:val="clear" w:pos="7328"/>
+          <w:tab w:val="clear" w:pos="8244"/>
+          <w:tab w:val="clear" w:pos="9160"/>
+          <w:tab w:val="clear" w:pos="10076"/>
+          <w:tab w:val="clear" w:pos="10992"/>
+          <w:tab w:val="clear" w:pos="11908"/>
+          <w:tab w:val="clear" w:pos="12824"/>
+          <w:tab w:val="clear" w:pos="13740"/>
+          <w:tab w:val="clear" w:pos="14656"/>
+        </w:tabs>
+        <w:spacing w:after="200" w:line="276" w:lineRule="auto"/>
+        <w:rPr>
+          <w:b/>
+        </w:rPr>
+      </w:pPr>
+    </w:p>
+    <w:p>
+      <w:pPr>
+        <w:tabs>
+          <w:tab w:val="clear" w:pos="916"/>
+          <w:tab w:val="clear" w:pos="1832"/>
+          <w:tab w:val="clear" w:pos="2748"/>
+          <w:tab w:val="clear" w:pos="3664"/>
+          <w:tab w:val="clear" w:pos="4580"/>
+          <w:tab w:val="clear" w:pos="5496"/>
+          <w:tab w:val="clear" w:pos="6412"/>
+          <w:tab w:val="clear" w:pos="7328"/>
+          <w:tab w:val="clear" w:pos="8244"/>
+          <w:tab w:val="clear" w:pos="9160"/>
+          <w:tab w:val="clear" w:pos="10076"/>
+          <w:tab w:val="clear" w:pos="10992"/>
+          <w:tab w:val="clear" w:pos="11908"/>
+          <w:tab w:val="clear" w:pos="12824"/>
+          <w:tab w:val="clear" w:pos="13740"/>
+          <w:tab w:val="clear" w:pos="14656"/>
+        </w:tabs>
+        <w:spacing w:after="200" w:line="276" w:lineRule="auto"/>
+        <w:rPr>
+          <w:b/>
+        </w:rPr>
+      </w:pPr>
+      <w:r>
+        <w:rPr>
+          <w:b/>
+        </w:rPr>
+        <w:t>Fremføring</w:t>
+      </w:r>
+    </w:p>
+    <w:tbl>
+      <w:tblPr>
+        <w:tblStyle w:val="Tabellrutenett"/>
+        <w:tblW w:w="9575" w:type="dxa"/>
+        <w:tblInd w:w="108" w:type="dxa"/>
+        <w:tblLayout w:type="fixed"/>
+        <w:tblLook w:val="0000" w:firstRow="0" w:lastRow="0" w:firstColumn="0" w:lastColumn="0" w:noHBand="0" w:noVBand="0"/>
+      </w:tblPr>
+      <w:tblGrid>
+        <w:gridCol w:w="2748"/>
+        <w:gridCol w:w="6827"/>
+      </w:tblGrid>
+      <w:tr>
+        <w:tc>
+          <w:tcPr>
+            <w:tcW w:w="2748" w:type="dxa"/>
+            <w:shd w:val="clear" w:color="auto" w:fill="D9D9D9" w:themeFill="background1" w:themeFillShade="D9"/>
+          </w:tcPr>
+          <w:p>
+            <w:r>
+              <w:t>Beskrivelse av aktiviteten</w:t>
+            </w:r>
+          </w:p>
+        </w:tc>
+        <w:tc>
+          <w:tcPr>
+            <w:tcW w:w="6827" w:type="dxa"/>
+          </w:tcPr>
+          <w:p>
+            <w:r>
+              <w:t>Planlegge fremføringen</w:t>
+            </w:r>
+          </w:p>
+        </w:tc>
+      </w:tr>
+      <w:tr>
+        <w:tc>
+          <w:tcPr>
+            <w:tcW w:w="2748" w:type="dxa"/>
+            <w:shd w:val="clear" w:color="auto" w:fill="D9D9D9" w:themeFill="background1" w:themeFillShade="D9"/>
+          </w:tcPr>
+          <w:p>
+            <w:r>
+              <w:t>Tidsperiode</w:t>
+            </w:r>
+          </w:p>
+        </w:tc>
+        <w:tc>
+          <w:tcPr>
+            <w:tcW w:w="6827" w:type="dxa"/>
+          </w:tcPr>
+          <w:p>
+            <w:r>
+              <w:t>21/5 – tidlig juni</w:t>
+            </w:r>
+          </w:p>
+        </w:tc>
+      </w:tr>
+      <w:tr>
+        <w:tc>
+          <w:tcPr>
+            <w:tcW w:w="2748" w:type="dxa"/>
+            <w:shd w:val="clear" w:color="auto" w:fill="D9D9D9" w:themeFill="background1" w:themeFillShade="D9"/>
+          </w:tcPr>
+          <w:p>
+            <w:r>
+              <w:t>Formålet med aktiviteten</w:t>
+            </w:r>
+          </w:p>
+        </w:tc>
+        <w:tc>
+          <w:tcPr>
+            <w:tcW w:w="6827" w:type="dxa"/>
+          </w:tcPr>
+          <w:p>
+            <w:r>
+              <w:t>Forberede presentasjon, fordele oppgaver/temaer</w:t>
+            </w:r>
+          </w:p>
+        </w:tc>
+      </w:tr>
+      <w:tr>
+        <w:tc>
+          <w:tcPr>
+            <w:tcW w:w="2748" w:type="dxa"/>
+            <w:shd w:val="clear" w:color="auto" w:fill="D9D9D9" w:themeFill="background1" w:themeFillShade="D9"/>
+          </w:tcPr>
+          <w:p>
+            <w:r>
+              <w:t>Oppstartskriterier</w:t>
+            </w:r>
+          </w:p>
+        </w:tc>
+        <w:tc>
+          <w:tcPr>
+            <w:tcW w:w="6827" w:type="dxa"/>
+          </w:tcPr>
+          <w:p>
+            <w:r>
+              <w:t>Ferdig prosjekt og rapport</w:t>
+            </w:r>
+          </w:p>
+        </w:tc>
+      </w:tr>
+      <w:tr>
+        <w:tc>
+          <w:tcPr>
+            <w:tcW w:w="2748" w:type="dxa"/>
+            <w:shd w:val="clear" w:color="auto" w:fill="D9D9D9" w:themeFill="background1" w:themeFillShade="D9"/>
+          </w:tcPr>
+          <w:p>
+            <w:r>
+              <w:t>Ansvarlig for aktiviteten</w:t>
+            </w:r>
+          </w:p>
+        </w:tc>
+        <w:tc>
+          <w:tcPr>
+            <w:tcW w:w="6827" w:type="dxa"/>
+          </w:tcPr>
+          <w:p>
+            <w:r>
+              <w:t>Ingvild</w:t>
+            </w:r>
+            <w:r>
+              <w:t xml:space="preserve"> sørger for at alle gjør sine tildelte oppgaver, kontrollerer at alle viktige vesentlige elementer er med i presentasjonen.</w:t>
+            </w:r>
+          </w:p>
+        </w:tc>
+      </w:tr>
+      <w:tr>
+        <w:tc>
+          <w:tcPr>
+            <w:tcW w:w="2748" w:type="dxa"/>
+            <w:shd w:val="clear" w:color="auto" w:fill="D9D9D9" w:themeFill="background1" w:themeFillShade="D9"/>
+          </w:tcPr>
+          <w:p>
+            <w:r>
+              <w:t xml:space="preserve">Medhjelpere </w:t>
+            </w:r>
+          </w:p>
+        </w:tc>
+        <w:tc>
+          <w:tcPr>
+            <w:tcW w:w="6827" w:type="dxa"/>
+          </w:tcPr>
+          <w:p>
+            <w:r>
+              <w:t>Alle vil få tildelt emner de skal presentere, og må forberede seg godt på. Alle skal samtidig sørge for å ha satt seg inn i de resterende delene av prosjektet. Samarbeid om å finne ut hvilke emner som skal vektlegges ved presentasjon, hvem som tar hvilke temaer osv.</w:t>
+            </w:r>
+          </w:p>
+        </w:tc>
+      </w:tr>
+      <w:tr>
+        <w:tc>
+          <w:tcPr>
+            <w:tcW w:w="2748" w:type="dxa"/>
+            <w:shd w:val="clear" w:color="auto" w:fill="D9D9D9" w:themeFill="background1" w:themeFillShade="D9"/>
+          </w:tcPr>
+          <w:p>
+            <w:r>
+              <w:t>Resultater fra aktiviteten</w:t>
+            </w:r>
+          </w:p>
+        </w:tc>
+        <w:tc>
+          <w:tcPr>
+            <w:tcW w:w="6827" w:type="dxa"/>
+          </w:tcPr>
+          <w:p>
+            <w:r>
+              <w:t xml:space="preserve">Materiale til fremvisning – </w:t>
+            </w:r>
+            <w:proofErr w:type="spellStart"/>
+            <w:r>
+              <w:t>powerpoint</w:t>
+            </w:r>
+            <w:proofErr w:type="spellEnd"/>
+            <w:r>
+              <w:t xml:space="preserve"> osv. </w:t>
+            </w:r>
+          </w:p>
+        </w:tc>
+      </w:tr>
+    </w:tbl>
+    <w:p/>
+    <w:p>
+      <w:pPr>
+        <w:rPr>
+          <w:b/>
+        </w:rPr>
+      </w:pPr>
+    </w:p>
+    <w:p>
+      <w:pPr>
+        <w:rPr>
+          <w:b/>
+        </w:rPr>
+      </w:pPr>
+      <w:r>
+        <w:rPr>
+          <w:b/>
+        </w:rPr>
+        <w:t>Prosjektplakat</w:t>
+      </w:r>
+    </w:p>
+    <w:p>
+      <w:pPr>
+        <w:rPr>
+          <w:b/>
+        </w:rPr>
+      </w:pPr>
+    </w:p>
+    <w:tbl>
+      <w:tblPr>
+        <w:tblStyle w:val="Tabellrutenett"/>
+        <w:tblW w:w="9575" w:type="dxa"/>
+        <w:tblInd w:w="108" w:type="dxa"/>
+        <w:tblLayout w:type="fixed"/>
+        <w:tblLook w:val="0000" w:firstRow="0" w:lastRow="0" w:firstColumn="0" w:lastColumn="0" w:noHBand="0" w:noVBand="0"/>
+      </w:tblPr>
+      <w:tblGrid>
+        <w:gridCol w:w="2748"/>
+        <w:gridCol w:w="6827"/>
+      </w:tblGrid>
+      <w:tr>
+        <w:tc>
+          <w:tcPr>
+            <w:tcW w:w="2748" w:type="dxa"/>
+            <w:shd w:val="clear" w:color="auto" w:fill="D9D9D9" w:themeFill="background1" w:themeFillShade="D9"/>
+          </w:tcPr>
+          <w:p>
+            <w:r>
+              <w:t>Beskrivelse av aktiviteten</w:t>
+            </w:r>
+          </w:p>
+        </w:tc>
+        <w:tc>
+          <w:tcPr>
+            <w:tcW w:w="6827" w:type="dxa"/>
+          </w:tcPr>
+          <w:p>
+            <w:r>
+              <w:t>Lage en plakat som kort og godt forklart oppsummerer prosjektet</w:t>
+            </w:r>
+          </w:p>
+        </w:tc>
+      </w:tr>
+      <w:tr>
+        <w:tc>
+          <w:tcPr>
+            <w:tcW w:w="2748" w:type="dxa"/>
+            <w:shd w:val="clear" w:color="auto" w:fill="D9D9D9" w:themeFill="background1" w:themeFillShade="D9"/>
+          </w:tcPr>
+          <w:p>
+            <w:r>
+              <w:t>Tidsperiode</w:t>
+            </w:r>
+          </w:p>
+        </w:tc>
+        <w:tc>
+          <w:tcPr>
+            <w:tcW w:w="6827" w:type="dxa"/>
+          </w:tcPr>
+          <w:p>
+            <w:r>
+              <w:t>22/5 - 1/6</w:t>
+            </w:r>
+          </w:p>
+        </w:tc>
+      </w:tr>
+      <w:tr>
+        <w:tc>
+          <w:tcPr>
+            <w:tcW w:w="2748" w:type="dxa"/>
+            <w:shd w:val="clear" w:color="auto" w:fill="D9D9D9" w:themeFill="background1" w:themeFillShade="D9"/>
+          </w:tcPr>
+          <w:p>
+            <w:r>
+              <w:t>Formålet med aktiviteten</w:t>
+            </w:r>
+          </w:p>
+        </w:tc>
+        <w:tc>
+          <w:tcPr>
+            <w:tcW w:w="6827" w:type="dxa"/>
+          </w:tcPr>
+          <w:p>
+            <w:r>
+              <w:t>Gi de som ser plakaten en kort og enkel oversikt over hva bachelorprosjektet har gått ut på.</w:t>
+            </w:r>
+          </w:p>
+        </w:tc>
+      </w:tr>
+      <w:tr>
+        <w:tc>
+          <w:tcPr>
+            <w:tcW w:w="2748" w:type="dxa"/>
+            <w:shd w:val="clear" w:color="auto" w:fill="D9D9D9" w:themeFill="background1" w:themeFillShade="D9"/>
+          </w:tcPr>
+          <w:p>
+            <w:r>
+              <w:t>Oppstartskriterier</w:t>
+            </w:r>
+          </w:p>
+        </w:tc>
+        <w:tc>
+          <w:tcPr>
+            <w:tcW w:w="6827" w:type="dxa"/>
+          </w:tcPr>
+          <w:p>
+            <w:r>
+              <w:t>Ferdig prosjekt</w:t>
+            </w:r>
+          </w:p>
+        </w:tc>
+      </w:tr>
+      <w:tr>
+        <w:tc>
+          <w:tcPr>
+            <w:tcW w:w="2748" w:type="dxa"/>
+            <w:shd w:val="clear" w:color="auto" w:fill="D9D9D9" w:themeFill="background1" w:themeFillShade="D9"/>
+          </w:tcPr>
+          <w:p>
+            <w:r>
+              <w:t>Ansvarlig for aktiviteten</w:t>
+            </w:r>
+          </w:p>
+        </w:tc>
+        <w:tc>
+          <w:tcPr>
+            <w:tcW w:w="6827" w:type="dxa"/>
+          </w:tcPr>
+          <w:p>
+            <w:r>
+              <w:t>Robin</w:t>
+            </w:r>
+          </w:p>
+        </w:tc>
+      </w:tr>
+      <w:tr>
+        <w:tc>
+          <w:tcPr>
+            <w:tcW w:w="2748" w:type="dxa"/>
+            <w:shd w:val="clear" w:color="auto" w:fill="D9D9D9" w:themeFill="background1" w:themeFillShade="D9"/>
+          </w:tcPr>
+          <w:p>
+            <w:r>
+              <w:t xml:space="preserve">Medhjelpere </w:t>
+            </w:r>
+          </w:p>
+        </w:tc>
+        <w:tc>
+          <w:tcPr>
+            <w:tcW w:w="6827" w:type="dxa"/>
+          </w:tcPr>
+          <w:p>
+            <w:r>
+              <w:t>Alle kan komme med forslag/bidrag</w:t>
+            </w:r>
+          </w:p>
+        </w:tc>
+      </w:tr>
+      <w:tr>
+        <w:tc>
+          <w:tcPr>
+            <w:tcW w:w="2748" w:type="dxa"/>
+            <w:shd w:val="clear" w:color="auto" w:fill="D9D9D9" w:themeFill="background1" w:themeFillShade="D9"/>
+          </w:tcPr>
+          <w:p>
+            <w:r>
+              <w:t>Resultater fra aktiviteten</w:t>
+            </w:r>
+          </w:p>
+        </w:tc>
+        <w:tc>
+          <w:tcPr>
+            <w:tcW w:w="6827" w:type="dxa"/>
+          </w:tcPr>
+          <w:p>
+            <w:r>
+              <w:t xml:space="preserve">En </w:t>
+            </w:r>
+            <w:proofErr w:type="spellStart"/>
+            <w:r>
+              <w:t>stk</w:t>
+            </w:r>
+            <w:proofErr w:type="spellEnd"/>
+            <w:r>
+              <w:t xml:space="preserve"> plakat til å henge opp</w:t>
+            </w:r>
+          </w:p>
+        </w:tc>
+      </w:tr>
+    </w:tbl>
+    <w:p>
+      <w:pPr>
+        <w:pStyle w:val="Overskrift2"/>
+        <w:numPr>
+          <w:ilvl w:val="0"/>
+          <w:numId w:val="0"/>
+        </w:numPr>
+      </w:pPr>
+    </w:p>
+    <w:p>
+      <w:pPr>
+        <w:tabs>
+          <w:tab w:val="clear" w:pos="916"/>
+          <w:tab w:val="clear" w:pos="1832"/>
+          <w:tab w:val="clear" w:pos="2748"/>
+          <w:tab w:val="clear" w:pos="3664"/>
+          <w:tab w:val="clear" w:pos="4580"/>
+          <w:tab w:val="clear" w:pos="5496"/>
+          <w:tab w:val="clear" w:pos="6412"/>
+          <w:tab w:val="clear" w:pos="7328"/>
+          <w:tab w:val="clear" w:pos="8244"/>
+          <w:tab w:val="clear" w:pos="9160"/>
+          <w:tab w:val="clear" w:pos="10076"/>
+          <w:tab w:val="clear" w:pos="10992"/>
+          <w:tab w:val="clear" w:pos="11908"/>
+          <w:tab w:val="clear" w:pos="12824"/>
+          <w:tab w:val="clear" w:pos="13740"/>
+          <w:tab w:val="clear" w:pos="14656"/>
+        </w:tabs>
+        <w:spacing w:after="200" w:line="276" w:lineRule="auto"/>
+        <w:rPr>
           <w:rFonts w:cs="Times New Roman"/>
           <w:b/>
           <w:bCs/>
@@ -9895,7 +9983,7 @@
           <w:rFonts w:eastAsiaTheme="minorHAnsi"/>
         </w:rPr>
       </w:pPr>
-      <w:bookmarkStart w:id="46" w:name="_Toc409179125"/>
+      <w:bookmarkStart w:id="45" w:name="_Toc409179125"/>
       <w:r>
         <w:rPr>
           <w:rFonts w:eastAsiaTheme="minorHAnsi"/>
@@ -9903,7 +9991,7 @@
         <w:lastRenderedPageBreak/>
         <w:t>Risikoanalyse</w:t>
       </w:r>
-      <w:bookmarkEnd w:id="46"/>
+      <w:bookmarkEnd w:id="45"/>
     </w:p>
     <w:p>
       <w:r>
@@ -9959,6 +10047,8 @@
                 <w:tab w:val="left" w:pos="1134"/>
               </w:tabs>
             </w:pPr>
+            <w:bookmarkStart w:id="46" w:name="_GoBack"/>
+            <w:bookmarkEnd w:id="46"/>
             <w:r>
               <w:t>K</w:t>
             </w:r>
@@ -11748,7 +11838,7 @@
                     </pic:cNvPicPr>
                   </pic:nvPicPr>
                   <pic:blipFill>
-                    <a:blip r:embed="rId19">
+                    <a:blip r:embed="rId21">
                       <a:extLst>
                         <a:ext uri="{28A0092B-C50C-407E-A947-70E740481C1C}">
                           <a14:useLocalDpi xmlns:a14="http://schemas.microsoft.com/office/drawing/2010/main" val="0"/>
@@ -14270,7 +14360,7 @@
       </w:r>
     </w:p>
     <w:p>
-      <w:hyperlink r:id="rId20" w:history="1">
+      <w:hyperlink r:id="rId22" w:history="1">
         <w:r>
           <w:rPr>
             <w:rStyle w:val="Hyperkobling"/>
@@ -14294,7 +14384,7 @@
       </w:r>
     </w:p>
     <w:p>
-      <w:hyperlink r:id="rId21" w:history="1">
+      <w:hyperlink r:id="rId23" w:history="1">
         <w:r>
           <w:rPr>
             <w:rStyle w:val="Hyperkobling"/>
@@ -14313,7 +14403,7 @@
       </w:r>
     </w:p>
     <w:p>
-      <w:hyperlink r:id="rId22" w:history="1">
+      <w:hyperlink r:id="rId24" w:history="1">
         <w:r>
           <w:rPr>
             <w:rStyle w:val="Hyperkobling"/>
@@ -14326,6 +14416,7 @@
       </w:r>
     </w:p>
     <w:sectPr>
+      <w:footerReference w:type="default" r:id="rId25"/>
       <w:pgSz w:w="11906" w:h="16838"/>
       <w:pgMar w:top="1417" w:right="1417" w:bottom="1417" w:left="1417" w:header="708" w:footer="708" w:gutter="0"/>
       <w:cols w:space="708"/>
@@ -14333,6 +14424,89 @@
     </w:sectPr>
   </w:body>
 </w:document>
+</file>
+
+<file path=word/endnotes.xml><?xml version="1.0" encoding="utf-8"?>
+<w:endnotes xmlns:wpc="http://schemas.microsoft.com/office/word/2010/wordprocessingCanvas" xmlns:mc="http://schemas.openxmlformats.org/markup-compatibility/2006" xmlns:o="urn:schemas-microsoft-com:office:office" xmlns:r="http://schemas.openxmlformats.org/officeDocument/2006/relationships" xmlns:m="http://schemas.openxmlformats.org/officeDocument/2006/math" xmlns:v="urn:schemas-microsoft-com:vml" xmlns:wp14="http://schemas.microsoft.com/office/word/2010/wordprocessingDrawing" xmlns:wp="http://schemas.openxmlformats.org/drawingml/2006/wordprocessingDrawing" xmlns:w10="urn:schemas-microsoft-com:office:word" xmlns:w="http://schemas.openxmlformats.org/wordprocessingml/2006/main" xmlns:w14="http://schemas.microsoft.com/office/word/2010/wordml" xmlns:wpg="http://schemas.microsoft.com/office/word/2010/wordprocessingGroup" xmlns:wpi="http://schemas.microsoft.com/office/word/2010/wordprocessingInk" xmlns:wne="http://schemas.microsoft.com/office/word/2006/wordml" xmlns:wps="http://schemas.microsoft.com/office/word/2010/wordprocessingShape" mc:Ignorable="w14 wp14">
+  <w:endnote w:type="separator" w:id="-1">
+    <w:p>
+      <w:r>
+        <w:separator/>
+      </w:r>
+    </w:p>
+  </w:endnote>
+  <w:endnote w:type="continuationSeparator" w:id="0">
+    <w:p>
+      <w:r>
+        <w:continuationSeparator/>
+      </w:r>
+    </w:p>
+  </w:endnote>
+</w:endnotes>
+</file>
+
+<file path=word/footer1.xml><?xml version="1.0" encoding="utf-8"?>
+<w:ftr xmlns:wpc="http://schemas.microsoft.com/office/word/2010/wordprocessingCanvas" xmlns:mc="http://schemas.openxmlformats.org/markup-compatibility/2006" xmlns:o="urn:schemas-microsoft-com:office:office" xmlns:r="http://schemas.openxmlformats.org/officeDocument/2006/relationships" xmlns:m="http://schemas.openxmlformats.org/officeDocument/2006/math" xmlns:v="urn:schemas-microsoft-com:vml" xmlns:wp14="http://schemas.microsoft.com/office/word/2010/wordprocessingDrawing" xmlns:wp="http://schemas.openxmlformats.org/drawingml/2006/wordprocessingDrawing" xmlns:w10="urn:schemas-microsoft-com:office:word" xmlns:w="http://schemas.openxmlformats.org/wordprocessingml/2006/main" xmlns:w14="http://schemas.microsoft.com/office/word/2010/wordml" xmlns:wpg="http://schemas.microsoft.com/office/word/2010/wordprocessingGroup" xmlns:wpi="http://schemas.microsoft.com/office/word/2010/wordprocessingInk" xmlns:wne="http://schemas.microsoft.com/office/word/2006/wordml" xmlns:wps="http://schemas.microsoft.com/office/word/2010/wordprocessingShape" mc:Ignorable="w14 wp14">
+  <w:sdt>
+    <w:sdtPr>
+      <w:id w:val="-1554614955"/>
+      <w:docPartObj>
+        <w:docPartGallery w:val="Page Numbers (Bottom of Page)"/>
+        <w:docPartUnique/>
+      </w:docPartObj>
+    </w:sdtPr>
+    <w:sdtContent>
+      <w:p>
+        <w:pPr>
+          <w:pStyle w:val="Bunntekst"/>
+          <w:jc w:val="center"/>
+        </w:pPr>
+        <w:r>
+          <w:fldChar w:fldCharType="begin"/>
+        </w:r>
+        <w:r>
+          <w:instrText>PAGE   \* MERGEFORMAT</w:instrText>
+        </w:r>
+        <w:r>
+          <w:fldChar w:fldCharType="separate"/>
+        </w:r>
+        <w:r>
+          <w:rPr>
+            <w:noProof/>
+          </w:rPr>
+          <w:t>9</w:t>
+        </w:r>
+        <w:r>
+          <w:fldChar w:fldCharType="end"/>
+        </w:r>
+      </w:p>
+    </w:sdtContent>
+  </w:sdt>
+  <w:p>
+    <w:pPr>
+      <w:pStyle w:val="Bunntekst"/>
+    </w:pPr>
+  </w:p>
+</w:ftr>
+</file>
+
+<file path=word/footnotes.xml><?xml version="1.0" encoding="utf-8"?>
+<w:footnotes xmlns:wpc="http://schemas.microsoft.com/office/word/2010/wordprocessingCanvas" xmlns:mc="http://schemas.openxmlformats.org/markup-compatibility/2006" xmlns:o="urn:schemas-microsoft-com:office:office" xmlns:r="http://schemas.openxmlformats.org/officeDocument/2006/relationships" xmlns:m="http://schemas.openxmlformats.org/officeDocument/2006/math" xmlns:v="urn:schemas-microsoft-com:vml" xmlns:wp14="http://schemas.microsoft.com/office/word/2010/wordprocessingDrawing" xmlns:wp="http://schemas.openxmlformats.org/drawingml/2006/wordprocessingDrawing" xmlns:w10="urn:schemas-microsoft-com:office:word" xmlns:w="http://schemas.openxmlformats.org/wordprocessingml/2006/main" xmlns:w14="http://schemas.microsoft.com/office/word/2010/wordml" xmlns:wpg="http://schemas.microsoft.com/office/word/2010/wordprocessingGroup" xmlns:wpi="http://schemas.microsoft.com/office/word/2010/wordprocessingInk" xmlns:wne="http://schemas.microsoft.com/office/word/2006/wordml" xmlns:wps="http://schemas.microsoft.com/office/word/2010/wordprocessingShape" mc:Ignorable="w14 wp14">
+  <w:footnote w:type="separator" w:id="-1">
+    <w:p>
+      <w:r>
+        <w:separator/>
+      </w:r>
+    </w:p>
+  </w:footnote>
+  <w:footnote w:type="continuationSeparator" w:id="0">
+    <w:p>
+      <w:r>
+        <w:continuationSeparator/>
+      </w:r>
+    </w:p>
+  </w:footnote>
+</w:footnotes>
 </file>
 
 <file path=word/numbering.xml><?xml version="1.0" encoding="utf-8"?>
@@ -15179,6 +15353,7 @@
   <w:style w:type="character" w:default="1" w:styleId="Standardskriftforavsnitt">
     <w:name w:val="Default Paragraph Font"/>
     <w:uiPriority w:val="1"/>
+    <w:semiHidden/>
     <w:unhideWhenUsed/>
   </w:style>
   <w:style w:type="table" w:default="1" w:styleId="Vanligtabell">
@@ -15487,6 +15662,88 @@
       <w:contextualSpacing/>
     </w:pPr>
   </w:style>
+  <w:style w:type="paragraph" w:styleId="Topptekst">
+    <w:name w:val="header"/>
+    <w:basedOn w:val="Normal"/>
+    <w:link w:val="TopptekstTegn"/>
+    <w:uiPriority w:val="99"/>
+    <w:unhideWhenUsed/>
+    <w:rsid w:val="008B6C13"/>
+    <w:pPr>
+      <w:tabs>
+        <w:tab w:val="clear" w:pos="916"/>
+        <w:tab w:val="clear" w:pos="1832"/>
+        <w:tab w:val="clear" w:pos="2748"/>
+        <w:tab w:val="clear" w:pos="3664"/>
+        <w:tab w:val="clear" w:pos="4580"/>
+        <w:tab w:val="clear" w:pos="5496"/>
+        <w:tab w:val="clear" w:pos="6412"/>
+        <w:tab w:val="clear" w:pos="7328"/>
+        <w:tab w:val="clear" w:pos="8244"/>
+        <w:tab w:val="clear" w:pos="9160"/>
+        <w:tab w:val="clear" w:pos="10076"/>
+        <w:tab w:val="clear" w:pos="10992"/>
+        <w:tab w:val="clear" w:pos="11908"/>
+        <w:tab w:val="clear" w:pos="12824"/>
+        <w:tab w:val="clear" w:pos="13740"/>
+        <w:tab w:val="clear" w:pos="14656"/>
+        <w:tab w:val="center" w:pos="4536"/>
+        <w:tab w:val="right" w:pos="9072"/>
+      </w:tabs>
+    </w:pPr>
+  </w:style>
+  <w:style w:type="character" w:customStyle="1" w:styleId="TopptekstTegn">
+    <w:name w:val="Topptekst Tegn"/>
+    <w:basedOn w:val="Standardskriftforavsnitt"/>
+    <w:link w:val="Topptekst"/>
+    <w:uiPriority w:val="99"/>
+    <w:rsid w:val="008B6C13"/>
+    <w:rPr>
+      <w:rFonts w:ascii="Times New Roman" w:hAnsi="Times New Roman"/>
+      <w:lang w:eastAsia="ar-SA"/>
+    </w:rPr>
+  </w:style>
+  <w:style w:type="paragraph" w:styleId="Bunntekst">
+    <w:name w:val="footer"/>
+    <w:basedOn w:val="Normal"/>
+    <w:link w:val="BunntekstTegn"/>
+    <w:uiPriority w:val="99"/>
+    <w:unhideWhenUsed/>
+    <w:rsid w:val="008B6C13"/>
+    <w:pPr>
+      <w:tabs>
+        <w:tab w:val="clear" w:pos="916"/>
+        <w:tab w:val="clear" w:pos="1832"/>
+        <w:tab w:val="clear" w:pos="2748"/>
+        <w:tab w:val="clear" w:pos="3664"/>
+        <w:tab w:val="clear" w:pos="4580"/>
+        <w:tab w:val="clear" w:pos="5496"/>
+        <w:tab w:val="clear" w:pos="6412"/>
+        <w:tab w:val="clear" w:pos="7328"/>
+        <w:tab w:val="clear" w:pos="8244"/>
+        <w:tab w:val="clear" w:pos="9160"/>
+        <w:tab w:val="clear" w:pos="10076"/>
+        <w:tab w:val="clear" w:pos="10992"/>
+        <w:tab w:val="clear" w:pos="11908"/>
+        <w:tab w:val="clear" w:pos="12824"/>
+        <w:tab w:val="clear" w:pos="13740"/>
+        <w:tab w:val="clear" w:pos="14656"/>
+        <w:tab w:val="center" w:pos="4536"/>
+        <w:tab w:val="right" w:pos="9072"/>
+      </w:tabs>
+    </w:pPr>
+  </w:style>
+  <w:style w:type="character" w:customStyle="1" w:styleId="BunntekstTegn">
+    <w:name w:val="Bunntekst Tegn"/>
+    <w:basedOn w:val="Standardskriftforavsnitt"/>
+    <w:link w:val="Bunntekst"/>
+    <w:uiPriority w:val="99"/>
+    <w:rsid w:val="008B6C13"/>
+    <w:rPr>
+      <w:rFonts w:ascii="Times New Roman" w:hAnsi="Times New Roman"/>
+      <w:lang w:eastAsia="ar-SA"/>
+    </w:rPr>
+  </w:style>
 </w:styles>
 </file>
 
@@ -15750,6 +16007,7 @@
   <w:style w:type="character" w:default="1" w:styleId="Standardskriftforavsnitt">
     <w:name w:val="Default Paragraph Font"/>
     <w:uiPriority w:val="1"/>
+    <w:semiHidden/>
     <w:unhideWhenUsed/>
   </w:style>
   <w:style w:type="table" w:default="1" w:styleId="Vanligtabell">
@@ -16058,6 +16316,88 @@
       <w:contextualSpacing/>
     </w:pPr>
   </w:style>
+  <w:style w:type="paragraph" w:styleId="Topptekst">
+    <w:name w:val="header"/>
+    <w:basedOn w:val="Normal"/>
+    <w:link w:val="TopptekstTegn"/>
+    <w:uiPriority w:val="99"/>
+    <w:unhideWhenUsed/>
+    <w:rsid w:val="008B6C13"/>
+    <w:pPr>
+      <w:tabs>
+        <w:tab w:val="clear" w:pos="916"/>
+        <w:tab w:val="clear" w:pos="1832"/>
+        <w:tab w:val="clear" w:pos="2748"/>
+        <w:tab w:val="clear" w:pos="3664"/>
+        <w:tab w:val="clear" w:pos="4580"/>
+        <w:tab w:val="clear" w:pos="5496"/>
+        <w:tab w:val="clear" w:pos="6412"/>
+        <w:tab w:val="clear" w:pos="7328"/>
+        <w:tab w:val="clear" w:pos="8244"/>
+        <w:tab w:val="clear" w:pos="9160"/>
+        <w:tab w:val="clear" w:pos="10076"/>
+        <w:tab w:val="clear" w:pos="10992"/>
+        <w:tab w:val="clear" w:pos="11908"/>
+        <w:tab w:val="clear" w:pos="12824"/>
+        <w:tab w:val="clear" w:pos="13740"/>
+        <w:tab w:val="clear" w:pos="14656"/>
+        <w:tab w:val="center" w:pos="4536"/>
+        <w:tab w:val="right" w:pos="9072"/>
+      </w:tabs>
+    </w:pPr>
+  </w:style>
+  <w:style w:type="character" w:customStyle="1" w:styleId="TopptekstTegn">
+    <w:name w:val="Topptekst Tegn"/>
+    <w:basedOn w:val="Standardskriftforavsnitt"/>
+    <w:link w:val="Topptekst"/>
+    <w:uiPriority w:val="99"/>
+    <w:rsid w:val="008B6C13"/>
+    <w:rPr>
+      <w:rFonts w:ascii="Times New Roman" w:hAnsi="Times New Roman"/>
+      <w:lang w:eastAsia="ar-SA"/>
+    </w:rPr>
+  </w:style>
+  <w:style w:type="paragraph" w:styleId="Bunntekst">
+    <w:name w:val="footer"/>
+    <w:basedOn w:val="Normal"/>
+    <w:link w:val="BunntekstTegn"/>
+    <w:uiPriority w:val="99"/>
+    <w:unhideWhenUsed/>
+    <w:rsid w:val="008B6C13"/>
+    <w:pPr>
+      <w:tabs>
+        <w:tab w:val="clear" w:pos="916"/>
+        <w:tab w:val="clear" w:pos="1832"/>
+        <w:tab w:val="clear" w:pos="2748"/>
+        <w:tab w:val="clear" w:pos="3664"/>
+        <w:tab w:val="clear" w:pos="4580"/>
+        <w:tab w:val="clear" w:pos="5496"/>
+        <w:tab w:val="clear" w:pos="6412"/>
+        <w:tab w:val="clear" w:pos="7328"/>
+        <w:tab w:val="clear" w:pos="8244"/>
+        <w:tab w:val="clear" w:pos="9160"/>
+        <w:tab w:val="clear" w:pos="10076"/>
+        <w:tab w:val="clear" w:pos="10992"/>
+        <w:tab w:val="clear" w:pos="11908"/>
+        <w:tab w:val="clear" w:pos="12824"/>
+        <w:tab w:val="clear" w:pos="13740"/>
+        <w:tab w:val="clear" w:pos="14656"/>
+        <w:tab w:val="center" w:pos="4536"/>
+        <w:tab w:val="right" w:pos="9072"/>
+      </w:tabs>
+    </w:pPr>
+  </w:style>
+  <w:style w:type="character" w:customStyle="1" w:styleId="BunntekstTegn">
+    <w:name w:val="Bunntekst Tegn"/>
+    <w:basedOn w:val="Standardskriftforavsnitt"/>
+    <w:link w:val="Bunntekst"/>
+    <w:uiPriority w:val="99"/>
+    <w:rsid w:val="008B6C13"/>
+    <w:rPr>
+      <w:rFonts w:ascii="Times New Roman" w:hAnsi="Times New Roman"/>
+      <w:lang w:eastAsia="ar-SA"/>
+    </w:rPr>
+  </w:style>
 </w:styles>
 </file>
 
@@ -16351,7 +16691,7 @@
 </file>
 
 <file path=customXml/itemProps1.xml><?xml version="1.0" encoding="utf-8"?>
-<ds:datastoreItem xmlns:ds="http://schemas.openxmlformats.org/officeDocument/2006/customXml" ds:itemID="{CACB8E91-455B-4E45-A8E6-A017265C89F5}">
+<ds:datastoreItem xmlns:ds="http://schemas.openxmlformats.org/officeDocument/2006/customXml" ds:itemID="{2E763725-5BCC-40BB-A881-F7C6990EBCDD}">
   <ds:schemaRefs>
     <ds:schemaRef ds:uri="http://schemas.openxmlformats.org/officeDocument/2006/bibliography"/>
   </ds:schemaRefs>
